--- a/บทที่ 2.docx
+++ b/บทที่ 2.docx
@@ -487,8 +487,6 @@
         </w:rPr>
         <w:t>งานวิจัยที่เกี่ยข้อง</w:t>
       </w:r>
-      <w:bookmarkStart w:id="0" w:name="_GoBack"/>
-      <w:bookmarkEnd w:id="0"/>
     </w:p>
     <w:p>
       <w:pPr>
@@ -8174,7 +8172,7 @@
       <w:pPr>
         <w:jc w:val="thaiDistribute"/>
         <w:rPr>
-          <w:rFonts w:ascii="TH SarabunPSK" w:hAnsi="TH SarabunPSK" w:cs="TH SarabunPSK"/>
+          <w:rFonts w:ascii="TH SarabunPSK" w:hAnsi="TH SarabunPSK" w:cs="TH SarabunPSK" w:hint="cs"/>
           <w:sz w:val="32"/>
           <w:szCs w:val="32"/>
         </w:rPr>
@@ -8715,24 +8713,6 @@
           <w:cs/>
         </w:rPr>
         <w:t>อย่างไรเป็นต้น</w:t>
-      </w:r>
-      <w:r>
-        <w:rPr>
-          <w:rFonts w:ascii="TH SarabunPSK" w:hAnsi="TH SarabunPSK" w:cs="TH SarabunPSK"/>
-          <w:sz w:val="32"/>
-          <w:szCs w:val="32"/>
-          <w:cs/>
-        </w:rPr>
-        <w:tab/>
-      </w:r>
-      <w:r>
-        <w:rPr>
-          <w:rFonts w:ascii="TH SarabunPSK" w:hAnsi="TH SarabunPSK" w:cs="TH SarabunPSK"/>
-          <w:sz w:val="32"/>
-          <w:szCs w:val="32"/>
-          <w:cs/>
-        </w:rPr>
-        <w:tab/>
       </w:r>
       <w:r>
         <w:rPr>
@@ -8853,6 +8833,431 @@
           <w:szCs w:val="32"/>
           <w:cs/>
         </w:rPr>
+        <w:t>ที่เกิดขึ้นเพื่อหาแนวทางพัฒนาปรับปร</w:t>
+      </w:r>
+      <w:r>
+        <w:rPr>
+          <w:rFonts w:ascii="TH SarabunPSK" w:hAnsi="TH SarabunPSK" w:cs="TH SarabunPSK"/>
+          <w:sz w:val="32"/>
+          <w:szCs w:val="32"/>
+          <w:cs/>
+        </w:rPr>
+        <w:t>ุงระบบงานให้ดีขึ้น เพิ่ม</w:t>
+      </w:r>
+      <w:r>
+        <w:rPr>
+          <w:rFonts w:ascii="TH SarabunPSK" w:hAnsi="TH SarabunPSK" w:cs="TH SarabunPSK"/>
+          <w:sz w:val="32"/>
+          <w:szCs w:val="32"/>
+          <w:cs/>
+        </w:rPr>
+        <w:t>ประสิทธิภาพ ประสิทธิผลจากงานเดิมให้ดีขึ้นได้</w:t>
+      </w:r>
+      <w:r>
+        <w:rPr>
+          <w:rFonts w:ascii="TH SarabunPSK" w:hAnsi="TH SarabunPSK" w:cs="TH SarabunPSK"/>
+          <w:sz w:val="32"/>
+          <w:szCs w:val="32"/>
+          <w:cs/>
+        </w:rPr>
+        <w:lastRenderedPageBreak/>
+        <w:t xml:space="preserve">อย่างไร </w:t>
+      </w:r>
+      <w:r>
+        <w:rPr>
+          <w:rFonts w:ascii="TH SarabunPSK" w:hAnsi="TH SarabunPSK" w:cs="TH SarabunPSK"/>
+          <w:sz w:val="32"/>
+          <w:szCs w:val="32"/>
+          <w:cs/>
+        </w:rPr>
+        <w:t>นอกจากนั้นการวิเคราะห์ยังต้องทำ</w:t>
+      </w:r>
+      <w:r>
+        <w:rPr>
+          <w:rFonts w:ascii="TH SarabunPSK" w:hAnsi="TH SarabunPSK" w:cs="TH SarabunPSK"/>
+          <w:sz w:val="32"/>
+          <w:szCs w:val="32"/>
+          <w:cs/>
+        </w:rPr>
+        <w:t>การศึกษา ความต้องการของระบบงานใหม่ที่จะได้รับจากการพัฒนา</w:t>
+      </w:r>
+      <w:r>
+        <w:rPr>
+          <w:rFonts w:ascii="TH SarabunPSK" w:hAnsi="TH SarabunPSK" w:cs="TH SarabunPSK"/>
+          <w:sz w:val="32"/>
+          <w:szCs w:val="32"/>
+          <w:cs/>
+        </w:rPr>
+        <w:t>ในอนาคต ต้องการให้ระบบงานใหม่ในภาพรวมทำ</w:t>
+      </w:r>
+      <w:r>
+        <w:rPr>
+          <w:rFonts w:ascii="TH SarabunPSK" w:hAnsi="TH SarabunPSK" w:cs="TH SarabunPSK"/>
+          <w:sz w:val="32"/>
+          <w:szCs w:val="32"/>
+          <w:cs/>
+        </w:rPr>
+        <w:t>งานอะไรได้บ้า</w:t>
+      </w:r>
+      <w:r>
+        <w:rPr>
+          <w:rFonts w:ascii="TH SarabunPSK" w:hAnsi="TH SarabunPSK" w:cs="TH SarabunPSK"/>
+          <w:sz w:val="32"/>
+          <w:szCs w:val="32"/>
+          <w:cs/>
+        </w:rPr>
+        <w:t>ง การวิเคราะห์และออกแบบระบบจะนำ</w:t>
+      </w:r>
+      <w:r>
+        <w:rPr>
+          <w:rFonts w:ascii="TH SarabunPSK" w:hAnsi="TH SarabunPSK" w:cs="TH SarabunPSK"/>
+          <w:sz w:val="32"/>
+          <w:szCs w:val="32"/>
+          <w:cs/>
+        </w:rPr>
+        <w:t>ไปสู่</w:t>
+      </w:r>
+      <w:r>
+        <w:rPr>
+          <w:rFonts w:ascii="TH SarabunPSK" w:hAnsi="TH SarabunPSK" w:cs="TH SarabunPSK"/>
+          <w:sz w:val="32"/>
+          <w:szCs w:val="32"/>
+          <w:cs/>
+        </w:rPr>
+        <w:t>การทำความเข้าใจว่าธุรกิจ</w:t>
+      </w:r>
+      <w:r>
+        <w:rPr>
+          <w:rFonts w:ascii="TH SarabunPSK" w:hAnsi="TH SarabunPSK" w:cs="TH SarabunPSK"/>
+          <w:sz w:val="32"/>
+          <w:szCs w:val="32"/>
+          <w:cs/>
+        </w:rPr>
+        <w:t>ต้</w:t>
+      </w:r>
+      <w:r>
+        <w:rPr>
+          <w:rFonts w:ascii="TH SarabunPSK" w:hAnsi="TH SarabunPSK" w:cs="TH SarabunPSK"/>
+          <w:sz w:val="32"/>
+          <w:szCs w:val="32"/>
+          <w:cs/>
+        </w:rPr>
+        <w:t>องการอะไรจากระบบสารสนเทศเพื่อนำ</w:t>
+      </w:r>
+      <w:r>
+        <w:rPr>
+          <w:rFonts w:ascii="TH SarabunPSK" w:hAnsi="TH SarabunPSK" w:cs="TH SarabunPSK"/>
+          <w:sz w:val="32"/>
+          <w:szCs w:val="32"/>
+          <w:cs/>
+        </w:rPr>
+        <w:t>มาแก้ไขปัญหาให้กั</w:t>
+      </w:r>
+      <w:r>
+        <w:rPr>
+          <w:rFonts w:ascii="TH SarabunPSK" w:hAnsi="TH SarabunPSK" w:cs="TH SarabunPSK"/>
+          <w:sz w:val="32"/>
+          <w:szCs w:val="32"/>
+          <w:cs/>
+        </w:rPr>
+        <w:t>บองค์กร โดยการวิเคราะห์ระบบเป็นกระบวนการทำความเข้าใจและกำ</w:t>
+      </w:r>
+      <w:r>
+        <w:rPr>
+          <w:rFonts w:ascii="TH SarabunPSK" w:hAnsi="TH SarabunPSK" w:cs="TH SarabunPSK"/>
+          <w:sz w:val="32"/>
+          <w:szCs w:val="32"/>
+          <w:cs/>
+        </w:rPr>
+        <w:t>หนดราย</w:t>
+      </w:r>
+      <w:r>
+        <w:rPr>
+          <w:rFonts w:ascii="TH SarabunPSK" w:hAnsi="TH SarabunPSK" w:cs="TH SarabunPSK"/>
+          <w:sz w:val="32"/>
+          <w:szCs w:val="32"/>
+          <w:cs/>
+        </w:rPr>
+        <w:t>ละเอียดปัญหา เพื่อจะได้พิจารณาระบบสารสนเทศ</w:t>
+      </w:r>
+      <w:r>
+        <w:rPr>
+          <w:rFonts w:ascii="TH SarabunPSK" w:hAnsi="TH SarabunPSK" w:cs="TH SarabunPSK"/>
+          <w:sz w:val="32"/>
+          <w:szCs w:val="32"/>
+          <w:cs/>
+        </w:rPr>
+        <w:t>อะไรเข้าไปแก้ไขปัญหาเหล่านั้น ในขณะที่การออกแบบระบบจะหมายถึงกระบวนกา</w:t>
+      </w:r>
+      <w:r>
+        <w:rPr>
+          <w:rFonts w:ascii="TH SarabunPSK" w:hAnsi="TH SarabunPSK" w:cs="TH SarabunPSK"/>
+          <w:sz w:val="32"/>
+          <w:szCs w:val="32"/>
+          <w:cs/>
+        </w:rPr>
+        <w:t>รกำ</w:t>
+      </w:r>
+      <w:r>
+        <w:rPr>
+          <w:rFonts w:ascii="TH SarabunPSK" w:hAnsi="TH SarabunPSK" w:cs="TH SarabunPSK"/>
+          <w:sz w:val="32"/>
+          <w:szCs w:val="32"/>
+          <w:cs/>
+        </w:rPr>
+        <w:t>หนด รายละเอียด</w:t>
+      </w:r>
+      <w:proofErr w:type="spellStart"/>
+      <w:r>
+        <w:rPr>
+          <w:rFonts w:ascii="TH SarabunPSK" w:hAnsi="TH SarabunPSK" w:cs="TH SarabunPSK"/>
+          <w:sz w:val="32"/>
+          <w:szCs w:val="32"/>
+          <w:cs/>
+        </w:rPr>
+        <w:t>ต่างๆ</w:t>
+      </w:r>
+      <w:proofErr w:type="spellEnd"/>
+      <w:r>
+        <w:rPr>
+          <w:rFonts w:ascii="TH SarabunPSK" w:hAnsi="TH SarabunPSK" w:cs="TH SarabunPSK" w:hint="cs"/>
+          <w:sz w:val="32"/>
+          <w:szCs w:val="32"/>
+          <w:cs/>
+        </w:rPr>
+        <w:t xml:space="preserve"> </w:t>
+      </w:r>
+      <w:r>
+        <w:rPr>
+          <w:rFonts w:ascii="TH SarabunPSK" w:hAnsi="TH SarabunPSK" w:cs="TH SarabunPSK"/>
+          <w:sz w:val="32"/>
+          <w:szCs w:val="32"/>
+          <w:cs/>
+        </w:rPr>
+        <w:t>ว่าจะต้องทำ</w:t>
+      </w:r>
+      <w:r>
+        <w:rPr>
+          <w:rFonts w:ascii="TH SarabunPSK" w:hAnsi="TH SarabunPSK" w:cs="TH SarabunPSK"/>
+          <w:sz w:val="32"/>
+          <w:szCs w:val="32"/>
+          <w:cs/>
+        </w:rPr>
+        <w:t>อย่างไรกับองค์</w:t>
+      </w:r>
+      <w:r>
+        <w:rPr>
+          <w:rFonts w:ascii="TH SarabunPSK" w:hAnsi="TH SarabunPSK" w:cs="TH SarabunPSK"/>
+          <w:sz w:val="32"/>
+          <w:szCs w:val="32"/>
+          <w:cs/>
+        </w:rPr>
+        <w:t>ประกอบของระบบสารสนเทศ เพื่อจะนำไปใช้ให้เกิดผล</w:t>
+      </w:r>
+      <w:r>
+        <w:rPr>
+          <w:rFonts w:ascii="TH SarabunPSK" w:hAnsi="TH SarabunPSK" w:cs="TH SarabunPSK"/>
+          <w:sz w:val="32"/>
+          <w:szCs w:val="32"/>
+          <w:cs/>
+        </w:rPr>
+        <w:t xml:space="preserve">ในเชิงกายภาพได้  </w:t>
+      </w:r>
+      <w:r>
+        <w:rPr>
+          <w:rFonts w:ascii="TH SarabunPSK" w:hAnsi="TH SarabunPSK" w:cs="TH SarabunPSK"/>
+          <w:sz w:val="32"/>
+          <w:szCs w:val="32"/>
+          <w:cs/>
+        </w:rPr>
+        <w:tab/>
+      </w:r>
+      <w:r>
+        <w:rPr>
+          <w:rFonts w:ascii="TH SarabunPSK" w:hAnsi="TH SarabunPSK" w:cs="TH SarabunPSK"/>
+          <w:sz w:val="32"/>
+          <w:szCs w:val="32"/>
+          <w:cs/>
+        </w:rPr>
+        <w:tab/>
+      </w:r>
+      <w:r>
+        <w:rPr>
+          <w:rFonts w:ascii="TH SarabunPSK" w:hAnsi="TH SarabunPSK" w:cs="TH SarabunPSK"/>
+          <w:sz w:val="32"/>
+          <w:szCs w:val="32"/>
+          <w:cs/>
+        </w:rPr>
+        <w:tab/>
+      </w:r>
+      <w:r>
+        <w:rPr>
+          <w:rFonts w:ascii="TH SarabunPSK" w:hAnsi="TH SarabunPSK" w:cs="TH SarabunPSK"/>
+          <w:sz w:val="32"/>
+          <w:szCs w:val="32"/>
+          <w:cs/>
+        </w:rPr>
+        <w:tab/>
+      </w:r>
+      <w:r>
+        <w:rPr>
+          <w:rFonts w:ascii="TH SarabunPSK" w:hAnsi="TH SarabunPSK" w:cs="TH SarabunPSK"/>
+          <w:sz w:val="32"/>
+          <w:szCs w:val="32"/>
+          <w:cs/>
+        </w:rPr>
+        <w:tab/>
+      </w:r>
+      <w:r>
+        <w:rPr>
+          <w:rFonts w:ascii="TH SarabunPSK" w:hAnsi="TH SarabunPSK" w:cs="TH SarabunPSK"/>
+          <w:sz w:val="32"/>
+          <w:szCs w:val="32"/>
+          <w:cs/>
+        </w:rPr>
+        <w:tab/>
+      </w:r>
+      <w:r>
+        <w:rPr>
+          <w:rFonts w:ascii="TH SarabunPSK" w:hAnsi="TH SarabunPSK" w:cs="TH SarabunPSK"/>
+          <w:sz w:val="32"/>
+          <w:szCs w:val="32"/>
+          <w:cs/>
+        </w:rPr>
+        <w:tab/>
+      </w:r>
+      <w:r>
+        <w:rPr>
+          <w:rFonts w:ascii="TH SarabunPSK" w:hAnsi="TH SarabunPSK" w:cs="TH SarabunPSK"/>
+          <w:sz w:val="32"/>
+          <w:szCs w:val="32"/>
+          <w:cs/>
+        </w:rPr>
+        <w:tab/>
+      </w:r>
+      <w:r>
+        <w:rPr>
+          <w:rFonts w:ascii="TH SarabunPSK" w:hAnsi="TH SarabunPSK" w:cs="TH SarabunPSK"/>
+          <w:sz w:val="32"/>
+          <w:szCs w:val="32"/>
+          <w:cs/>
+        </w:rPr>
+        <w:tab/>
+      </w:r>
+      <w:r>
+        <w:rPr>
+          <w:rFonts w:ascii="TH SarabunPSK" w:hAnsi="TH SarabunPSK" w:cs="TH SarabunPSK"/>
+          <w:sz w:val="32"/>
+          <w:szCs w:val="32"/>
+          <w:cs/>
+        </w:rPr>
+        <w:tab/>
+      </w:r>
+      <w:r>
+        <w:rPr>
+          <w:rFonts w:ascii="TH SarabunPSK" w:hAnsi="TH SarabunPSK" w:cs="TH SarabunPSK"/>
+          <w:sz w:val="32"/>
+          <w:szCs w:val="32"/>
+          <w:cs/>
+        </w:rPr>
+        <w:tab/>
+      </w:r>
+      <w:r>
+        <w:rPr>
+          <w:rFonts w:ascii="TH SarabunPSK" w:hAnsi="TH SarabunPSK" w:cs="TH SarabunPSK"/>
+          <w:sz w:val="32"/>
+          <w:szCs w:val="32"/>
+          <w:cs/>
+        </w:rPr>
+        <w:t>2.2.2 นักวิเคราะห์ระบบ (</w:t>
+      </w:r>
+      <w:r>
+        <w:rPr>
+          <w:rFonts w:ascii="TH SarabunPSK" w:hAnsi="TH SarabunPSK" w:cs="TH SarabunPSK"/>
+          <w:sz w:val="32"/>
+          <w:szCs w:val="32"/>
+        </w:rPr>
+        <w:t>System Analyst</w:t>
+      </w:r>
+      <w:r>
+        <w:rPr>
+          <w:rFonts w:ascii="TH SarabunPSK" w:hAnsi="TH SarabunPSK" w:cs="TH SarabunPSK"/>
+          <w:sz w:val="32"/>
+          <w:szCs w:val="32"/>
+          <w:cs/>
+        </w:rPr>
+        <w:t xml:space="preserve">: </w:t>
+      </w:r>
+      <w:r>
+        <w:rPr>
+          <w:rFonts w:ascii="TH SarabunPSK" w:hAnsi="TH SarabunPSK" w:cs="TH SarabunPSK"/>
+          <w:sz w:val="32"/>
+          <w:szCs w:val="32"/>
+        </w:rPr>
+        <w:t>SA</w:t>
+      </w:r>
+      <w:r>
+        <w:rPr>
+          <w:rFonts w:ascii="TH SarabunPSK" w:hAnsi="TH SarabunPSK" w:cs="TH SarabunPSK"/>
+          <w:sz w:val="32"/>
+          <w:szCs w:val="32"/>
+          <w:cs/>
+        </w:rPr>
+        <w:t xml:space="preserve">)  </w:t>
+      </w:r>
+      <w:r>
+        <w:rPr>
+          <w:rFonts w:ascii="TH SarabunPSK" w:hAnsi="TH SarabunPSK" w:cs="TH SarabunPSK"/>
+          <w:sz w:val="32"/>
+          <w:szCs w:val="32"/>
+          <w:cs/>
+        </w:rPr>
+        <w:t>คือผู้ที่ทำ</w:t>
+      </w:r>
+      <w:r>
+        <w:rPr>
+          <w:rFonts w:ascii="TH SarabunPSK" w:hAnsi="TH SarabunPSK" w:cs="TH SarabunPSK"/>
+          <w:sz w:val="32"/>
+          <w:szCs w:val="32"/>
+          <w:cs/>
+        </w:rPr>
+        <w:t>หน้าที่ศึกษาปัญหาแ</w:t>
+      </w:r>
+      <w:r>
+        <w:rPr>
+          <w:rFonts w:ascii="TH SarabunPSK" w:hAnsi="TH SarabunPSK" w:cs="TH SarabunPSK"/>
+          <w:sz w:val="32"/>
+          <w:szCs w:val="32"/>
+          <w:cs/>
+        </w:rPr>
+        <w:t>ละความต้องการขององค์กรด้วยการนำเทคโนโลยีสารสนเทศ</w:t>
+      </w:r>
+      <w:r>
+        <w:rPr>
+          <w:rFonts w:ascii="TH SarabunPSK" w:hAnsi="TH SarabunPSK" w:cs="TH SarabunPSK"/>
+          <w:sz w:val="32"/>
+          <w:szCs w:val="32"/>
+          <w:cs/>
+        </w:rPr>
+        <w:t>เข้ามาช่วยแก้ไขปัญห</w:t>
+      </w:r>
+      <w:r>
+        <w:rPr>
+          <w:rFonts w:ascii="TH SarabunPSK" w:hAnsi="TH SarabunPSK" w:cs="TH SarabunPSK"/>
+          <w:sz w:val="32"/>
+          <w:szCs w:val="32"/>
+          <w:cs/>
+        </w:rPr>
+        <w:t>าทางธุรกิจ โดยการแก้ไขปัญหาใน</w:t>
+      </w:r>
+      <w:proofErr w:type="spellStart"/>
+      <w:r>
+        <w:rPr>
+          <w:rFonts w:ascii="TH SarabunPSK" w:hAnsi="TH SarabunPSK" w:cs="TH SarabunPSK"/>
+          <w:sz w:val="32"/>
+          <w:szCs w:val="32"/>
+          <w:cs/>
+        </w:rPr>
         <w:t>ที่</w:t>
       </w:r>
       <w:r>
@@ -8862,170 +9267,1408 @@
           <w:szCs w:val="32"/>
           <w:cs/>
         </w:rPr>
+        <w:t>นี้</w:t>
+      </w:r>
+      <w:proofErr w:type="spellEnd"/>
+      <w:r>
+        <w:rPr>
+          <w:rFonts w:ascii="TH SarabunPSK" w:hAnsi="TH SarabunPSK" w:cs="TH SarabunPSK"/>
+          <w:sz w:val="32"/>
+          <w:szCs w:val="32"/>
+          <w:cs/>
+        </w:rPr>
+        <w:t>หม</w:t>
+      </w:r>
+      <w:r>
+        <w:rPr>
+          <w:rFonts w:ascii="TH SarabunPSK" w:hAnsi="TH SarabunPSK" w:cs="TH SarabunPSK"/>
+          <w:sz w:val="32"/>
+          <w:szCs w:val="32"/>
+          <w:cs/>
+        </w:rPr>
+        <w:t>ายถึงการมองปัญหาในรายละเอียดที่</w:t>
+      </w:r>
+      <w:r>
+        <w:rPr>
+          <w:rFonts w:ascii="TH SarabunPSK" w:hAnsi="TH SarabunPSK" w:cs="TH SarabunPSK"/>
+          <w:sz w:val="32"/>
+          <w:szCs w:val="32"/>
+          <w:cs/>
+        </w:rPr>
+        <w:t>แท้จริงตรงประเด็นและเข้าใจรายละเอียดของปัญหาใน</w:t>
+      </w:r>
+      <w:proofErr w:type="spellStart"/>
+      <w:r>
+        <w:rPr>
+          <w:rFonts w:ascii="TH SarabunPSK" w:hAnsi="TH SarabunPSK" w:cs="TH SarabunPSK"/>
+          <w:sz w:val="32"/>
+          <w:szCs w:val="32"/>
+          <w:cs/>
+        </w:rPr>
+        <w:t>ทุกๆ</w:t>
+      </w:r>
+      <w:proofErr w:type="spellEnd"/>
+      <w:r>
+        <w:rPr>
+          <w:rFonts w:ascii="TH SarabunPSK" w:hAnsi="TH SarabunPSK" w:cs="TH SarabunPSK" w:hint="cs"/>
+          <w:sz w:val="32"/>
+          <w:szCs w:val="32"/>
+          <w:cs/>
+        </w:rPr>
+        <w:t xml:space="preserve"> </w:t>
+      </w:r>
+      <w:r>
+        <w:rPr>
+          <w:rFonts w:ascii="TH SarabunPSK" w:hAnsi="TH SarabunPSK" w:cs="TH SarabunPSK"/>
+          <w:sz w:val="32"/>
+          <w:szCs w:val="32"/>
+          <w:cs/>
+        </w:rPr>
+        <w:t>ด</w:t>
+      </w:r>
+      <w:r>
+        <w:rPr>
+          <w:rFonts w:ascii="TH SarabunPSK" w:hAnsi="TH SarabunPSK" w:cs="TH SarabunPSK"/>
+          <w:sz w:val="32"/>
+          <w:szCs w:val="32"/>
+          <w:cs/>
+        </w:rPr>
+        <w:t>้านจากนั้นก็สร้างแนวทางหรือวิธี</w:t>
+      </w:r>
+      <w:r>
+        <w:rPr>
+          <w:rFonts w:ascii="TH SarabunPSK" w:hAnsi="TH SarabunPSK" w:cs="TH SarabunPSK"/>
+          <w:sz w:val="32"/>
+          <w:szCs w:val="32"/>
+          <w:cs/>
+        </w:rPr>
+        <w:t xml:space="preserve">แก้ปัญหาเหล่านั้นขึ้นมากและจะคัดเลือกแนวทางที่ดีและเหมาะสมที่สุด  </w:t>
+      </w:r>
+      <w:r>
+        <w:rPr>
+          <w:rFonts w:ascii="TH SarabunPSK" w:hAnsi="TH SarabunPSK" w:cs="TH SarabunPSK"/>
+          <w:sz w:val="32"/>
+          <w:szCs w:val="32"/>
+          <w:cs/>
+        </w:rPr>
+        <w:tab/>
+      </w:r>
+      <w:r>
+        <w:rPr>
+          <w:rFonts w:ascii="TH SarabunPSK" w:hAnsi="TH SarabunPSK" w:cs="TH SarabunPSK"/>
+          <w:sz w:val="32"/>
+          <w:szCs w:val="32"/>
+          <w:cs/>
+        </w:rPr>
+        <w:tab/>
+      </w:r>
+      <w:r>
+        <w:rPr>
+          <w:rFonts w:ascii="TH SarabunPSK" w:hAnsi="TH SarabunPSK" w:cs="TH SarabunPSK"/>
+          <w:sz w:val="32"/>
+          <w:szCs w:val="32"/>
+          <w:cs/>
+        </w:rPr>
+        <w:t>2.2.3 ระบบ (</w:t>
+      </w:r>
+      <w:r>
+        <w:rPr>
+          <w:rFonts w:ascii="TH SarabunPSK" w:hAnsi="TH SarabunPSK" w:cs="TH SarabunPSK"/>
+          <w:sz w:val="32"/>
+          <w:szCs w:val="32"/>
+        </w:rPr>
+        <w:t>System</w:t>
+      </w:r>
+      <w:r>
+        <w:rPr>
+          <w:rFonts w:ascii="TH SarabunPSK" w:hAnsi="TH SarabunPSK" w:cs="TH SarabunPSK"/>
+          <w:sz w:val="32"/>
+          <w:szCs w:val="32"/>
+          <w:cs/>
+        </w:rPr>
+        <w:t>)  คือกลุ่มขององค์ประกอบ</w:t>
+      </w:r>
+      <w:proofErr w:type="spellStart"/>
+      <w:r>
+        <w:rPr>
+          <w:rFonts w:ascii="TH SarabunPSK" w:hAnsi="TH SarabunPSK" w:cs="TH SarabunPSK"/>
+          <w:sz w:val="32"/>
+          <w:szCs w:val="32"/>
+          <w:cs/>
+        </w:rPr>
+        <w:t>ต่างๆ</w:t>
+      </w:r>
+      <w:proofErr w:type="spellEnd"/>
+      <w:r>
+        <w:rPr>
+          <w:rFonts w:ascii="TH SarabunPSK" w:hAnsi="TH SarabunPSK" w:cs="TH SarabunPSK" w:hint="cs"/>
+          <w:sz w:val="32"/>
+          <w:szCs w:val="32"/>
+          <w:cs/>
+        </w:rPr>
+        <w:t xml:space="preserve"> </w:t>
+      </w:r>
+      <w:r>
+        <w:rPr>
+          <w:rFonts w:ascii="TH SarabunPSK" w:hAnsi="TH SarabunPSK" w:cs="TH SarabunPSK"/>
+          <w:sz w:val="32"/>
+          <w:szCs w:val="32"/>
+          <w:cs/>
+        </w:rPr>
+        <w:t>ที่มีจะความสัมพันธ์กั</w:t>
+      </w:r>
+      <w:r>
+        <w:rPr>
+          <w:rFonts w:ascii="TH SarabunPSK" w:hAnsi="TH SarabunPSK" w:cs="TH SarabunPSK"/>
+          <w:sz w:val="32"/>
+          <w:szCs w:val="32"/>
+          <w:cs/>
+        </w:rPr>
+        <w:t>นซึ่งแต่ละองค์ประกอบจะประสานการทำ</w:t>
+      </w:r>
+      <w:r>
+        <w:rPr>
+          <w:rFonts w:ascii="TH SarabunPSK" w:hAnsi="TH SarabunPSK" w:cs="TH SarabunPSK"/>
+          <w:sz w:val="32"/>
+          <w:szCs w:val="32"/>
+          <w:cs/>
+        </w:rPr>
+        <w:t>งานร่วมกันเพื่อบรรลุ</w:t>
+      </w:r>
+      <w:r>
+        <w:rPr>
+          <w:rFonts w:ascii="TH SarabunPSK" w:hAnsi="TH SarabunPSK" w:cs="TH SarabunPSK"/>
+          <w:sz w:val="32"/>
+          <w:szCs w:val="32"/>
+          <w:cs/>
+        </w:rPr>
+        <w:t>สู่เป้าหมายเดียวกัน ระบบที่ดีจำ</w:t>
+      </w:r>
+      <w:r>
+        <w:rPr>
+          <w:rFonts w:ascii="TH SarabunPSK" w:hAnsi="TH SarabunPSK" w:cs="TH SarabunPSK"/>
+          <w:sz w:val="32"/>
+          <w:szCs w:val="32"/>
+          <w:cs/>
+        </w:rPr>
+        <w:t>เป็นต้องมีองค์ประกอบของระบบที่เรียกว่า ระบ</w:t>
+      </w:r>
+      <w:r>
+        <w:rPr>
+          <w:rFonts w:ascii="TH SarabunPSK" w:hAnsi="TH SarabunPSK" w:cs="TH SarabunPSK"/>
+          <w:sz w:val="32"/>
+          <w:szCs w:val="32"/>
+          <w:cs/>
+        </w:rPr>
+        <w:t>บย่อยที่สามารถจะช่วยประสานการทำ</w:t>
+      </w:r>
+      <w:r>
+        <w:rPr>
+          <w:rFonts w:ascii="TH SarabunPSK" w:hAnsi="TH SarabunPSK" w:cs="TH SarabunPSK"/>
+          <w:sz w:val="32"/>
+          <w:szCs w:val="32"/>
+          <w:cs/>
+        </w:rPr>
+        <w:t>งานร่วมกัน</w:t>
+      </w:r>
+      <w:r>
+        <w:rPr>
+          <w:rFonts w:ascii="TH SarabunPSK" w:hAnsi="TH SarabunPSK" w:cs="TH SarabunPSK"/>
+          <w:sz w:val="32"/>
+          <w:szCs w:val="32"/>
+          <w:cs/>
+        </w:rPr>
+        <w:t>ภายในระบบได้เป็นอย่างดี เพื่อนำ</w:t>
+      </w:r>
+      <w:r>
+        <w:rPr>
+          <w:rFonts w:ascii="TH SarabunPSK" w:hAnsi="TH SarabunPSK" w:cs="TH SarabunPSK"/>
+          <w:sz w:val="32"/>
+          <w:szCs w:val="32"/>
+          <w:cs/>
+        </w:rPr>
+        <w:t>ไปสู่ภาพ ใหญ่ของระบบใ</w:t>
+      </w:r>
+      <w:r>
+        <w:rPr>
+          <w:rFonts w:ascii="TH SarabunPSK" w:hAnsi="TH SarabunPSK" w:cs="TH SarabunPSK"/>
+          <w:sz w:val="32"/>
+          <w:szCs w:val="32"/>
+          <w:cs/>
+        </w:rPr>
+        <w:t>ห้สามารถทำ</w:t>
+      </w:r>
+      <w:r>
+        <w:rPr>
+          <w:rFonts w:ascii="TH SarabunPSK" w:hAnsi="TH SarabunPSK" w:cs="TH SarabunPSK"/>
+          <w:sz w:val="32"/>
+          <w:szCs w:val="32"/>
+          <w:cs/>
+        </w:rPr>
+        <w:t xml:space="preserve">งานได้บรรลุตามเป้าหมาย   </w:t>
+      </w:r>
+      <w:r>
+        <w:rPr>
+          <w:rFonts w:ascii="TH SarabunPSK" w:hAnsi="TH SarabunPSK" w:cs="TH SarabunPSK"/>
+          <w:sz w:val="32"/>
+          <w:szCs w:val="32"/>
+          <w:cs/>
+        </w:rPr>
+        <w:tab/>
+      </w:r>
+      <w:r>
+        <w:rPr>
+          <w:rFonts w:ascii="TH SarabunPSK" w:hAnsi="TH SarabunPSK" w:cs="TH SarabunPSK"/>
+          <w:sz w:val="32"/>
+          <w:szCs w:val="32"/>
+          <w:cs/>
+        </w:rPr>
+        <w:tab/>
+      </w:r>
+      <w:r>
+        <w:rPr>
+          <w:rFonts w:ascii="TH SarabunPSK" w:hAnsi="TH SarabunPSK" w:cs="TH SarabunPSK"/>
+          <w:sz w:val="32"/>
+          <w:szCs w:val="32"/>
+          <w:cs/>
+        </w:rPr>
+        <w:tab/>
+      </w:r>
+      <w:r>
+        <w:rPr>
+          <w:rFonts w:ascii="TH SarabunPSK" w:hAnsi="TH SarabunPSK" w:cs="TH SarabunPSK"/>
+          <w:sz w:val="32"/>
+          <w:szCs w:val="32"/>
+          <w:cs/>
+        </w:rPr>
+        <w:tab/>
+      </w:r>
+      <w:r>
+        <w:rPr>
+          <w:rFonts w:ascii="TH SarabunPSK" w:hAnsi="TH SarabunPSK" w:cs="TH SarabunPSK"/>
+          <w:sz w:val="32"/>
+          <w:szCs w:val="32"/>
+          <w:cs/>
+        </w:rPr>
+        <w:tab/>
+      </w:r>
+      <w:r>
+        <w:rPr>
+          <w:rFonts w:ascii="TH SarabunPSK" w:hAnsi="TH SarabunPSK" w:cs="TH SarabunPSK"/>
+          <w:sz w:val="32"/>
+          <w:szCs w:val="32"/>
+          <w:cs/>
+        </w:rPr>
+        <w:tab/>
+      </w:r>
+      <w:r>
+        <w:rPr>
+          <w:rFonts w:ascii="TH SarabunPSK" w:hAnsi="TH SarabunPSK" w:cs="TH SarabunPSK"/>
+          <w:sz w:val="32"/>
+          <w:szCs w:val="32"/>
+          <w:cs/>
+        </w:rPr>
+        <w:t>2.2.3.1 ระบบปิด (</w:t>
+      </w:r>
+      <w:r>
+        <w:rPr>
+          <w:rFonts w:ascii="TH SarabunPSK" w:hAnsi="TH SarabunPSK" w:cs="TH SarabunPSK"/>
+          <w:sz w:val="32"/>
+          <w:szCs w:val="32"/>
+        </w:rPr>
+        <w:t>Closed System</w:t>
+      </w:r>
+      <w:r>
+        <w:rPr>
+          <w:rFonts w:ascii="TH SarabunPSK" w:hAnsi="TH SarabunPSK" w:cs="TH SarabunPSK"/>
+          <w:sz w:val="32"/>
+          <w:szCs w:val="32"/>
+          <w:cs/>
+        </w:rPr>
+        <w:t>) เป็นระบบ</w:t>
+      </w:r>
+      <w:r>
+        <w:rPr>
+          <w:rFonts w:ascii="TH SarabunPSK" w:hAnsi="TH SarabunPSK" w:cs="TH SarabunPSK"/>
+          <w:sz w:val="32"/>
+          <w:szCs w:val="32"/>
+          <w:cs/>
+        </w:rPr>
+        <w:t>แบบโดดเดี่ยวไม่มีการปฏิสัมพันธ์</w:t>
+      </w:r>
+      <w:proofErr w:type="spellStart"/>
+      <w:r>
+        <w:rPr>
+          <w:rFonts w:ascii="TH SarabunPSK" w:hAnsi="TH SarabunPSK" w:cs="TH SarabunPSK"/>
+          <w:sz w:val="32"/>
+          <w:szCs w:val="32"/>
+          <w:cs/>
+        </w:rPr>
+        <w:t>ใดๆ</w:t>
+      </w:r>
+      <w:proofErr w:type="spellEnd"/>
+      <w:r>
+        <w:rPr>
+          <w:rFonts w:ascii="TH SarabunPSK" w:hAnsi="TH SarabunPSK" w:cs="TH SarabunPSK"/>
+          <w:sz w:val="32"/>
+          <w:szCs w:val="32"/>
+          <w:cs/>
+        </w:rPr>
+        <w:t>กับสิ่งแวดล้อมกล่าว</w:t>
+      </w:r>
+      <w:r>
+        <w:rPr>
+          <w:rFonts w:ascii="TH SarabunPSK" w:hAnsi="TH SarabunPSK" w:cs="TH SarabunPSK"/>
+          <w:sz w:val="32"/>
+          <w:szCs w:val="32"/>
+          <w:cs/>
+        </w:rPr>
+        <w:t>คือ ระบบปิดมีจุดมุ่งหมายในการทำ</w:t>
+      </w:r>
+      <w:r>
+        <w:rPr>
+          <w:rFonts w:ascii="TH SarabunPSK" w:hAnsi="TH SarabunPSK" w:cs="TH SarabunPSK"/>
+          <w:sz w:val="32"/>
+          <w:szCs w:val="32"/>
+          <w:cs/>
+        </w:rPr>
+        <w:t>งานภายใ</w:t>
+      </w:r>
+      <w:r>
+        <w:rPr>
+          <w:rFonts w:ascii="TH SarabunPSK" w:hAnsi="TH SarabunPSK" w:cs="TH SarabunPSK"/>
+          <w:sz w:val="32"/>
+          <w:szCs w:val="32"/>
+          <w:cs/>
+        </w:rPr>
+        <w:t>นตัวเองไม่มีการใช้ข้อมูลร่วมกับ</w:t>
+      </w:r>
+      <w:r>
+        <w:rPr>
+          <w:rFonts w:ascii="TH SarabunPSK" w:hAnsi="TH SarabunPSK" w:cs="TH SarabunPSK"/>
+          <w:sz w:val="32"/>
+          <w:szCs w:val="32"/>
+          <w:cs/>
+        </w:rPr>
+        <w:t xml:space="preserve">ระบบอื่น    </w:t>
+      </w:r>
+      <w:r>
+        <w:rPr>
+          <w:rFonts w:ascii="TH SarabunPSK" w:hAnsi="TH SarabunPSK" w:cs="TH SarabunPSK"/>
+          <w:sz w:val="32"/>
+          <w:szCs w:val="32"/>
+          <w:cs/>
+        </w:rPr>
+        <w:tab/>
+      </w:r>
+      <w:r>
+        <w:rPr>
+          <w:rFonts w:ascii="TH SarabunPSK" w:hAnsi="TH SarabunPSK" w:cs="TH SarabunPSK"/>
+          <w:sz w:val="32"/>
+          <w:szCs w:val="32"/>
+          <w:cs/>
+        </w:rPr>
+        <w:tab/>
+      </w:r>
+      <w:r>
+        <w:rPr>
+          <w:rFonts w:ascii="TH SarabunPSK" w:hAnsi="TH SarabunPSK" w:cs="TH SarabunPSK"/>
+          <w:sz w:val="32"/>
+          <w:szCs w:val="32"/>
+          <w:cs/>
+        </w:rPr>
+        <w:t>2.2.3.2 ระบบเปิด (</w:t>
+      </w:r>
+      <w:r>
+        <w:rPr>
+          <w:rFonts w:ascii="TH SarabunPSK" w:hAnsi="TH SarabunPSK" w:cs="TH SarabunPSK"/>
+          <w:sz w:val="32"/>
+          <w:szCs w:val="32"/>
+        </w:rPr>
+        <w:t>Open System</w:t>
+      </w:r>
+      <w:r>
+        <w:rPr>
+          <w:rFonts w:ascii="TH SarabunPSK" w:hAnsi="TH SarabunPSK" w:cs="TH SarabunPSK"/>
+          <w:sz w:val="32"/>
+          <w:szCs w:val="32"/>
+          <w:cs/>
+        </w:rPr>
+        <w:t>) เป็นระบบที่จ</w:t>
+      </w:r>
+      <w:r>
+        <w:rPr>
+          <w:rFonts w:ascii="TH SarabunPSK" w:hAnsi="TH SarabunPSK" w:cs="TH SarabunPSK"/>
+          <w:sz w:val="32"/>
+          <w:szCs w:val="32"/>
+          <w:cs/>
+        </w:rPr>
+        <w:t>ะมีลักษณะตรงกันข้ามกับระบบเ</w:t>
+      </w:r>
+      <w:r>
+        <w:rPr>
+          <w:rFonts w:ascii="TH SarabunPSK" w:hAnsi="TH SarabunPSK" w:cs="TH SarabunPSK"/>
+          <w:sz w:val="32"/>
+          <w:szCs w:val="32"/>
+          <w:cs/>
+        </w:rPr>
+        <w:t>ปิด โดยจะมีการปฏิสัมพันธ์กับสิ่งแวดล้อมมีการโต้ตอบกับระบบ</w:t>
+      </w:r>
+      <w:proofErr w:type="spellStart"/>
+      <w:r>
+        <w:rPr>
+          <w:rFonts w:ascii="TH SarabunPSK" w:hAnsi="TH SarabunPSK" w:cs="TH SarabunPSK"/>
+          <w:sz w:val="32"/>
+          <w:szCs w:val="32"/>
+          <w:cs/>
+        </w:rPr>
+        <w:t>อื่นๆ</w:t>
+      </w:r>
+      <w:proofErr w:type="spellEnd"/>
+      <w:r>
+        <w:rPr>
+          <w:rFonts w:ascii="TH SarabunPSK" w:hAnsi="TH SarabunPSK" w:cs="TH SarabunPSK"/>
+          <w:sz w:val="32"/>
+          <w:szCs w:val="32"/>
+          <w:cs/>
+        </w:rPr>
+        <w:t xml:space="preserve"> ด้วยการแลกเปลี่ยนหรือการ</w:t>
+      </w:r>
+      <w:r>
+        <w:rPr>
+          <w:rFonts w:ascii="TH SarabunPSK" w:hAnsi="TH SarabunPSK" w:cs="TH SarabunPSK"/>
+          <w:sz w:val="32"/>
+          <w:szCs w:val="32"/>
+          <w:cs/>
+        </w:rPr>
+        <w:t>รับส่งข้อมูลระหว่างกัน รวมถึงการเปิดรับข้อมูลจากสภาพ</w:t>
+      </w:r>
+      <w:r>
+        <w:rPr>
+          <w:rFonts w:ascii="TH SarabunPSK" w:hAnsi="TH SarabunPSK" w:cs="TH SarabunPSK"/>
+          <w:sz w:val="32"/>
+          <w:szCs w:val="32"/>
+          <w:cs/>
+        </w:rPr>
+        <w:t>แวดล้อมภายนอกเข้ามาในระบบเพื่อนำมา</w:t>
+      </w:r>
+      <w:r>
+        <w:rPr>
+          <w:rFonts w:ascii="TH SarabunPSK" w:hAnsi="TH SarabunPSK" w:cs="TH SarabunPSK"/>
+          <w:sz w:val="32"/>
+          <w:szCs w:val="32"/>
+          <w:cs/>
+        </w:rPr>
+        <w:t>ประมลผลรวม</w:t>
+      </w:r>
+      <w:r>
+        <w:rPr>
+          <w:rFonts w:ascii="TH SarabunPSK" w:hAnsi="TH SarabunPSK" w:cs="TH SarabunPSK"/>
+          <w:sz w:val="32"/>
+          <w:szCs w:val="32"/>
+          <w:cs/>
+        </w:rPr>
+        <w:tab/>
+      </w:r>
+      <w:r>
+        <w:rPr>
+          <w:rFonts w:ascii="TH SarabunPSK" w:hAnsi="TH SarabunPSK" w:cs="TH SarabunPSK"/>
+          <w:sz w:val="32"/>
+          <w:szCs w:val="32"/>
+          <w:cs/>
+        </w:rPr>
+        <w:tab/>
+      </w:r>
+      <w:r>
+        <w:rPr>
+          <w:rFonts w:ascii="TH SarabunPSK" w:hAnsi="TH SarabunPSK" w:cs="TH SarabunPSK"/>
+          <w:sz w:val="32"/>
+          <w:szCs w:val="32"/>
+          <w:cs/>
+        </w:rPr>
+        <w:tab/>
+      </w:r>
+      <w:r>
+        <w:rPr>
+          <w:rFonts w:ascii="TH SarabunPSK" w:hAnsi="TH SarabunPSK" w:cs="TH SarabunPSK"/>
+          <w:sz w:val="32"/>
+          <w:szCs w:val="32"/>
+          <w:cs/>
+        </w:rPr>
+        <w:t>2.2.4 การวิเคราะห์ระบบ (</w:t>
+      </w:r>
+      <w:r>
+        <w:rPr>
+          <w:rFonts w:ascii="TH SarabunPSK" w:hAnsi="TH SarabunPSK" w:cs="TH SarabunPSK"/>
+          <w:sz w:val="32"/>
+          <w:szCs w:val="32"/>
+        </w:rPr>
+        <w:t>Systems Analysis</w:t>
+      </w:r>
+      <w:r>
+        <w:rPr>
+          <w:rFonts w:ascii="TH SarabunPSK" w:hAnsi="TH SarabunPSK" w:cs="TH SarabunPSK"/>
+          <w:sz w:val="32"/>
+          <w:szCs w:val="32"/>
+          <w:cs/>
+        </w:rPr>
+        <w:t>)  เ</w:t>
+      </w:r>
+      <w:r>
+        <w:rPr>
+          <w:rFonts w:ascii="TH SarabunPSK" w:hAnsi="TH SarabunPSK" w:cs="TH SarabunPSK"/>
+          <w:sz w:val="32"/>
+          <w:szCs w:val="32"/>
+          <w:cs/>
+        </w:rPr>
+        <w:t>ป็นกระบวนการทำ</w:t>
+      </w:r>
+      <w:r>
+        <w:rPr>
+          <w:rFonts w:ascii="TH SarabunPSK" w:hAnsi="TH SarabunPSK" w:cs="TH SarabunPSK"/>
+          <w:sz w:val="32"/>
+          <w:szCs w:val="32"/>
+          <w:cs/>
+        </w:rPr>
+        <w:t>ความเข้าใจและระบุรายละเ</w:t>
+      </w:r>
+      <w:r>
+        <w:rPr>
+          <w:rFonts w:ascii="TH SarabunPSK" w:hAnsi="TH SarabunPSK" w:cs="TH SarabunPSK"/>
+          <w:sz w:val="32"/>
+          <w:szCs w:val="32"/>
+          <w:cs/>
+        </w:rPr>
+        <w:t>อียดถึงปัญหา เพื่อพิจารณานาระบบ</w:t>
+      </w:r>
+      <w:r>
+        <w:rPr>
+          <w:rFonts w:ascii="TH SarabunPSK" w:hAnsi="TH SarabunPSK" w:cs="TH SarabunPSK"/>
+          <w:sz w:val="32"/>
+          <w:szCs w:val="32"/>
+          <w:cs/>
+        </w:rPr>
+        <w:t>สารสนเทศอะไรเข้าไปแก</w:t>
+      </w:r>
+      <w:r>
+        <w:rPr>
+          <w:rFonts w:ascii="TH SarabunPSK" w:hAnsi="TH SarabunPSK" w:cs="TH SarabunPSK"/>
+          <w:sz w:val="32"/>
+          <w:szCs w:val="32"/>
+          <w:cs/>
+        </w:rPr>
+        <w:t>้ไขปัญหาเหล่านั้นให้บรรลุความสำ</w:t>
+      </w:r>
+      <w:r>
+        <w:rPr>
+          <w:rFonts w:ascii="TH SarabunPSK" w:hAnsi="TH SarabunPSK" w:cs="TH SarabunPSK"/>
+          <w:sz w:val="32"/>
+          <w:szCs w:val="32"/>
+          <w:cs/>
+        </w:rPr>
+        <w:t>เร็จ ด</w:t>
+      </w:r>
+      <w:r>
+        <w:rPr>
+          <w:rFonts w:ascii="TH SarabunPSK" w:hAnsi="TH SarabunPSK" w:cs="TH SarabunPSK"/>
+          <w:sz w:val="32"/>
+          <w:szCs w:val="32"/>
+          <w:cs/>
+        </w:rPr>
+        <w:t>ังนั้นหากองค์กรเกิดปัญหาซึ่งอาจ</w:t>
+      </w:r>
+      <w:r>
+        <w:rPr>
+          <w:rFonts w:ascii="TH SarabunPSK" w:hAnsi="TH SarabunPSK" w:cs="TH SarabunPSK"/>
+          <w:sz w:val="32"/>
+          <w:szCs w:val="32"/>
+          <w:cs/>
+        </w:rPr>
+        <w:t>เป็นผลพวงมาจากสภาพแวดล้อม</w:t>
+      </w:r>
+      <w:proofErr w:type="spellStart"/>
+      <w:r>
+        <w:rPr>
+          <w:rFonts w:ascii="TH SarabunPSK" w:hAnsi="TH SarabunPSK" w:cs="TH SarabunPSK"/>
+          <w:sz w:val="32"/>
+          <w:szCs w:val="32"/>
+          <w:cs/>
+        </w:rPr>
+        <w:t>ต่างๆ</w:t>
+      </w:r>
+      <w:proofErr w:type="spellEnd"/>
+      <w:r>
+        <w:rPr>
+          <w:rFonts w:ascii="TH SarabunPSK" w:hAnsi="TH SarabunPSK" w:cs="TH SarabunPSK"/>
+          <w:sz w:val="32"/>
+          <w:szCs w:val="32"/>
+          <w:cs/>
+        </w:rPr>
+        <w:t>ที่กดดันธุรกิจ ต้องเร่</w:t>
+      </w:r>
+      <w:r>
+        <w:rPr>
+          <w:rFonts w:ascii="TH SarabunPSK" w:hAnsi="TH SarabunPSK" w:cs="TH SarabunPSK"/>
+          <w:sz w:val="32"/>
+          <w:szCs w:val="32"/>
+          <w:cs/>
+        </w:rPr>
+        <w:t>งปรับตัวด้วยการพัฒนาระบบเดิมที่</w:t>
+      </w:r>
+      <w:r>
+        <w:rPr>
+          <w:rFonts w:ascii="TH SarabunPSK" w:hAnsi="TH SarabunPSK" w:cs="TH SarabunPSK"/>
+          <w:sz w:val="32"/>
+          <w:szCs w:val="32"/>
+          <w:cs/>
+        </w:rPr>
+        <w:t>เป็นอยู่ให้มีประสิทธิภาพสูงขึ้นโดยมีเหตุผลหลายประการ</w:t>
+      </w:r>
+      <w:r>
+        <w:rPr>
+          <w:rFonts w:ascii="TH SarabunPSK" w:hAnsi="TH SarabunPSK" w:cs="TH SarabunPSK"/>
+          <w:sz w:val="32"/>
+          <w:szCs w:val="32"/>
+          <w:cs/>
+        </w:rPr>
+        <w:t>ด้วยกันที่มีต่อการเรียกร้องให้นำระบบใหม่</w:t>
+      </w:r>
+      <w:r>
+        <w:rPr>
+          <w:rFonts w:ascii="TH SarabunPSK" w:hAnsi="TH SarabunPSK" w:cs="TH SarabunPSK"/>
+          <w:sz w:val="32"/>
+          <w:szCs w:val="32"/>
+          <w:cs/>
+        </w:rPr>
+        <w:t xml:space="preserve">มาใช้ทดแทนระบบงานเดิมอันเนื่องมาจาก   </w:t>
+      </w:r>
+      <w:r>
+        <w:rPr>
+          <w:rFonts w:ascii="TH SarabunPSK" w:hAnsi="TH SarabunPSK" w:cs="TH SarabunPSK"/>
+          <w:sz w:val="32"/>
+          <w:szCs w:val="32"/>
+          <w:cs/>
+        </w:rPr>
+        <w:tab/>
+      </w:r>
+      <w:r>
+        <w:rPr>
+          <w:rFonts w:ascii="TH SarabunPSK" w:hAnsi="TH SarabunPSK" w:cs="TH SarabunPSK"/>
+          <w:sz w:val="32"/>
+          <w:szCs w:val="32"/>
+          <w:cs/>
+        </w:rPr>
+        <w:tab/>
+      </w:r>
+      <w:r>
+        <w:rPr>
+          <w:rFonts w:ascii="TH SarabunPSK" w:hAnsi="TH SarabunPSK" w:cs="TH SarabunPSK"/>
+          <w:sz w:val="32"/>
+          <w:szCs w:val="32"/>
+          <w:cs/>
+        </w:rPr>
+        <w:tab/>
+      </w:r>
+      <w:r>
+        <w:rPr>
+          <w:rFonts w:ascii="TH SarabunPSK" w:hAnsi="TH SarabunPSK" w:cs="TH SarabunPSK"/>
+          <w:sz w:val="32"/>
+          <w:szCs w:val="32"/>
+          <w:cs/>
+        </w:rPr>
+        <w:tab/>
+      </w:r>
+      <w:r>
+        <w:rPr>
+          <w:rFonts w:ascii="TH SarabunPSK" w:hAnsi="TH SarabunPSK" w:cs="TH SarabunPSK"/>
+          <w:sz w:val="32"/>
+          <w:szCs w:val="32"/>
+          <w:cs/>
+        </w:rPr>
+        <w:tab/>
+      </w:r>
+      <w:r>
+        <w:rPr>
+          <w:rFonts w:ascii="TH SarabunPSK" w:hAnsi="TH SarabunPSK" w:cs="TH SarabunPSK"/>
+          <w:sz w:val="32"/>
+          <w:szCs w:val="32"/>
+          <w:cs/>
+        </w:rPr>
+        <w:tab/>
+      </w:r>
+      <w:r>
+        <w:rPr>
+          <w:rFonts w:ascii="TH SarabunPSK" w:hAnsi="TH SarabunPSK" w:cs="TH SarabunPSK"/>
+          <w:sz w:val="32"/>
+          <w:szCs w:val="32"/>
+          <w:cs/>
+        </w:rPr>
+        <w:tab/>
+      </w:r>
+      <w:r>
+        <w:rPr>
+          <w:rFonts w:ascii="TH SarabunPSK" w:hAnsi="TH SarabunPSK" w:cs="TH SarabunPSK"/>
+          <w:sz w:val="32"/>
+          <w:szCs w:val="32"/>
+          <w:cs/>
+        </w:rPr>
+        <w:tab/>
+      </w:r>
+      <w:r>
+        <w:rPr>
+          <w:rFonts w:ascii="TH SarabunPSK" w:hAnsi="TH SarabunPSK" w:cs="TH SarabunPSK"/>
+          <w:sz w:val="32"/>
+          <w:szCs w:val="32"/>
+          <w:cs/>
+        </w:rPr>
+        <w:tab/>
+      </w:r>
+      <w:r>
+        <w:rPr>
+          <w:rFonts w:ascii="TH SarabunPSK" w:hAnsi="TH SarabunPSK" w:cs="TH SarabunPSK"/>
+          <w:sz w:val="32"/>
+          <w:szCs w:val="32"/>
+          <w:cs/>
+        </w:rPr>
+        <w:t xml:space="preserve">2.2.4.1 ต้องการปรับปรุงงานบริการให้ดียิ่งขึ้น   </w:t>
+      </w:r>
+      <w:r>
+        <w:rPr>
+          <w:rFonts w:ascii="TH SarabunPSK" w:hAnsi="TH SarabunPSK" w:cs="TH SarabunPSK"/>
+          <w:sz w:val="32"/>
+          <w:szCs w:val="32"/>
+          <w:cs/>
+        </w:rPr>
+        <w:tab/>
+      </w:r>
+      <w:r>
+        <w:rPr>
+          <w:rFonts w:ascii="TH SarabunPSK" w:hAnsi="TH SarabunPSK" w:cs="TH SarabunPSK"/>
+          <w:sz w:val="32"/>
+          <w:szCs w:val="32"/>
+          <w:cs/>
+        </w:rPr>
+        <w:tab/>
+      </w:r>
+      <w:r>
+        <w:rPr>
+          <w:rFonts w:ascii="TH SarabunPSK" w:hAnsi="TH SarabunPSK" w:cs="TH SarabunPSK"/>
+          <w:sz w:val="32"/>
+          <w:szCs w:val="32"/>
+          <w:cs/>
+        </w:rPr>
+        <w:tab/>
+      </w:r>
+      <w:r>
+        <w:rPr>
+          <w:rFonts w:ascii="TH SarabunPSK" w:hAnsi="TH SarabunPSK" w:cs="TH SarabunPSK"/>
+          <w:sz w:val="32"/>
+          <w:szCs w:val="32"/>
+          <w:cs/>
+        </w:rPr>
+        <w:tab/>
+      </w:r>
+      <w:r>
+        <w:rPr>
+          <w:rFonts w:ascii="TH SarabunPSK" w:hAnsi="TH SarabunPSK" w:cs="TH SarabunPSK"/>
+          <w:sz w:val="32"/>
+          <w:szCs w:val="32"/>
+          <w:cs/>
+        </w:rPr>
+        <w:tab/>
+      </w:r>
+      <w:r>
+        <w:rPr>
+          <w:rFonts w:ascii="TH SarabunPSK" w:hAnsi="TH SarabunPSK" w:cs="TH SarabunPSK"/>
+          <w:sz w:val="32"/>
+          <w:szCs w:val="32"/>
+          <w:cs/>
+        </w:rPr>
+        <w:tab/>
+      </w:r>
+      <w:r>
+        <w:rPr>
+          <w:rFonts w:ascii="TH SarabunPSK" w:hAnsi="TH SarabunPSK" w:cs="TH SarabunPSK"/>
+          <w:sz w:val="32"/>
+          <w:szCs w:val="32"/>
+          <w:cs/>
+        </w:rPr>
+        <w:tab/>
+      </w:r>
+      <w:r>
+        <w:rPr>
+          <w:rFonts w:ascii="TH SarabunPSK" w:hAnsi="TH SarabunPSK" w:cs="TH SarabunPSK"/>
+          <w:sz w:val="32"/>
+          <w:szCs w:val="32"/>
+          <w:cs/>
+        </w:rPr>
+        <w:t xml:space="preserve">2.2.4.2 เพื่อสนับสนุนสินค้าและการบริการใหม่ๆ   </w:t>
+      </w:r>
+      <w:r>
+        <w:rPr>
+          <w:rFonts w:ascii="TH SarabunPSK" w:hAnsi="TH SarabunPSK" w:cs="TH SarabunPSK"/>
+          <w:sz w:val="32"/>
+          <w:szCs w:val="32"/>
+          <w:cs/>
+        </w:rPr>
+        <w:tab/>
+      </w:r>
+      <w:r>
+        <w:rPr>
+          <w:rFonts w:ascii="TH SarabunPSK" w:hAnsi="TH SarabunPSK" w:cs="TH SarabunPSK"/>
+          <w:sz w:val="32"/>
+          <w:szCs w:val="32"/>
+          <w:cs/>
+        </w:rPr>
+        <w:tab/>
+      </w:r>
+      <w:r>
+        <w:rPr>
+          <w:rFonts w:ascii="TH SarabunPSK" w:hAnsi="TH SarabunPSK" w:cs="TH SarabunPSK"/>
+          <w:sz w:val="32"/>
+          <w:szCs w:val="32"/>
+          <w:cs/>
+        </w:rPr>
+        <w:tab/>
+      </w:r>
+      <w:r>
+        <w:rPr>
+          <w:rFonts w:ascii="TH SarabunPSK" w:hAnsi="TH SarabunPSK" w:cs="TH SarabunPSK"/>
+          <w:sz w:val="32"/>
+          <w:szCs w:val="32"/>
+          <w:cs/>
+        </w:rPr>
+        <w:tab/>
+      </w:r>
+      <w:r>
+        <w:rPr>
+          <w:rFonts w:ascii="TH SarabunPSK" w:hAnsi="TH SarabunPSK" w:cs="TH SarabunPSK"/>
+          <w:sz w:val="32"/>
+          <w:szCs w:val="32"/>
+          <w:cs/>
+        </w:rPr>
+        <w:tab/>
+      </w:r>
+      <w:r>
+        <w:rPr>
+          <w:rFonts w:ascii="TH SarabunPSK" w:hAnsi="TH SarabunPSK" w:cs="TH SarabunPSK"/>
+          <w:sz w:val="32"/>
+          <w:szCs w:val="32"/>
+          <w:cs/>
+        </w:rPr>
+        <w:tab/>
+      </w:r>
+      <w:r>
+        <w:rPr>
+          <w:rFonts w:ascii="TH SarabunPSK" w:hAnsi="TH SarabunPSK" w:cs="TH SarabunPSK"/>
+          <w:sz w:val="32"/>
+          <w:szCs w:val="32"/>
+          <w:cs/>
+        </w:rPr>
+        <w:tab/>
+        <w:t>2.2.4.3 เพิ่มประสิทธิภาพในการทำ</w:t>
+      </w:r>
+      <w:r>
+        <w:rPr>
+          <w:rFonts w:ascii="TH SarabunPSK" w:hAnsi="TH SarabunPSK" w:cs="TH SarabunPSK"/>
+          <w:sz w:val="32"/>
+          <w:szCs w:val="32"/>
+          <w:cs/>
+        </w:rPr>
+        <w:t xml:space="preserve">งาน   </w:t>
+      </w:r>
+      <w:r>
+        <w:rPr>
+          <w:rFonts w:ascii="TH SarabunPSK" w:hAnsi="TH SarabunPSK" w:cs="TH SarabunPSK"/>
+          <w:sz w:val="32"/>
+          <w:szCs w:val="32"/>
+          <w:cs/>
+        </w:rPr>
+        <w:tab/>
+      </w:r>
+      <w:r>
+        <w:rPr>
+          <w:rFonts w:ascii="TH SarabunPSK" w:hAnsi="TH SarabunPSK" w:cs="TH SarabunPSK"/>
+          <w:sz w:val="32"/>
+          <w:szCs w:val="32"/>
+          <w:cs/>
+        </w:rPr>
+        <w:tab/>
+      </w:r>
+      <w:r>
+        <w:rPr>
+          <w:rFonts w:ascii="TH SarabunPSK" w:hAnsi="TH SarabunPSK" w:cs="TH SarabunPSK"/>
+          <w:sz w:val="32"/>
+          <w:szCs w:val="32"/>
+          <w:cs/>
+        </w:rPr>
+        <w:tab/>
+      </w:r>
+      <w:r>
+        <w:rPr>
+          <w:rFonts w:ascii="TH SarabunPSK" w:hAnsi="TH SarabunPSK" w:cs="TH SarabunPSK"/>
+          <w:sz w:val="32"/>
+          <w:szCs w:val="32"/>
+          <w:cs/>
+        </w:rPr>
+        <w:tab/>
+      </w:r>
+      <w:r>
+        <w:rPr>
+          <w:rFonts w:ascii="TH SarabunPSK" w:hAnsi="TH SarabunPSK" w:cs="TH SarabunPSK"/>
+          <w:sz w:val="32"/>
+          <w:szCs w:val="32"/>
+          <w:cs/>
+        </w:rPr>
+        <w:tab/>
+      </w:r>
+      <w:r>
+        <w:rPr>
+          <w:rFonts w:ascii="TH SarabunPSK" w:hAnsi="TH SarabunPSK" w:cs="TH SarabunPSK"/>
+          <w:sz w:val="32"/>
+          <w:szCs w:val="32"/>
+          <w:cs/>
+        </w:rPr>
+        <w:tab/>
+      </w:r>
+      <w:r>
+        <w:rPr>
+          <w:rFonts w:ascii="TH SarabunPSK" w:hAnsi="TH SarabunPSK" w:cs="TH SarabunPSK"/>
+          <w:sz w:val="32"/>
+          <w:szCs w:val="32"/>
+          <w:cs/>
+        </w:rPr>
+        <w:tab/>
+      </w:r>
+      <w:r>
+        <w:rPr>
+          <w:rFonts w:ascii="TH SarabunPSK" w:hAnsi="TH SarabunPSK" w:cs="TH SarabunPSK"/>
+          <w:sz w:val="32"/>
+          <w:szCs w:val="32"/>
+          <w:cs/>
+        </w:rPr>
+        <w:tab/>
+      </w:r>
+      <w:r>
+        <w:rPr>
+          <w:rFonts w:ascii="TH SarabunPSK" w:hAnsi="TH SarabunPSK" w:cs="TH SarabunPSK"/>
+          <w:sz w:val="32"/>
+          <w:szCs w:val="32"/>
+          <w:cs/>
+        </w:rPr>
+        <w:t xml:space="preserve">2.2.4.4 ต้องการสารสนเทศมากขึ้น   </w:t>
+      </w:r>
+      <w:r>
+        <w:rPr>
+          <w:rFonts w:ascii="TH SarabunPSK" w:hAnsi="TH SarabunPSK" w:cs="TH SarabunPSK"/>
+          <w:sz w:val="32"/>
+          <w:szCs w:val="32"/>
+          <w:cs/>
+        </w:rPr>
+        <w:tab/>
+      </w:r>
+      <w:r>
+        <w:rPr>
+          <w:rFonts w:ascii="TH SarabunPSK" w:hAnsi="TH SarabunPSK" w:cs="TH SarabunPSK"/>
+          <w:sz w:val="32"/>
+          <w:szCs w:val="32"/>
+          <w:cs/>
+        </w:rPr>
+        <w:tab/>
+      </w:r>
+      <w:r>
+        <w:rPr>
+          <w:rFonts w:ascii="TH SarabunPSK" w:hAnsi="TH SarabunPSK" w:cs="TH SarabunPSK"/>
+          <w:sz w:val="32"/>
+          <w:szCs w:val="32"/>
+          <w:cs/>
+        </w:rPr>
+        <w:tab/>
+      </w:r>
+      <w:r>
+        <w:rPr>
+          <w:rFonts w:ascii="TH SarabunPSK" w:hAnsi="TH SarabunPSK" w:cs="TH SarabunPSK"/>
+          <w:sz w:val="32"/>
+          <w:szCs w:val="32"/>
+          <w:cs/>
+        </w:rPr>
+        <w:tab/>
+      </w:r>
+      <w:r>
+        <w:rPr>
+          <w:rFonts w:ascii="TH SarabunPSK" w:hAnsi="TH SarabunPSK" w:cs="TH SarabunPSK"/>
+          <w:sz w:val="32"/>
+          <w:szCs w:val="32"/>
+          <w:cs/>
+        </w:rPr>
+        <w:tab/>
+      </w:r>
+      <w:r>
+        <w:rPr>
+          <w:rFonts w:ascii="TH SarabunPSK" w:hAnsi="TH SarabunPSK" w:cs="TH SarabunPSK"/>
+          <w:sz w:val="32"/>
+          <w:szCs w:val="32"/>
+          <w:cs/>
+        </w:rPr>
+        <w:tab/>
+      </w:r>
+      <w:r>
+        <w:rPr>
+          <w:rFonts w:ascii="TH SarabunPSK" w:hAnsi="TH SarabunPSK" w:cs="TH SarabunPSK"/>
+          <w:sz w:val="32"/>
+          <w:szCs w:val="32"/>
+          <w:cs/>
+        </w:rPr>
+        <w:tab/>
+      </w:r>
+      <w:r>
+        <w:rPr>
+          <w:rFonts w:ascii="TH SarabunPSK" w:hAnsi="TH SarabunPSK" w:cs="TH SarabunPSK"/>
+          <w:sz w:val="32"/>
+          <w:szCs w:val="32"/>
+          <w:cs/>
+        </w:rPr>
+        <w:tab/>
+      </w:r>
+      <w:r>
+        <w:rPr>
+          <w:rFonts w:ascii="TH SarabunPSK" w:hAnsi="TH SarabunPSK" w:cs="TH SarabunPSK"/>
+          <w:sz w:val="32"/>
+          <w:szCs w:val="32"/>
+          <w:cs/>
+        </w:rPr>
+        <w:t xml:space="preserve">2.2.4.5 ต้องการระบบควบคุมที่ดี   </w:t>
+      </w:r>
+      <w:r>
+        <w:rPr>
+          <w:rFonts w:ascii="TH SarabunPSK" w:hAnsi="TH SarabunPSK" w:cs="TH SarabunPSK"/>
+          <w:sz w:val="32"/>
+          <w:szCs w:val="32"/>
+          <w:cs/>
+        </w:rPr>
+        <w:tab/>
+      </w:r>
+      <w:r>
+        <w:rPr>
+          <w:rFonts w:ascii="TH SarabunPSK" w:hAnsi="TH SarabunPSK" w:cs="TH SarabunPSK"/>
+          <w:sz w:val="32"/>
+          <w:szCs w:val="32"/>
+          <w:cs/>
+        </w:rPr>
+        <w:tab/>
+      </w:r>
+      <w:r>
+        <w:rPr>
+          <w:rFonts w:ascii="TH SarabunPSK" w:hAnsi="TH SarabunPSK" w:cs="TH SarabunPSK"/>
+          <w:sz w:val="32"/>
+          <w:szCs w:val="32"/>
+          <w:cs/>
+        </w:rPr>
+        <w:tab/>
+      </w:r>
+      <w:r>
+        <w:rPr>
+          <w:rFonts w:ascii="TH SarabunPSK" w:hAnsi="TH SarabunPSK" w:cs="TH SarabunPSK"/>
+          <w:sz w:val="32"/>
+          <w:szCs w:val="32"/>
+          <w:cs/>
+        </w:rPr>
+        <w:tab/>
+      </w:r>
+      <w:r>
+        <w:rPr>
+          <w:rFonts w:ascii="TH SarabunPSK" w:hAnsi="TH SarabunPSK" w:cs="TH SarabunPSK"/>
+          <w:sz w:val="32"/>
+          <w:szCs w:val="32"/>
+          <w:cs/>
+        </w:rPr>
+        <w:tab/>
+      </w:r>
+      <w:r>
+        <w:rPr>
+          <w:rFonts w:ascii="TH SarabunPSK" w:hAnsi="TH SarabunPSK" w:cs="TH SarabunPSK"/>
+          <w:sz w:val="32"/>
+          <w:szCs w:val="32"/>
+          <w:cs/>
+        </w:rPr>
+        <w:tab/>
+      </w:r>
+      <w:r>
+        <w:rPr>
+          <w:rFonts w:ascii="TH SarabunPSK" w:hAnsi="TH SarabunPSK" w:cs="TH SarabunPSK"/>
+          <w:sz w:val="32"/>
+          <w:szCs w:val="32"/>
+          <w:cs/>
+        </w:rPr>
         <w:lastRenderedPageBreak/>
-        <w:t>เกิดขึ้นเพื่อหาแนวทางพัฒนาปรับปร</w:t>
-      </w:r>
-      <w:r>
-        <w:rPr>
-          <w:rFonts w:ascii="TH SarabunPSK" w:hAnsi="TH SarabunPSK" w:cs="TH SarabunPSK"/>
-          <w:sz w:val="32"/>
-          <w:szCs w:val="32"/>
-          <w:cs/>
-        </w:rPr>
-        <w:t>ุงระบบงานให้ดีขึ้น เพิ่ม</w:t>
-      </w:r>
-      <w:r>
-        <w:rPr>
-          <w:rFonts w:ascii="TH SarabunPSK" w:hAnsi="TH SarabunPSK" w:cs="TH SarabunPSK"/>
-          <w:sz w:val="32"/>
-          <w:szCs w:val="32"/>
-          <w:cs/>
-        </w:rPr>
-        <w:t xml:space="preserve">ประสิทธิภาพ ประสิทธิผลจากงานเดิมให้ดีขึ้นได้อย่างไร </w:t>
-      </w:r>
-      <w:r>
-        <w:rPr>
-          <w:rFonts w:ascii="TH SarabunPSK" w:hAnsi="TH SarabunPSK" w:cs="TH SarabunPSK"/>
-          <w:sz w:val="32"/>
-          <w:szCs w:val="32"/>
-          <w:cs/>
-        </w:rPr>
-        <w:t>นอกจากนั้นการวิเคราะห์ยังต้องทำ</w:t>
-      </w:r>
-      <w:r>
-        <w:rPr>
-          <w:rFonts w:ascii="TH SarabunPSK" w:hAnsi="TH SarabunPSK" w:cs="TH SarabunPSK"/>
-          <w:sz w:val="32"/>
-          <w:szCs w:val="32"/>
-          <w:cs/>
-        </w:rPr>
-        <w:t>การศึกษา ความต้องการของระบบงานใหม่ที่จะได้รับจากการพัฒนา</w:t>
-      </w:r>
-      <w:r>
-        <w:rPr>
-          <w:rFonts w:ascii="TH SarabunPSK" w:hAnsi="TH SarabunPSK" w:cs="TH SarabunPSK"/>
-          <w:sz w:val="32"/>
-          <w:szCs w:val="32"/>
-          <w:cs/>
-        </w:rPr>
-        <w:t>ในอนาคต ต้องการให้ระบบงานใหม่ในภาพรวมทำ</w:t>
-      </w:r>
-      <w:r>
-        <w:rPr>
-          <w:rFonts w:ascii="TH SarabunPSK" w:hAnsi="TH SarabunPSK" w:cs="TH SarabunPSK"/>
-          <w:sz w:val="32"/>
-          <w:szCs w:val="32"/>
-          <w:cs/>
-        </w:rPr>
-        <w:t>งานอะไรได้บ้า</w:t>
-      </w:r>
-      <w:r>
-        <w:rPr>
-          <w:rFonts w:ascii="TH SarabunPSK" w:hAnsi="TH SarabunPSK" w:cs="TH SarabunPSK"/>
-          <w:sz w:val="32"/>
-          <w:szCs w:val="32"/>
-          <w:cs/>
-        </w:rPr>
-        <w:t>ง การวิเคราะห์และออกแบบระบบจะนำ</w:t>
-      </w:r>
-      <w:r>
-        <w:rPr>
-          <w:rFonts w:ascii="TH SarabunPSK" w:hAnsi="TH SarabunPSK" w:cs="TH SarabunPSK"/>
-          <w:sz w:val="32"/>
-          <w:szCs w:val="32"/>
-          <w:cs/>
-        </w:rPr>
-        <w:t>ไปสู่</w:t>
-      </w:r>
-      <w:r>
-        <w:rPr>
-          <w:rFonts w:ascii="TH SarabunPSK" w:hAnsi="TH SarabunPSK" w:cs="TH SarabunPSK"/>
-          <w:sz w:val="32"/>
-          <w:szCs w:val="32"/>
-          <w:cs/>
-        </w:rPr>
-        <w:t>การทำความเข้าใจว่าธุรกิจ</w:t>
-      </w:r>
-      <w:r>
-        <w:rPr>
-          <w:rFonts w:ascii="TH SarabunPSK" w:hAnsi="TH SarabunPSK" w:cs="TH SarabunPSK"/>
-          <w:sz w:val="32"/>
-          <w:szCs w:val="32"/>
-          <w:cs/>
-        </w:rPr>
-        <w:t>ต้</w:t>
-      </w:r>
-      <w:r>
-        <w:rPr>
-          <w:rFonts w:ascii="TH SarabunPSK" w:hAnsi="TH SarabunPSK" w:cs="TH SarabunPSK"/>
-          <w:sz w:val="32"/>
-          <w:szCs w:val="32"/>
-          <w:cs/>
-        </w:rPr>
-        <w:t>องการอะไรจากระบบสารสนเทศเพื่อนำ</w:t>
-      </w:r>
-      <w:r>
-        <w:rPr>
-          <w:rFonts w:ascii="TH SarabunPSK" w:hAnsi="TH SarabunPSK" w:cs="TH SarabunPSK"/>
-          <w:sz w:val="32"/>
-          <w:szCs w:val="32"/>
-          <w:cs/>
-        </w:rPr>
-        <w:t>มาแก้ไขปัญหาให้กั</w:t>
-      </w:r>
-      <w:r>
-        <w:rPr>
-          <w:rFonts w:ascii="TH SarabunPSK" w:hAnsi="TH SarabunPSK" w:cs="TH SarabunPSK"/>
-          <w:sz w:val="32"/>
-          <w:szCs w:val="32"/>
-          <w:cs/>
-        </w:rPr>
-        <w:t>บองค์กร โดยการวิเคราะห์ระบบเป็นกระบวนการทำความเข้าใจและกำ</w:t>
-      </w:r>
-      <w:r>
-        <w:rPr>
-          <w:rFonts w:ascii="TH SarabunPSK" w:hAnsi="TH SarabunPSK" w:cs="TH SarabunPSK"/>
-          <w:sz w:val="32"/>
-          <w:szCs w:val="32"/>
-          <w:cs/>
-        </w:rPr>
-        <w:t>หนดราย</w:t>
-      </w:r>
-      <w:r>
-        <w:rPr>
-          <w:rFonts w:ascii="TH SarabunPSK" w:hAnsi="TH SarabunPSK" w:cs="TH SarabunPSK"/>
-          <w:sz w:val="32"/>
-          <w:szCs w:val="32"/>
-          <w:cs/>
-        </w:rPr>
-        <w:t>ละเอียดปัญหา เพื่อจะได้พิจารณาระบบสารสนเทศ</w:t>
-      </w:r>
-      <w:r>
-        <w:rPr>
-          <w:rFonts w:ascii="TH SarabunPSK" w:hAnsi="TH SarabunPSK" w:cs="TH SarabunPSK"/>
-          <w:sz w:val="32"/>
-          <w:szCs w:val="32"/>
-          <w:cs/>
-        </w:rPr>
-        <w:t>อะไรเข้าไปแก้ไขปัญหาเหล่านั้น ในขณะที่การออกแบบระบบจะหมายถึงกระบวนกา</w:t>
-      </w:r>
-      <w:r>
-        <w:rPr>
-          <w:rFonts w:ascii="TH SarabunPSK" w:hAnsi="TH SarabunPSK" w:cs="TH SarabunPSK"/>
-          <w:sz w:val="32"/>
-          <w:szCs w:val="32"/>
-          <w:cs/>
-        </w:rPr>
-        <w:t>รกำ</w:t>
-      </w:r>
-      <w:r>
-        <w:rPr>
-          <w:rFonts w:ascii="TH SarabunPSK" w:hAnsi="TH SarabunPSK" w:cs="TH SarabunPSK"/>
-          <w:sz w:val="32"/>
-          <w:szCs w:val="32"/>
-          <w:cs/>
-        </w:rPr>
-        <w:t>หนด รายละเอียด</w:t>
+        <w:tab/>
+      </w:r>
+      <w:r>
+        <w:rPr>
+          <w:rFonts w:ascii="TH SarabunPSK" w:hAnsi="TH SarabunPSK" w:cs="TH SarabunPSK"/>
+          <w:sz w:val="32"/>
+          <w:szCs w:val="32"/>
+          <w:cs/>
+        </w:rPr>
+        <w:tab/>
+      </w:r>
+      <w:r>
+        <w:rPr>
+          <w:rFonts w:ascii="TH SarabunPSK" w:hAnsi="TH SarabunPSK" w:cs="TH SarabunPSK"/>
+          <w:sz w:val="32"/>
+          <w:szCs w:val="32"/>
+          <w:cs/>
+        </w:rPr>
+        <w:t xml:space="preserve">2.2.4.6 ช่วยลดต้นทุน  </w:t>
+      </w:r>
+      <w:r>
+        <w:rPr>
+          <w:rFonts w:ascii="TH SarabunPSK" w:hAnsi="TH SarabunPSK" w:cs="TH SarabunPSK"/>
+          <w:sz w:val="32"/>
+          <w:szCs w:val="32"/>
+          <w:cs/>
+        </w:rPr>
+        <w:tab/>
+      </w:r>
+      <w:r>
+        <w:rPr>
+          <w:rFonts w:ascii="TH SarabunPSK" w:hAnsi="TH SarabunPSK" w:cs="TH SarabunPSK"/>
+          <w:sz w:val="32"/>
+          <w:szCs w:val="32"/>
+          <w:cs/>
+        </w:rPr>
+        <w:tab/>
+      </w:r>
+      <w:r>
+        <w:rPr>
+          <w:rFonts w:ascii="TH SarabunPSK" w:hAnsi="TH SarabunPSK" w:cs="TH SarabunPSK"/>
+          <w:sz w:val="32"/>
+          <w:szCs w:val="32"/>
+          <w:cs/>
+        </w:rPr>
+        <w:tab/>
+      </w:r>
+      <w:r>
+        <w:rPr>
+          <w:rFonts w:ascii="TH SarabunPSK" w:hAnsi="TH SarabunPSK" w:cs="TH SarabunPSK"/>
+          <w:sz w:val="32"/>
+          <w:szCs w:val="32"/>
+          <w:cs/>
+        </w:rPr>
+        <w:tab/>
+      </w:r>
+      <w:r>
+        <w:rPr>
+          <w:rFonts w:ascii="TH SarabunPSK" w:hAnsi="TH SarabunPSK" w:cs="TH SarabunPSK"/>
+          <w:sz w:val="32"/>
+          <w:szCs w:val="32"/>
+          <w:cs/>
+        </w:rPr>
+        <w:tab/>
+      </w:r>
+      <w:r>
+        <w:rPr>
+          <w:rFonts w:ascii="TH SarabunPSK" w:hAnsi="TH SarabunPSK" w:cs="TH SarabunPSK"/>
+          <w:sz w:val="32"/>
+          <w:szCs w:val="32"/>
+          <w:cs/>
+        </w:rPr>
+        <w:tab/>
+      </w:r>
+      <w:r>
+        <w:rPr>
+          <w:rFonts w:ascii="TH SarabunPSK" w:hAnsi="TH SarabunPSK" w:cs="TH SarabunPSK"/>
+          <w:sz w:val="32"/>
+          <w:szCs w:val="32"/>
+          <w:cs/>
+        </w:rPr>
+        <w:tab/>
+      </w:r>
+      <w:r>
+        <w:rPr>
+          <w:rFonts w:ascii="TH SarabunPSK" w:hAnsi="TH SarabunPSK" w:cs="TH SarabunPSK"/>
+          <w:sz w:val="32"/>
+          <w:szCs w:val="32"/>
+          <w:cs/>
+        </w:rPr>
+        <w:tab/>
+      </w:r>
+      <w:r>
+        <w:rPr>
+          <w:rFonts w:ascii="TH SarabunPSK" w:hAnsi="TH SarabunPSK" w:cs="TH SarabunPSK"/>
+          <w:sz w:val="32"/>
+          <w:szCs w:val="32"/>
+          <w:cs/>
+        </w:rPr>
+        <w:t>2.2.5 วงจรการพัฒนาระบบ (</w:t>
+      </w:r>
+      <w:r>
+        <w:rPr>
+          <w:rFonts w:ascii="TH SarabunPSK" w:hAnsi="TH SarabunPSK" w:cs="TH SarabunPSK"/>
+          <w:sz w:val="32"/>
+          <w:szCs w:val="32"/>
+        </w:rPr>
+        <w:t>System Development Life Cycle</w:t>
+      </w:r>
+      <w:r>
+        <w:rPr>
+          <w:rFonts w:ascii="TH SarabunPSK" w:hAnsi="TH SarabunPSK" w:cs="TH SarabunPSK"/>
+          <w:sz w:val="32"/>
+          <w:szCs w:val="32"/>
+          <w:cs/>
+        </w:rPr>
+        <w:t xml:space="preserve">: </w:t>
+      </w:r>
+      <w:r>
+        <w:rPr>
+          <w:rFonts w:ascii="TH SarabunPSK" w:hAnsi="TH SarabunPSK" w:cs="TH SarabunPSK"/>
+          <w:sz w:val="32"/>
+          <w:szCs w:val="32"/>
+        </w:rPr>
+        <w:t>SDLC</w:t>
+      </w:r>
+      <w:r>
+        <w:rPr>
+          <w:rFonts w:ascii="TH SarabunPSK" w:hAnsi="TH SarabunPSK" w:cs="TH SarabunPSK"/>
+          <w:sz w:val="32"/>
+          <w:szCs w:val="32"/>
+          <w:cs/>
+        </w:rPr>
+        <w:t xml:space="preserve">)  </w:t>
+      </w:r>
+      <w:r>
+        <w:rPr>
+          <w:rFonts w:ascii="TH SarabunPSK" w:hAnsi="TH SarabunPSK" w:cs="TH SarabunPSK"/>
+          <w:sz w:val="32"/>
+          <w:szCs w:val="32"/>
+          <w:cs/>
+        </w:rPr>
+        <w:tab/>
+      </w:r>
+      <w:r>
+        <w:rPr>
+          <w:rFonts w:ascii="TH SarabunPSK" w:hAnsi="TH SarabunPSK" w:cs="TH SarabunPSK"/>
+          <w:sz w:val="32"/>
+          <w:szCs w:val="32"/>
+          <w:cs/>
+        </w:rPr>
+        <w:tab/>
+      </w:r>
+      <w:r>
+        <w:rPr>
+          <w:rFonts w:ascii="TH SarabunPSK" w:hAnsi="TH SarabunPSK" w:cs="TH SarabunPSK"/>
+          <w:sz w:val="32"/>
+          <w:szCs w:val="32"/>
+          <w:cs/>
+        </w:rPr>
+        <w:tab/>
+      </w:r>
+      <w:r>
+        <w:rPr>
+          <w:rFonts w:ascii="TH SarabunPSK" w:hAnsi="TH SarabunPSK" w:cs="TH SarabunPSK"/>
+          <w:sz w:val="32"/>
+          <w:szCs w:val="32"/>
+          <w:cs/>
+        </w:rPr>
+        <w:tab/>
+      </w:r>
+      <w:r>
+        <w:rPr>
+          <w:rFonts w:ascii="TH SarabunPSK" w:hAnsi="TH SarabunPSK" w:cs="TH SarabunPSK"/>
+          <w:sz w:val="32"/>
+          <w:szCs w:val="32"/>
+          <w:cs/>
+        </w:rPr>
+        <w:t>คือขั้นตอนการพัฒน</w:t>
+      </w:r>
+      <w:r>
+        <w:rPr>
+          <w:rFonts w:ascii="TH SarabunPSK" w:hAnsi="TH SarabunPSK" w:cs="TH SarabunPSK"/>
+          <w:sz w:val="32"/>
+          <w:szCs w:val="32"/>
+          <w:cs/>
+        </w:rPr>
+        <w:t>าซอฟต์แวร์แบบพื้นฐานที่มักถูกนำไปใช้ในหลายๆ องค์กรด้วยกัน ซึ่ง</w:t>
+      </w:r>
+      <w:r>
+        <w:rPr>
+          <w:rFonts w:ascii="TH SarabunPSK" w:hAnsi="TH SarabunPSK" w:cs="TH SarabunPSK"/>
+          <w:sz w:val="32"/>
+          <w:szCs w:val="32"/>
+          <w:cs/>
+        </w:rPr>
+        <w:t>โดยทั่วไปการพัฒนาซอฟต์แวร์มักจะประกอบไปด้วยกลุ่มกิจ</w:t>
+      </w:r>
+      <w:r>
+        <w:rPr>
+          <w:rFonts w:ascii="TH SarabunPSK" w:hAnsi="TH SarabunPSK" w:cs="TH SarabunPSK"/>
+          <w:sz w:val="32"/>
+          <w:szCs w:val="32"/>
+          <w:cs/>
+        </w:rPr>
+        <w:t>กรรม 3 ส่วนหลักๆ ด้วยกันคือ การวิเคราะห์ การออกแบบ และการนำ</w:t>
+      </w:r>
+      <w:r>
+        <w:rPr>
+          <w:rFonts w:ascii="TH SarabunPSK" w:hAnsi="TH SarabunPSK" w:cs="TH SarabunPSK"/>
+          <w:sz w:val="32"/>
+          <w:szCs w:val="32"/>
+          <w:cs/>
+        </w:rPr>
+        <w:t>ไปใช้ โด</w:t>
+      </w:r>
+      <w:r>
+        <w:rPr>
+          <w:rFonts w:ascii="TH SarabunPSK" w:hAnsi="TH SarabunPSK" w:cs="TH SarabunPSK"/>
+          <w:sz w:val="32"/>
+          <w:szCs w:val="32"/>
+          <w:cs/>
+        </w:rPr>
+        <w:t>ยกิจกรรมทั้งสามเหล่านี้สามารถนำไปใช้งานได้ดีกับ</w:t>
+      </w:r>
+      <w:r>
+        <w:rPr>
+          <w:rFonts w:ascii="TH SarabunPSK" w:hAnsi="TH SarabunPSK" w:cs="TH SarabunPSK"/>
+          <w:sz w:val="32"/>
+          <w:szCs w:val="32"/>
+          <w:cs/>
+        </w:rPr>
+        <w:t>โครงการซอฟต์แวร์ทีมีขนาดเล็ก ในขณะท</w:t>
+      </w:r>
+      <w:r>
+        <w:rPr>
+          <w:rFonts w:ascii="TH SarabunPSK" w:hAnsi="TH SarabunPSK" w:cs="TH SarabunPSK"/>
+          <w:sz w:val="32"/>
+          <w:szCs w:val="32"/>
+          <w:cs/>
+        </w:rPr>
+        <w:t>ี่โครงการซอฟต์แวร์ขนาดใหญ่มักจำเป็นต้องใช้แบบ</w:t>
+      </w:r>
+      <w:r>
+        <w:rPr>
+          <w:rFonts w:ascii="TH SarabunPSK" w:hAnsi="TH SarabunPSK" w:cs="TH SarabunPSK"/>
+          <w:sz w:val="32"/>
+          <w:szCs w:val="32"/>
+          <w:cs/>
+        </w:rPr>
+        <w:t xml:space="preserve">แผนการพัฒนาซอฟต์แวร์ตามแนวทางของ </w:t>
+      </w:r>
+      <w:r>
+        <w:rPr>
+          <w:rFonts w:ascii="TH SarabunPSK" w:hAnsi="TH SarabunPSK" w:cs="TH SarabunPSK"/>
+          <w:sz w:val="32"/>
+          <w:szCs w:val="32"/>
+        </w:rPr>
+        <w:t xml:space="preserve">SDLC </w:t>
+      </w:r>
+      <w:r>
+        <w:rPr>
+          <w:rFonts w:ascii="TH SarabunPSK" w:hAnsi="TH SarabunPSK" w:cs="TH SarabunPSK"/>
+          <w:sz w:val="32"/>
+          <w:szCs w:val="32"/>
+          <w:cs/>
+        </w:rPr>
+        <w:t>จนครบทุกกิจกรรมที่ประกอบด้วยระยะ</w:t>
       </w:r>
       <w:proofErr w:type="spellStart"/>
       <w:r>
@@ -9040,235 +10683,231 @@
       <w:proofErr w:type="spellEnd"/>
       <w:r>
         <w:rPr>
-          <w:rFonts w:ascii="TH SarabunPSK" w:hAnsi="TH SarabunPSK" w:cs="TH SarabunPSK" w:hint="cs"/>
-          <w:sz w:val="32"/>
-          <w:szCs w:val="32"/>
-          <w:cs/>
-        </w:rPr>
-        <w:t xml:space="preserve"> </w:t>
-      </w:r>
-      <w:r>
-        <w:rPr>
-          <w:rFonts w:ascii="TH SarabunPSK" w:hAnsi="TH SarabunPSK" w:cs="TH SarabunPSK"/>
-          <w:sz w:val="32"/>
-          <w:szCs w:val="32"/>
-          <w:cs/>
-        </w:rPr>
-        <w:t>ว่าจะต้องทำ</w:t>
-      </w:r>
-      <w:r>
-        <w:rPr>
-          <w:rFonts w:ascii="TH SarabunPSK" w:hAnsi="TH SarabunPSK" w:cs="TH SarabunPSK"/>
-          <w:sz w:val="32"/>
-          <w:szCs w:val="32"/>
-          <w:cs/>
-        </w:rPr>
-        <w:t>อย่างไรกับองค์</w:t>
-      </w:r>
-      <w:r>
-        <w:rPr>
-          <w:rFonts w:ascii="TH SarabunPSK" w:hAnsi="TH SarabunPSK" w:cs="TH SarabunPSK"/>
-          <w:sz w:val="32"/>
-          <w:szCs w:val="32"/>
-          <w:cs/>
-        </w:rPr>
-        <w:t>ประกอบของระบบสารสนเทศ เพื่อจะนำไปใช้ให้เกิดผล</w:t>
-      </w:r>
-      <w:r>
-        <w:rPr>
-          <w:rFonts w:ascii="TH SarabunPSK" w:hAnsi="TH SarabunPSK" w:cs="TH SarabunPSK"/>
-          <w:sz w:val="32"/>
-          <w:szCs w:val="32"/>
-          <w:cs/>
-        </w:rPr>
-        <w:t xml:space="preserve">ในเชิงกายภาพได้  </w:t>
-      </w:r>
-      <w:r>
-        <w:rPr>
-          <w:rFonts w:ascii="TH SarabunPSK" w:hAnsi="TH SarabunPSK" w:cs="TH SarabunPSK"/>
-          <w:sz w:val="32"/>
-          <w:szCs w:val="32"/>
-          <w:cs/>
-        </w:rPr>
-        <w:tab/>
-      </w:r>
-      <w:r>
-        <w:rPr>
-          <w:rFonts w:ascii="TH SarabunPSK" w:hAnsi="TH SarabunPSK" w:cs="TH SarabunPSK"/>
-          <w:sz w:val="32"/>
-          <w:szCs w:val="32"/>
-          <w:cs/>
-        </w:rPr>
-        <w:tab/>
-      </w:r>
-      <w:r>
-        <w:rPr>
-          <w:rFonts w:ascii="TH SarabunPSK" w:hAnsi="TH SarabunPSK" w:cs="TH SarabunPSK"/>
-          <w:sz w:val="32"/>
-          <w:szCs w:val="32"/>
-          <w:cs/>
-        </w:rPr>
-        <w:tab/>
-      </w:r>
-      <w:r>
-        <w:rPr>
-          <w:rFonts w:ascii="TH SarabunPSK" w:hAnsi="TH SarabunPSK" w:cs="TH SarabunPSK"/>
-          <w:sz w:val="32"/>
-          <w:szCs w:val="32"/>
-          <w:cs/>
-        </w:rPr>
-        <w:tab/>
-      </w:r>
-      <w:r>
-        <w:rPr>
-          <w:rFonts w:ascii="TH SarabunPSK" w:hAnsi="TH SarabunPSK" w:cs="TH SarabunPSK"/>
-          <w:sz w:val="32"/>
-          <w:szCs w:val="32"/>
-          <w:cs/>
-        </w:rPr>
-        <w:tab/>
-      </w:r>
-      <w:r>
-        <w:rPr>
-          <w:rFonts w:ascii="TH SarabunPSK" w:hAnsi="TH SarabunPSK" w:cs="TH SarabunPSK"/>
-          <w:sz w:val="32"/>
-          <w:szCs w:val="32"/>
-          <w:cs/>
-        </w:rPr>
-        <w:tab/>
-      </w:r>
-      <w:r>
-        <w:rPr>
-          <w:rFonts w:ascii="TH SarabunPSK" w:hAnsi="TH SarabunPSK" w:cs="TH SarabunPSK"/>
-          <w:sz w:val="32"/>
-          <w:szCs w:val="32"/>
-          <w:cs/>
-        </w:rPr>
-        <w:tab/>
-      </w:r>
-      <w:r>
-        <w:rPr>
-          <w:rFonts w:ascii="TH SarabunPSK" w:hAnsi="TH SarabunPSK" w:cs="TH SarabunPSK"/>
-          <w:sz w:val="32"/>
-          <w:szCs w:val="32"/>
-          <w:cs/>
-        </w:rPr>
-        <w:tab/>
-      </w:r>
-      <w:r>
-        <w:rPr>
-          <w:rFonts w:ascii="TH SarabunPSK" w:hAnsi="TH SarabunPSK" w:cs="TH SarabunPSK"/>
-          <w:sz w:val="32"/>
-          <w:szCs w:val="32"/>
-          <w:cs/>
-        </w:rPr>
-        <w:tab/>
-      </w:r>
-      <w:r>
-        <w:rPr>
-          <w:rFonts w:ascii="TH SarabunPSK" w:hAnsi="TH SarabunPSK" w:cs="TH SarabunPSK"/>
-          <w:sz w:val="32"/>
-          <w:szCs w:val="32"/>
-          <w:cs/>
-        </w:rPr>
-        <w:tab/>
-      </w:r>
-      <w:r>
-        <w:rPr>
-          <w:rFonts w:ascii="TH SarabunPSK" w:hAnsi="TH SarabunPSK" w:cs="TH SarabunPSK"/>
-          <w:sz w:val="32"/>
-          <w:szCs w:val="32"/>
-          <w:cs/>
-        </w:rPr>
-        <w:tab/>
-      </w:r>
-      <w:r>
-        <w:rPr>
-          <w:rFonts w:ascii="TH SarabunPSK" w:hAnsi="TH SarabunPSK" w:cs="TH SarabunPSK"/>
-          <w:sz w:val="32"/>
-          <w:szCs w:val="32"/>
-          <w:cs/>
-        </w:rPr>
-        <w:t>2.2.2 นักวิเคราะห์ระบบ (</w:t>
-      </w:r>
-      <w:r>
-        <w:rPr>
-          <w:rFonts w:ascii="TH SarabunPSK" w:hAnsi="TH SarabunPSK" w:cs="TH SarabunPSK"/>
-          <w:sz w:val="32"/>
-          <w:szCs w:val="32"/>
-        </w:rPr>
-        <w:t>System Analyst</w:t>
-      </w:r>
-      <w:r>
-        <w:rPr>
-          <w:rFonts w:ascii="TH SarabunPSK" w:hAnsi="TH SarabunPSK" w:cs="TH SarabunPSK"/>
-          <w:sz w:val="32"/>
-          <w:szCs w:val="32"/>
-          <w:cs/>
-        </w:rPr>
-        <w:t xml:space="preserve">: </w:t>
-      </w:r>
-      <w:r>
-        <w:rPr>
-          <w:rFonts w:ascii="TH SarabunPSK" w:hAnsi="TH SarabunPSK" w:cs="TH SarabunPSK"/>
-          <w:sz w:val="32"/>
-          <w:szCs w:val="32"/>
-        </w:rPr>
-        <w:t>SA</w:t>
-      </w:r>
-      <w:r>
-        <w:rPr>
-          <w:rFonts w:ascii="TH SarabunPSK" w:hAnsi="TH SarabunPSK" w:cs="TH SarabunPSK"/>
-          <w:sz w:val="32"/>
-          <w:szCs w:val="32"/>
-          <w:cs/>
-        </w:rPr>
-        <w:t xml:space="preserve">)  </w:t>
-      </w:r>
-      <w:r>
-        <w:rPr>
-          <w:rFonts w:ascii="TH SarabunPSK" w:hAnsi="TH SarabunPSK" w:cs="TH SarabunPSK"/>
-          <w:sz w:val="32"/>
-          <w:szCs w:val="32"/>
-          <w:cs/>
-        </w:rPr>
-        <w:t>คือผู้ที่ทำ</w:t>
-      </w:r>
-      <w:r>
-        <w:rPr>
-          <w:rFonts w:ascii="TH SarabunPSK" w:hAnsi="TH SarabunPSK" w:cs="TH SarabunPSK"/>
-          <w:sz w:val="32"/>
-          <w:szCs w:val="32"/>
-          <w:cs/>
-        </w:rPr>
-        <w:t>หน้าที่ศึกษาปัญหาแ</w:t>
-      </w:r>
-      <w:r>
-        <w:rPr>
-          <w:rFonts w:ascii="TH SarabunPSK" w:hAnsi="TH SarabunPSK" w:cs="TH SarabunPSK"/>
-          <w:sz w:val="32"/>
-          <w:szCs w:val="32"/>
-          <w:cs/>
-        </w:rPr>
-        <w:t>ละความต้องการขององค์กรด้วยการนำเทคโนโลยีสารสนเทศ</w:t>
-      </w:r>
-      <w:r>
-        <w:rPr>
-          <w:rFonts w:ascii="TH SarabunPSK" w:hAnsi="TH SarabunPSK" w:cs="TH SarabunPSK"/>
-          <w:sz w:val="32"/>
-          <w:szCs w:val="32"/>
-          <w:cs/>
-        </w:rPr>
-        <w:t>เข้ามาช่วยแก้ไขปัญห</w:t>
-      </w:r>
-      <w:r>
-        <w:rPr>
-          <w:rFonts w:ascii="TH SarabunPSK" w:hAnsi="TH SarabunPSK" w:cs="TH SarabunPSK"/>
-          <w:sz w:val="32"/>
-          <w:szCs w:val="32"/>
-          <w:cs/>
-        </w:rPr>
-        <w:t>าทางธุรกิจ โดยการแก้ไขปัญหาใน</w:t>
+          <w:rFonts w:ascii="TH SarabunPSK" w:hAnsi="TH SarabunPSK" w:cs="TH SarabunPSK"/>
+          <w:sz w:val="32"/>
+          <w:szCs w:val="32"/>
+          <w:cs/>
+        </w:rPr>
+        <w:t xml:space="preserve"> ดังนี้   </w:t>
+      </w:r>
+      <w:r>
+        <w:rPr>
+          <w:rFonts w:ascii="TH SarabunPSK" w:hAnsi="TH SarabunPSK" w:cs="TH SarabunPSK"/>
+          <w:sz w:val="32"/>
+          <w:szCs w:val="32"/>
+          <w:cs/>
+        </w:rPr>
+        <w:tab/>
+      </w:r>
+      <w:r>
+        <w:rPr>
+          <w:rFonts w:ascii="TH SarabunPSK" w:hAnsi="TH SarabunPSK" w:cs="TH SarabunPSK"/>
+          <w:sz w:val="32"/>
+          <w:szCs w:val="32"/>
+          <w:cs/>
+        </w:rPr>
+        <w:tab/>
+      </w:r>
+      <w:r>
+        <w:rPr>
+          <w:rFonts w:ascii="TH SarabunPSK" w:hAnsi="TH SarabunPSK" w:cs="TH SarabunPSK"/>
+          <w:sz w:val="32"/>
+          <w:szCs w:val="32"/>
+          <w:cs/>
+        </w:rPr>
+        <w:tab/>
+      </w:r>
+      <w:r>
+        <w:rPr>
+          <w:rFonts w:ascii="TH SarabunPSK" w:hAnsi="TH SarabunPSK" w:cs="TH SarabunPSK"/>
+          <w:sz w:val="32"/>
+          <w:szCs w:val="32"/>
+          <w:cs/>
+        </w:rPr>
+        <w:tab/>
+      </w:r>
+      <w:r>
+        <w:rPr>
+          <w:rFonts w:ascii="TH SarabunPSK" w:hAnsi="TH SarabunPSK" w:cs="TH SarabunPSK"/>
+          <w:sz w:val="32"/>
+          <w:szCs w:val="32"/>
+          <w:cs/>
+        </w:rPr>
+        <w:tab/>
+      </w:r>
+      <w:r>
+        <w:rPr>
+          <w:rFonts w:ascii="TH SarabunPSK" w:hAnsi="TH SarabunPSK" w:cs="TH SarabunPSK"/>
+          <w:sz w:val="32"/>
+          <w:szCs w:val="32"/>
+          <w:cs/>
+        </w:rPr>
+        <w:tab/>
+      </w:r>
+      <w:r>
+        <w:rPr>
+          <w:rFonts w:ascii="TH SarabunPSK" w:hAnsi="TH SarabunPSK" w:cs="TH SarabunPSK"/>
+          <w:sz w:val="32"/>
+          <w:szCs w:val="32"/>
+          <w:cs/>
+        </w:rPr>
+        <w:tab/>
+      </w:r>
+      <w:r>
+        <w:rPr>
+          <w:rFonts w:ascii="TH SarabunPSK" w:hAnsi="TH SarabunPSK" w:cs="TH SarabunPSK"/>
+          <w:sz w:val="32"/>
+          <w:szCs w:val="32"/>
+          <w:cs/>
+        </w:rPr>
+        <w:tab/>
+      </w:r>
+      <w:r>
+        <w:rPr>
+          <w:rFonts w:ascii="TH SarabunPSK" w:hAnsi="TH SarabunPSK" w:cs="TH SarabunPSK"/>
+          <w:sz w:val="32"/>
+          <w:szCs w:val="32"/>
+          <w:cs/>
+        </w:rPr>
+        <w:t>2.2.5.1 ระยะที่ 1 การวางแผนโครงการ (</w:t>
+      </w:r>
+      <w:r>
+        <w:rPr>
+          <w:rFonts w:ascii="TH SarabunPSK" w:hAnsi="TH SarabunPSK" w:cs="TH SarabunPSK"/>
+          <w:sz w:val="32"/>
+          <w:szCs w:val="32"/>
+        </w:rPr>
+        <w:t>Project Planning</w:t>
+      </w:r>
+      <w:r>
+        <w:rPr>
+          <w:rFonts w:ascii="TH SarabunPSK" w:hAnsi="TH SarabunPSK" w:cs="TH SarabunPSK"/>
+          <w:sz w:val="32"/>
+          <w:szCs w:val="32"/>
+          <w:cs/>
+        </w:rPr>
+        <w:t xml:space="preserve">)   </w:t>
+      </w:r>
+      <w:r>
+        <w:rPr>
+          <w:rFonts w:ascii="TH SarabunPSK" w:hAnsi="TH SarabunPSK" w:cs="TH SarabunPSK"/>
+          <w:sz w:val="32"/>
+          <w:szCs w:val="32"/>
+        </w:rPr>
+        <w:tab/>
+      </w:r>
+      <w:r>
+        <w:rPr>
+          <w:rFonts w:ascii="TH SarabunPSK" w:hAnsi="TH SarabunPSK" w:cs="TH SarabunPSK"/>
+          <w:sz w:val="32"/>
+          <w:szCs w:val="32"/>
+        </w:rPr>
+        <w:tab/>
+      </w:r>
+      <w:r>
+        <w:rPr>
+          <w:rFonts w:ascii="TH SarabunPSK" w:hAnsi="TH SarabunPSK" w:cs="TH SarabunPSK"/>
+          <w:sz w:val="32"/>
+          <w:szCs w:val="32"/>
+        </w:rPr>
+        <w:tab/>
+      </w:r>
+      <w:r>
+        <w:rPr>
+          <w:rFonts w:ascii="TH SarabunPSK" w:hAnsi="TH SarabunPSK" w:cs="TH SarabunPSK"/>
+          <w:sz w:val="32"/>
+          <w:szCs w:val="32"/>
+        </w:rPr>
+        <w:tab/>
+      </w:r>
+      <w:r>
+        <w:rPr>
+          <w:rFonts w:ascii="TH SarabunPSK" w:hAnsi="TH SarabunPSK" w:cs="TH SarabunPSK"/>
+          <w:sz w:val="32"/>
+          <w:szCs w:val="32"/>
+        </w:rPr>
+        <w:tab/>
+      </w:r>
+      <w:r>
+        <w:rPr>
+          <w:rFonts w:ascii="TH SarabunPSK" w:hAnsi="TH SarabunPSK" w:cs="TH SarabunPSK"/>
+          <w:sz w:val="32"/>
+          <w:szCs w:val="32"/>
+          <w:cs/>
+        </w:rPr>
+        <w:t>จัดเป็นกระบ</w:t>
+      </w:r>
+      <w:r>
+        <w:rPr>
+          <w:rFonts w:ascii="TH SarabunPSK" w:hAnsi="TH SarabunPSK" w:cs="TH SarabunPSK"/>
+          <w:sz w:val="32"/>
+          <w:szCs w:val="32"/>
+          <w:cs/>
+        </w:rPr>
+        <w:t>วนการพื้นฐานของความเข้าใจว่า ทำไมระบบสารสนเทศจำเป็นต้องสร้างขึ้นมาก และจะต้องกำหนดทีมงานขึ้นมาเพื่อดำ</w:t>
+      </w:r>
+      <w:r>
+        <w:rPr>
+          <w:rFonts w:ascii="TH SarabunPSK" w:hAnsi="TH SarabunPSK" w:cs="TH SarabunPSK"/>
+          <w:sz w:val="32"/>
+          <w:szCs w:val="32"/>
+          <w:cs/>
+        </w:rPr>
+        <w:t>เนินการสร้างระบบนี้ได้อย่างไร โ</w:t>
+      </w:r>
+      <w:r>
+        <w:rPr>
+          <w:rFonts w:ascii="TH SarabunPSK" w:hAnsi="TH SarabunPSK" w:cs="TH SarabunPSK"/>
+          <w:sz w:val="32"/>
+          <w:szCs w:val="32"/>
+          <w:cs/>
+        </w:rPr>
+        <w:t>ดยในช่วงของการเริ่มโครงการจะต้องมีการกำ</w:t>
+      </w:r>
+      <w:r>
+        <w:rPr>
+          <w:rFonts w:ascii="TH SarabunPSK" w:hAnsi="TH SarabunPSK" w:cs="TH SarabunPSK"/>
+          <w:sz w:val="32"/>
+          <w:szCs w:val="32"/>
+          <w:cs/>
+        </w:rPr>
+        <w:t>หนดคุณค่าทางธุ</w:t>
+      </w:r>
+      <w:r>
+        <w:rPr>
+          <w:rFonts w:ascii="TH SarabunPSK" w:hAnsi="TH SarabunPSK" w:cs="TH SarabunPSK"/>
+          <w:sz w:val="32"/>
+          <w:szCs w:val="32"/>
+          <w:cs/>
+        </w:rPr>
+        <w:t>รกิจของระบบที่มีต่อองค์กร โดยคำเรียกร้องให้</w:t>
+      </w:r>
+      <w:r>
+        <w:rPr>
+          <w:rFonts w:ascii="TH SarabunPSK" w:hAnsi="TH SarabunPSK" w:cs="TH SarabunPSK"/>
+          <w:sz w:val="32"/>
+          <w:szCs w:val="32"/>
+          <w:cs/>
+        </w:rPr>
+        <w:t>พัฒนาระบบใหม่อาจมาจากนอกเขตพื้นที่ของแผนกพัฒ</w:t>
+      </w:r>
+      <w:r>
+        <w:rPr>
+          <w:rFonts w:ascii="TH SarabunPSK" w:hAnsi="TH SarabunPSK" w:cs="TH SarabunPSK"/>
+          <w:sz w:val="32"/>
+          <w:szCs w:val="32"/>
+          <w:cs/>
+        </w:rPr>
+        <w:t>นาระบบก็ได้ หรือมาจากแบบฟอร์มคำร้องของระบบ ซึ่งคำร้องขอระบบจะนำ</w:t>
+      </w:r>
+      <w:r>
+        <w:rPr>
+          <w:rFonts w:ascii="TH SarabunPSK" w:hAnsi="TH SarabunPSK" w:cs="TH SarabunPSK"/>
+          <w:sz w:val="32"/>
+          <w:szCs w:val="32"/>
+          <w:cs/>
+        </w:rPr>
+        <w:t>เสนอถึงความต้องการทางธุรกิจที่เป็นบทสรุปแบบ</w:t>
       </w:r>
       <w:proofErr w:type="spellStart"/>
       <w:r>
@@ -9278,16 +10917,16 @@
           <w:szCs w:val="32"/>
           <w:cs/>
         </w:rPr>
-        <w:t>ที่</w:t>
-      </w:r>
-      <w:r>
-        <w:rPr>
-          <w:rFonts w:ascii="TH SarabunPSK" w:hAnsi="TH SarabunPSK" w:cs="TH SarabunPSK"/>
-          <w:sz w:val="32"/>
-          <w:szCs w:val="32"/>
-          <w:cs/>
-        </w:rPr>
-        <w:t>นี้</w:t>
+        <w:t>ย่</w:t>
+      </w:r>
+      <w:r>
+        <w:rPr>
+          <w:rFonts w:ascii="TH SarabunPSK" w:hAnsi="TH SarabunPSK" w:cs="TH SarabunPSK"/>
+          <w:sz w:val="32"/>
+          <w:szCs w:val="32"/>
+          <w:cs/>
+        </w:rPr>
+        <w:t>อๆ</w:t>
       </w:r>
       <w:proofErr w:type="spellEnd"/>
       <w:r>
@@ -9297,25 +10936,287 @@
           <w:szCs w:val="32"/>
           <w:cs/>
         </w:rPr>
-        <w:t>หม</w:t>
-      </w:r>
-      <w:r>
-        <w:rPr>
-          <w:rFonts w:ascii="TH SarabunPSK" w:hAnsi="TH SarabunPSK" w:cs="TH SarabunPSK"/>
-          <w:sz w:val="32"/>
-          <w:szCs w:val="32"/>
-          <w:cs/>
-        </w:rPr>
-        <w:t>ายถึงการมองปัญหาในรายละเอียดที่</w:t>
-      </w:r>
-      <w:r>
-        <w:rPr>
-          <w:rFonts w:ascii="TH SarabunPSK" w:hAnsi="TH SarabunPSK" w:cs="TH SarabunPSK"/>
-          <w:sz w:val="32"/>
-          <w:szCs w:val="32"/>
-          <w:cs/>
-        </w:rPr>
-        <w:t>แท้จริงตรงประเด็นและเข้าใจรายละเอียดของปัญหาใน</w:t>
+        <w:t>พร้อมทั้ง คำ</w:t>
+      </w:r>
+      <w:r>
+        <w:rPr>
+          <w:rFonts w:ascii="TH SarabunPSK" w:hAnsi="TH SarabunPSK" w:cs="TH SarabunPSK"/>
+          <w:sz w:val="32"/>
+          <w:szCs w:val="32"/>
+          <w:cs/>
+        </w:rPr>
+        <w:t xml:space="preserve">อธิบายเกี่ยวกับระบบใหม่เพื่อเพิ่มคุณค่าทางธุรกิจให้แก่องค์กรได้อย่างไร   </w:t>
+      </w:r>
+      <w:r>
+        <w:rPr>
+          <w:rFonts w:ascii="TH SarabunPSK" w:hAnsi="TH SarabunPSK" w:cs="TH SarabunPSK"/>
+          <w:sz w:val="32"/>
+          <w:szCs w:val="32"/>
+          <w:cs/>
+        </w:rPr>
+        <w:tab/>
+      </w:r>
+      <w:r>
+        <w:rPr>
+          <w:rFonts w:ascii="TH SarabunPSK" w:hAnsi="TH SarabunPSK" w:cs="TH SarabunPSK"/>
+          <w:sz w:val="32"/>
+          <w:szCs w:val="32"/>
+          <w:cs/>
+        </w:rPr>
+        <w:tab/>
+      </w:r>
+      <w:r>
+        <w:rPr>
+          <w:rFonts w:ascii="TH SarabunPSK" w:hAnsi="TH SarabunPSK" w:cs="TH SarabunPSK"/>
+          <w:sz w:val="32"/>
+          <w:szCs w:val="32"/>
+          <w:cs/>
+        </w:rPr>
+        <w:tab/>
+      </w:r>
+      <w:r>
+        <w:rPr>
+          <w:rFonts w:ascii="TH SarabunPSK" w:hAnsi="TH SarabunPSK" w:cs="TH SarabunPSK"/>
+          <w:sz w:val="32"/>
+          <w:szCs w:val="32"/>
+          <w:cs/>
+        </w:rPr>
+        <w:tab/>
+      </w:r>
+      <w:r>
+        <w:rPr>
+          <w:rFonts w:ascii="TH SarabunPSK" w:hAnsi="TH SarabunPSK" w:cs="TH SarabunPSK"/>
+          <w:sz w:val="32"/>
+          <w:szCs w:val="32"/>
+          <w:cs/>
+        </w:rPr>
+        <w:tab/>
+      </w:r>
+      <w:r>
+        <w:rPr>
+          <w:rFonts w:ascii="TH SarabunPSK" w:hAnsi="TH SarabunPSK" w:cs="TH SarabunPSK"/>
+          <w:sz w:val="32"/>
+          <w:szCs w:val="32"/>
+          <w:cs/>
+        </w:rPr>
+        <w:tab/>
+      </w:r>
+      <w:r>
+        <w:rPr>
+          <w:rFonts w:ascii="TH SarabunPSK" w:hAnsi="TH SarabunPSK" w:cs="TH SarabunPSK"/>
+          <w:sz w:val="32"/>
+          <w:szCs w:val="32"/>
+          <w:cs/>
+        </w:rPr>
+        <w:tab/>
+      </w:r>
+      <w:r>
+        <w:rPr>
+          <w:rFonts w:ascii="TH SarabunPSK" w:hAnsi="TH SarabunPSK" w:cs="TH SarabunPSK"/>
+          <w:sz w:val="32"/>
+          <w:szCs w:val="32"/>
+          <w:cs/>
+        </w:rPr>
+        <w:tab/>
+      </w:r>
+      <w:r>
+        <w:rPr>
+          <w:rFonts w:ascii="TH SarabunPSK" w:hAnsi="TH SarabunPSK" w:cs="TH SarabunPSK"/>
+          <w:sz w:val="32"/>
+          <w:szCs w:val="32"/>
+          <w:cs/>
+        </w:rPr>
+        <w:tab/>
+      </w:r>
+      <w:r>
+        <w:rPr>
+          <w:rFonts w:ascii="TH SarabunPSK" w:hAnsi="TH SarabunPSK" w:cs="TH SarabunPSK"/>
+          <w:sz w:val="32"/>
+          <w:szCs w:val="32"/>
+          <w:cs/>
+        </w:rPr>
+        <w:tab/>
+      </w:r>
+      <w:r>
+        <w:rPr>
+          <w:rFonts w:ascii="TH SarabunPSK" w:hAnsi="TH SarabunPSK" w:cs="TH SarabunPSK"/>
+          <w:sz w:val="32"/>
+          <w:szCs w:val="32"/>
+          <w:cs/>
+        </w:rPr>
+        <w:tab/>
+      </w:r>
+      <w:r>
+        <w:rPr>
+          <w:rFonts w:ascii="TH SarabunPSK" w:hAnsi="TH SarabunPSK" w:cs="TH SarabunPSK"/>
+          <w:sz w:val="32"/>
+          <w:szCs w:val="32"/>
+          <w:cs/>
+        </w:rPr>
+        <w:tab/>
+      </w:r>
+      <w:r>
+        <w:rPr>
+          <w:rFonts w:ascii="TH SarabunPSK" w:hAnsi="TH SarabunPSK" w:cs="TH SarabunPSK"/>
+          <w:sz w:val="32"/>
+          <w:szCs w:val="32"/>
+          <w:cs/>
+        </w:rPr>
+        <w:t>2.2.5.2 ระยะที่ 2 การวิเคราะห์ (</w:t>
+      </w:r>
+      <w:r>
+        <w:rPr>
+          <w:rFonts w:ascii="TH SarabunPSK" w:hAnsi="TH SarabunPSK" w:cs="TH SarabunPSK"/>
+          <w:sz w:val="32"/>
+          <w:szCs w:val="32"/>
+        </w:rPr>
+        <w:t>Analysis</w:t>
+      </w:r>
+      <w:r>
+        <w:rPr>
+          <w:rFonts w:ascii="TH SarabunPSK" w:hAnsi="TH SarabunPSK" w:cs="TH SarabunPSK"/>
+          <w:sz w:val="32"/>
+          <w:szCs w:val="32"/>
+          <w:cs/>
+        </w:rPr>
+        <w:t xml:space="preserve">)   </w:t>
+      </w:r>
+      <w:r>
+        <w:rPr>
+          <w:rFonts w:ascii="TH SarabunPSK" w:hAnsi="TH SarabunPSK" w:cs="TH SarabunPSK"/>
+          <w:sz w:val="32"/>
+          <w:szCs w:val="32"/>
+        </w:rPr>
+        <w:tab/>
+      </w:r>
+      <w:r>
+        <w:rPr>
+          <w:rFonts w:ascii="TH SarabunPSK" w:hAnsi="TH SarabunPSK" w:cs="TH SarabunPSK"/>
+          <w:sz w:val="32"/>
+          <w:szCs w:val="32"/>
+        </w:rPr>
+        <w:tab/>
+      </w:r>
+      <w:r>
+        <w:rPr>
+          <w:rFonts w:ascii="TH SarabunPSK" w:hAnsi="TH SarabunPSK" w:cs="TH SarabunPSK"/>
+          <w:sz w:val="32"/>
+          <w:szCs w:val="32"/>
+        </w:rPr>
+        <w:tab/>
+      </w:r>
+      <w:r>
+        <w:rPr>
+          <w:rFonts w:ascii="TH SarabunPSK" w:hAnsi="TH SarabunPSK" w:cs="TH SarabunPSK"/>
+          <w:sz w:val="32"/>
+          <w:szCs w:val="32"/>
+        </w:rPr>
+        <w:tab/>
+      </w:r>
+      <w:r>
+        <w:rPr>
+          <w:rFonts w:ascii="TH SarabunPSK" w:hAnsi="TH SarabunPSK" w:cs="TH SarabunPSK"/>
+          <w:sz w:val="32"/>
+          <w:szCs w:val="32"/>
+        </w:rPr>
+        <w:tab/>
+      </w:r>
+      <w:r>
+        <w:rPr>
+          <w:rFonts w:ascii="TH SarabunPSK" w:hAnsi="TH SarabunPSK" w:cs="TH SarabunPSK"/>
+          <w:sz w:val="32"/>
+          <w:szCs w:val="32"/>
+        </w:rPr>
+        <w:tab/>
+      </w:r>
+      <w:r>
+        <w:rPr>
+          <w:rFonts w:ascii="TH SarabunPSK" w:hAnsi="TH SarabunPSK" w:cs="TH SarabunPSK"/>
+          <w:sz w:val="32"/>
+          <w:szCs w:val="32"/>
+        </w:rPr>
+        <w:tab/>
+      </w:r>
+      <w:r>
+        <w:rPr>
+          <w:rFonts w:ascii="TH SarabunPSK" w:hAnsi="TH SarabunPSK" w:cs="TH SarabunPSK"/>
+          <w:sz w:val="32"/>
+          <w:szCs w:val="32"/>
+          <w:cs/>
+        </w:rPr>
+        <w:t>ระยะการวิเคราะห์จะตอบคำ</w:t>
+      </w:r>
+      <w:r>
+        <w:rPr>
+          <w:rFonts w:ascii="TH SarabunPSK" w:hAnsi="TH SarabunPSK" w:cs="TH SarabunPSK"/>
+          <w:sz w:val="32"/>
+          <w:szCs w:val="32"/>
+          <w:cs/>
+        </w:rPr>
+        <w:t>ถามเกี่ยวกับสิ่งต่อไ</w:t>
+      </w:r>
+      <w:r>
+        <w:rPr>
+          <w:rFonts w:ascii="TH SarabunPSK" w:hAnsi="TH SarabunPSK" w:cs="TH SarabunPSK"/>
+          <w:sz w:val="32"/>
+          <w:szCs w:val="32"/>
+          <w:cs/>
+        </w:rPr>
+        <w:t>ปนี้ คือ ใครเป็นผู้ที่จะใช้ระบบอะไรบ้างที่จะต้องทำ</w:t>
+      </w:r>
+      <w:r>
+        <w:rPr>
+          <w:rFonts w:ascii="TH SarabunPSK" w:hAnsi="TH SarabunPSK" w:cs="TH SarabunPSK"/>
+          <w:sz w:val="32"/>
+          <w:szCs w:val="32"/>
+          <w:cs/>
+        </w:rPr>
+        <w:t xml:space="preserve"> เมื่อไร โดยในระยะนี้ทีมงานจะ</w:t>
+      </w:r>
+      <w:r>
+        <w:rPr>
+          <w:rFonts w:ascii="TH SarabunPSK" w:hAnsi="TH SarabunPSK" w:cs="TH SarabunPSK"/>
+          <w:sz w:val="32"/>
+          <w:szCs w:val="32"/>
+          <w:cs/>
+        </w:rPr>
+        <w:t>ทำ</w:t>
+      </w:r>
+      <w:r>
+        <w:rPr>
+          <w:rFonts w:ascii="TH SarabunPSK" w:hAnsi="TH SarabunPSK" w:cs="TH SarabunPSK"/>
+          <w:sz w:val="32"/>
+          <w:szCs w:val="32"/>
+          <w:cs/>
+        </w:rPr>
+        <w:t>การศึกษาระบบงานปัจจุบันพร้อมระบุ แนวทางในการปรับปรุงกระบวนการท</w:t>
+      </w:r>
+      <w:r>
+        <w:rPr>
+          <w:rFonts w:ascii="TH SarabunPSK" w:hAnsi="TH SarabunPSK" w:cs="TH SarabunPSK"/>
+          <w:sz w:val="32"/>
+          <w:szCs w:val="32"/>
+          <w:cs/>
+        </w:rPr>
+        <w:t>ี่ดีขึ้น เพื่อพัฒนาเป็นแนวคิดสำหรับระบบใหม่ขึ้นมา สิ่งสำคัญ</w:t>
+      </w:r>
+      <w:r>
+        <w:rPr>
+          <w:rFonts w:ascii="TH SarabunPSK" w:hAnsi="TH SarabunPSK" w:cs="TH SarabunPSK"/>
+          <w:sz w:val="32"/>
+          <w:szCs w:val="32"/>
+          <w:cs/>
+        </w:rPr>
+        <w:t>ของระยะนี้ก็คือ การรวบรวมความต้องการ ซึ่งนักวิเคราะห์ระบบสามารถรวบรวมความต้อง</w:t>
+      </w:r>
+      <w:r>
+        <w:rPr>
+          <w:rFonts w:ascii="TH SarabunPSK" w:hAnsi="TH SarabunPSK" w:cs="TH SarabunPSK"/>
+          <w:sz w:val="32"/>
+          <w:szCs w:val="32"/>
+          <w:cs/>
+        </w:rPr>
+        <w:t>การ</w:t>
       </w:r>
       <w:proofErr w:type="spellStart"/>
       <w:r>
@@ -9325,88 +11226,314 @@
           <w:szCs w:val="32"/>
           <w:cs/>
         </w:rPr>
-        <w:t>ทุกๆ</w:t>
+        <w:t>ต่างๆ</w:t>
       </w:r>
       <w:proofErr w:type="spellEnd"/>
       <w:r>
         <w:rPr>
-          <w:rFonts w:ascii="TH SarabunPSK" w:hAnsi="TH SarabunPSK" w:cs="TH SarabunPSK" w:hint="cs"/>
-          <w:sz w:val="32"/>
-          <w:szCs w:val="32"/>
-          <w:cs/>
-        </w:rPr>
-        <w:t xml:space="preserve"> </w:t>
-      </w:r>
-      <w:r>
-        <w:rPr>
-          <w:rFonts w:ascii="TH SarabunPSK" w:hAnsi="TH SarabunPSK" w:cs="TH SarabunPSK"/>
-          <w:sz w:val="32"/>
-          <w:szCs w:val="32"/>
-          <w:cs/>
-        </w:rPr>
-        <w:t>ด</w:t>
-      </w:r>
-      <w:r>
-        <w:rPr>
-          <w:rFonts w:ascii="TH SarabunPSK" w:hAnsi="TH SarabunPSK" w:cs="TH SarabunPSK"/>
-          <w:sz w:val="32"/>
-          <w:szCs w:val="32"/>
-          <w:cs/>
-        </w:rPr>
-        <w:t>้านจากนั้นก็สร้างแนวทางหรือวิธี</w:t>
-      </w:r>
-      <w:r>
-        <w:rPr>
-          <w:rFonts w:ascii="TH SarabunPSK" w:hAnsi="TH SarabunPSK" w:cs="TH SarabunPSK"/>
-          <w:sz w:val="32"/>
-          <w:szCs w:val="32"/>
-          <w:cs/>
-        </w:rPr>
-        <w:t xml:space="preserve">แก้ปัญหาเหล่านั้นขึ้นมากและจะคัดเลือกแนวทางที่ดีและเหมาะสมที่สุด  </w:t>
-      </w:r>
-      <w:r>
-        <w:rPr>
-          <w:rFonts w:ascii="TH SarabunPSK" w:hAnsi="TH SarabunPSK" w:cs="TH SarabunPSK"/>
-          <w:sz w:val="32"/>
-          <w:szCs w:val="32"/>
-          <w:cs/>
-        </w:rPr>
-        <w:tab/>
-      </w:r>
-      <w:r>
-        <w:rPr>
-          <w:rFonts w:ascii="TH SarabunPSK" w:hAnsi="TH SarabunPSK" w:cs="TH SarabunPSK"/>
-          <w:sz w:val="32"/>
-          <w:szCs w:val="32"/>
-          <w:cs/>
-        </w:rPr>
-        <w:tab/>
-      </w:r>
-      <w:r>
-        <w:rPr>
-          <w:rFonts w:ascii="TH SarabunPSK" w:hAnsi="TH SarabunPSK" w:cs="TH SarabunPSK"/>
-          <w:sz w:val="32"/>
-          <w:szCs w:val="32"/>
-          <w:cs/>
-        </w:rPr>
-        <w:t>2.2.3 ระบบ (</w:t>
-      </w:r>
-      <w:r>
-        <w:rPr>
-          <w:rFonts w:ascii="TH SarabunPSK" w:hAnsi="TH SarabunPSK" w:cs="TH SarabunPSK"/>
-          <w:sz w:val="32"/>
-          <w:szCs w:val="32"/>
-        </w:rPr>
-        <w:t>System</w:t>
-      </w:r>
-      <w:r>
-        <w:rPr>
-          <w:rFonts w:ascii="TH SarabunPSK" w:hAnsi="TH SarabunPSK" w:cs="TH SarabunPSK"/>
-          <w:sz w:val="32"/>
-          <w:szCs w:val="32"/>
-          <w:cs/>
-        </w:rPr>
-        <w:t>)  คือกลุ่มขององค์ประกอบ</w:t>
+          <w:rFonts w:ascii="TH SarabunPSK" w:hAnsi="TH SarabunPSK" w:cs="TH SarabunPSK"/>
+          <w:sz w:val="32"/>
+          <w:szCs w:val="32"/>
+          <w:cs/>
+        </w:rPr>
+        <w:t xml:space="preserve"> ได้จากการสังเกตการณ์ทำงานของผู้ใช้</w:t>
+      </w:r>
+      <w:r>
+        <w:rPr>
+          <w:rFonts w:ascii="TH SarabunPSK" w:hAnsi="TH SarabunPSK" w:cs="TH SarabunPSK"/>
+          <w:sz w:val="32"/>
+          <w:szCs w:val="32"/>
+          <w:cs/>
+        </w:rPr>
+        <w:t>การสัมภ</w:t>
+      </w:r>
+      <w:r>
+        <w:rPr>
+          <w:rFonts w:ascii="TH SarabunPSK" w:hAnsi="TH SarabunPSK" w:cs="TH SarabunPSK"/>
+          <w:sz w:val="32"/>
+          <w:szCs w:val="32"/>
+          <w:cs/>
+        </w:rPr>
+        <w:t>าษณ์ การจัดทำ</w:t>
+      </w:r>
+      <w:r>
+        <w:rPr>
+          <w:rFonts w:ascii="TH SarabunPSK" w:hAnsi="TH SarabunPSK" w:cs="TH SarabunPSK"/>
+          <w:sz w:val="32"/>
+          <w:szCs w:val="32"/>
+          <w:cs/>
+        </w:rPr>
+        <w:t>แบ</w:t>
+      </w:r>
+      <w:r>
+        <w:rPr>
+          <w:rFonts w:ascii="TH SarabunPSK" w:hAnsi="TH SarabunPSK" w:cs="TH SarabunPSK"/>
+          <w:sz w:val="32"/>
+          <w:szCs w:val="32"/>
+          <w:cs/>
+        </w:rPr>
+        <w:t>บสอบถามเพื่อสรุปออกมาเป็น ข้อกำหนดที่ชัดเจน โดยข้อกำ</w:t>
+      </w:r>
+      <w:r>
+        <w:rPr>
+          <w:rFonts w:ascii="TH SarabunPSK" w:hAnsi="TH SarabunPSK" w:cs="TH SarabunPSK"/>
+          <w:sz w:val="32"/>
+          <w:szCs w:val="32"/>
+          <w:cs/>
+        </w:rPr>
+        <w:t>หนดเหล่านี้ เมื่อผู้ที่เกี่ยวข้องได้อ่</w:t>
+      </w:r>
+      <w:r>
+        <w:rPr>
+          <w:rFonts w:ascii="TH SarabunPSK" w:hAnsi="TH SarabunPSK" w:cs="TH SarabunPSK"/>
+          <w:sz w:val="32"/>
+          <w:szCs w:val="32"/>
+          <w:cs/>
+        </w:rPr>
+        <w:t>านแล้วจะต้องสามารถตีความหมายได้</w:t>
+      </w:r>
+      <w:r>
+        <w:rPr>
+          <w:rFonts w:ascii="TH SarabunPSK" w:hAnsi="TH SarabunPSK" w:cs="TH SarabunPSK"/>
+          <w:sz w:val="32"/>
+          <w:szCs w:val="32"/>
+          <w:cs/>
+        </w:rPr>
+        <w:t>ตรงกัน</w:t>
+      </w:r>
+      <w:r>
+        <w:rPr>
+          <w:rFonts w:ascii="TH SarabunPSK" w:hAnsi="TH SarabunPSK" w:cs="TH SarabunPSK"/>
+          <w:sz w:val="32"/>
+          <w:szCs w:val="32"/>
+          <w:cs/>
+        </w:rPr>
+        <w:tab/>
+      </w:r>
+      <w:r>
+        <w:rPr>
+          <w:rFonts w:ascii="TH SarabunPSK" w:hAnsi="TH SarabunPSK" w:cs="TH SarabunPSK"/>
+          <w:sz w:val="32"/>
+          <w:szCs w:val="32"/>
+          <w:cs/>
+        </w:rPr>
+        <w:tab/>
+      </w:r>
+      <w:r>
+        <w:rPr>
+          <w:rFonts w:ascii="TH SarabunPSK" w:hAnsi="TH SarabunPSK" w:cs="TH SarabunPSK"/>
+          <w:sz w:val="32"/>
+          <w:szCs w:val="32"/>
+          <w:cs/>
+        </w:rPr>
+        <w:tab/>
+      </w:r>
+      <w:r>
+        <w:rPr>
+          <w:rFonts w:ascii="TH SarabunPSK" w:hAnsi="TH SarabunPSK" w:cs="TH SarabunPSK"/>
+          <w:sz w:val="32"/>
+          <w:szCs w:val="32"/>
+          <w:cs/>
+        </w:rPr>
+        <w:tab/>
+      </w:r>
+      <w:r>
+        <w:rPr>
+          <w:rFonts w:ascii="TH SarabunPSK" w:hAnsi="TH SarabunPSK" w:cs="TH SarabunPSK"/>
+          <w:sz w:val="32"/>
+          <w:szCs w:val="32"/>
+          <w:cs/>
+        </w:rPr>
+        <w:tab/>
+      </w:r>
+      <w:r>
+        <w:rPr>
+          <w:rFonts w:ascii="TH SarabunPSK" w:hAnsi="TH SarabunPSK" w:cs="TH SarabunPSK"/>
+          <w:sz w:val="32"/>
+          <w:szCs w:val="32"/>
+          <w:cs/>
+        </w:rPr>
+        <w:tab/>
+      </w:r>
+      <w:r>
+        <w:rPr>
+          <w:rFonts w:ascii="TH SarabunPSK" w:hAnsi="TH SarabunPSK" w:cs="TH SarabunPSK"/>
+          <w:sz w:val="32"/>
+          <w:szCs w:val="32"/>
+          <w:cs/>
+        </w:rPr>
+        <w:tab/>
+      </w:r>
+      <w:r>
+        <w:rPr>
+          <w:rFonts w:ascii="TH SarabunPSK" w:hAnsi="TH SarabunPSK" w:cs="TH SarabunPSK"/>
+          <w:sz w:val="32"/>
+          <w:szCs w:val="32"/>
+          <w:cs/>
+        </w:rPr>
+        <w:tab/>
+      </w:r>
+      <w:r>
+        <w:rPr>
+          <w:rFonts w:ascii="TH SarabunPSK" w:hAnsi="TH SarabunPSK" w:cs="TH SarabunPSK"/>
+          <w:sz w:val="32"/>
+          <w:szCs w:val="32"/>
+          <w:cs/>
+        </w:rPr>
+        <w:t>2.2.5.3 ระยะที่ 3 การออกแบบ (</w:t>
+      </w:r>
+      <w:r>
+        <w:rPr>
+          <w:rFonts w:ascii="TH SarabunPSK" w:hAnsi="TH SarabunPSK" w:cs="TH SarabunPSK"/>
+          <w:sz w:val="32"/>
+          <w:szCs w:val="32"/>
+        </w:rPr>
+        <w:t>Design</w:t>
+      </w:r>
+      <w:r>
+        <w:rPr>
+          <w:rFonts w:ascii="TH SarabunPSK" w:hAnsi="TH SarabunPSK" w:cs="TH SarabunPSK"/>
+          <w:sz w:val="32"/>
+          <w:szCs w:val="32"/>
+          <w:cs/>
+        </w:rPr>
+        <w:t xml:space="preserve">)   </w:t>
+      </w:r>
+      <w:r>
+        <w:rPr>
+          <w:rFonts w:ascii="TH SarabunPSK" w:hAnsi="TH SarabunPSK" w:cs="TH SarabunPSK"/>
+          <w:sz w:val="32"/>
+          <w:szCs w:val="32"/>
+          <w:cs/>
+        </w:rPr>
+        <w:tab/>
+      </w:r>
+      <w:r>
+        <w:rPr>
+          <w:rFonts w:ascii="TH SarabunPSK" w:hAnsi="TH SarabunPSK" w:cs="TH SarabunPSK"/>
+          <w:sz w:val="32"/>
+          <w:szCs w:val="32"/>
+          <w:cs/>
+        </w:rPr>
+        <w:tab/>
+      </w:r>
+      <w:r>
+        <w:rPr>
+          <w:rFonts w:ascii="TH SarabunPSK" w:hAnsi="TH SarabunPSK" w:cs="TH SarabunPSK"/>
+          <w:sz w:val="32"/>
+          <w:szCs w:val="32"/>
+          <w:cs/>
+        </w:rPr>
+        <w:tab/>
+      </w:r>
+      <w:r>
+        <w:rPr>
+          <w:rFonts w:ascii="TH SarabunPSK" w:hAnsi="TH SarabunPSK" w:cs="TH SarabunPSK"/>
+          <w:sz w:val="32"/>
+          <w:szCs w:val="32"/>
+          <w:cs/>
+        </w:rPr>
+        <w:tab/>
+      </w:r>
+      <w:r>
+        <w:rPr>
+          <w:rFonts w:ascii="TH SarabunPSK" w:hAnsi="TH SarabunPSK" w:cs="TH SarabunPSK"/>
+          <w:sz w:val="32"/>
+          <w:szCs w:val="32"/>
+          <w:cs/>
+        </w:rPr>
+        <w:tab/>
+      </w:r>
+      <w:r>
+        <w:rPr>
+          <w:rFonts w:ascii="TH SarabunPSK" w:hAnsi="TH SarabunPSK" w:cs="TH SarabunPSK"/>
+          <w:sz w:val="32"/>
+          <w:szCs w:val="32"/>
+          <w:cs/>
+        </w:rPr>
+        <w:tab/>
+      </w:r>
+      <w:r>
+        <w:rPr>
+          <w:rFonts w:ascii="TH SarabunPSK" w:hAnsi="TH SarabunPSK" w:cs="TH SarabunPSK"/>
+          <w:sz w:val="32"/>
+          <w:szCs w:val="32"/>
+          <w:cs/>
+        </w:rPr>
+        <w:tab/>
+        <w:t>จะเป็นการตัดสินใจว่าระบบจะดำ</w:t>
+      </w:r>
+      <w:r>
+        <w:rPr>
+          <w:rFonts w:ascii="TH SarabunPSK" w:hAnsi="TH SarabunPSK" w:cs="TH SarabunPSK"/>
+          <w:sz w:val="32"/>
+          <w:szCs w:val="32"/>
+          <w:cs/>
+        </w:rPr>
+        <w:t>เนินกา</w:t>
+      </w:r>
+      <w:r>
+        <w:rPr>
+          <w:rFonts w:ascii="TH SarabunPSK" w:hAnsi="TH SarabunPSK" w:cs="TH SarabunPSK"/>
+          <w:sz w:val="32"/>
+          <w:szCs w:val="32"/>
+          <w:cs/>
+        </w:rPr>
+        <w:t>รไปได้อย่างไร ในด้านของการจัดหา</w:t>
+      </w:r>
+      <w:r>
+        <w:rPr>
+          <w:rFonts w:ascii="TH SarabunPSK" w:hAnsi="TH SarabunPSK" w:cs="TH SarabunPSK"/>
+          <w:sz w:val="32"/>
+          <w:szCs w:val="32"/>
+          <w:cs/>
+        </w:rPr>
+        <w:t>อุปกรณ์ฮาร์ดแวร์ ซอฟต</w:t>
+      </w:r>
+      <w:r>
+        <w:rPr>
+          <w:rFonts w:ascii="TH SarabunPSK" w:hAnsi="TH SarabunPSK" w:cs="TH SarabunPSK"/>
+          <w:sz w:val="32"/>
+          <w:szCs w:val="32"/>
+          <w:cs/>
+        </w:rPr>
+        <w:t>์แวร์ โครงสร้างเครือข่ายที่จะนำ</w:t>
+      </w:r>
+      <w:r>
+        <w:rPr>
+          <w:rFonts w:ascii="TH SarabunPSK" w:hAnsi="TH SarabunPSK" w:cs="TH SarabunPSK"/>
+          <w:sz w:val="32"/>
+          <w:szCs w:val="32"/>
+          <w:cs/>
+        </w:rPr>
+        <w:t>มาใช้ การ</w:t>
+      </w:r>
+      <w:r>
+        <w:rPr>
+          <w:rFonts w:ascii="TH SarabunPSK" w:hAnsi="TH SarabunPSK" w:cs="TH SarabunPSK"/>
+          <w:sz w:val="32"/>
+          <w:szCs w:val="32"/>
+          <w:cs/>
+        </w:rPr>
+        <w:t>ปฏิสัมพันธ์ระหว่างผู้ใช้กับระบบ</w:t>
+      </w:r>
+      <w:r>
+        <w:rPr>
+          <w:rFonts w:ascii="TH SarabunPSK" w:hAnsi="TH SarabunPSK" w:cs="TH SarabunPSK"/>
+          <w:sz w:val="32"/>
+          <w:szCs w:val="32"/>
+          <w:cs/>
+        </w:rPr>
+        <w:t>รวมถึงแบบฟอร</w:t>
+      </w:r>
+      <w:r>
+        <w:rPr>
+          <w:rFonts w:ascii="TH SarabunPSK" w:hAnsi="TH SarabunPSK" w:cs="TH SarabunPSK"/>
+          <w:sz w:val="32"/>
+          <w:szCs w:val="32"/>
+          <w:cs/>
+        </w:rPr>
+        <w:t>์มและรายงาน</w:t>
       </w:r>
       <w:proofErr w:type="spellStart"/>
       <w:r>
@@ -9421,862 +11548,165 @@
       <w:proofErr w:type="spellEnd"/>
       <w:r>
         <w:rPr>
-          <w:rFonts w:ascii="TH SarabunPSK" w:hAnsi="TH SarabunPSK" w:cs="TH SarabunPSK" w:hint="cs"/>
-          <w:sz w:val="32"/>
-          <w:szCs w:val="32"/>
-          <w:cs/>
-        </w:rPr>
-        <w:t xml:space="preserve"> </w:t>
-      </w:r>
-      <w:r>
-        <w:rPr>
-          <w:rFonts w:ascii="TH SarabunPSK" w:hAnsi="TH SarabunPSK" w:cs="TH SarabunPSK"/>
-          <w:sz w:val="32"/>
-          <w:szCs w:val="32"/>
-          <w:cs/>
-        </w:rPr>
-        <w:t>ที่มีจะความสัมพันธ์กั</w:t>
-      </w:r>
-      <w:r>
-        <w:rPr>
-          <w:rFonts w:ascii="TH SarabunPSK" w:hAnsi="TH SarabunPSK" w:cs="TH SarabunPSK"/>
-          <w:sz w:val="32"/>
-          <w:szCs w:val="32"/>
-          <w:cs/>
-        </w:rPr>
-        <w:t>นซึ่งแต่ละองค์ประกอบจะประสานการทำ</w:t>
-      </w:r>
-      <w:r>
-        <w:rPr>
-          <w:rFonts w:ascii="TH SarabunPSK" w:hAnsi="TH SarabunPSK" w:cs="TH SarabunPSK"/>
-          <w:sz w:val="32"/>
-          <w:szCs w:val="32"/>
-          <w:cs/>
-        </w:rPr>
-        <w:t>งานร่วมกันเพื่อบรรลุ</w:t>
-      </w:r>
-      <w:r>
-        <w:rPr>
-          <w:rFonts w:ascii="TH SarabunPSK" w:hAnsi="TH SarabunPSK" w:cs="TH SarabunPSK"/>
-          <w:sz w:val="32"/>
-          <w:szCs w:val="32"/>
-          <w:cs/>
-        </w:rPr>
-        <w:t>สู่เป้าหมายเดียวกัน ระบบที่ดีจำ</w:t>
-      </w:r>
-      <w:r>
-        <w:rPr>
-          <w:rFonts w:ascii="TH SarabunPSK" w:hAnsi="TH SarabunPSK" w:cs="TH SarabunPSK"/>
-          <w:sz w:val="32"/>
-          <w:szCs w:val="32"/>
-          <w:cs/>
-        </w:rPr>
-        <w:t>เป็นต้องมีองค์ประกอบของระบบที่เรียกว่า ระบ</w:t>
-      </w:r>
-      <w:r>
-        <w:rPr>
-          <w:rFonts w:ascii="TH SarabunPSK" w:hAnsi="TH SarabunPSK" w:cs="TH SarabunPSK"/>
-          <w:sz w:val="32"/>
-          <w:szCs w:val="32"/>
-          <w:cs/>
-        </w:rPr>
-        <w:t>บย่อยที่สามารถจะช่วยประสานการทำ</w:t>
-      </w:r>
-      <w:r>
-        <w:rPr>
-          <w:rFonts w:ascii="TH SarabunPSK" w:hAnsi="TH SarabunPSK" w:cs="TH SarabunPSK"/>
-          <w:sz w:val="32"/>
-          <w:szCs w:val="32"/>
-          <w:cs/>
-        </w:rPr>
-        <w:t>งานร่วมกัน</w:t>
-      </w:r>
-      <w:r>
-        <w:rPr>
-          <w:rFonts w:ascii="TH SarabunPSK" w:hAnsi="TH SarabunPSK" w:cs="TH SarabunPSK"/>
-          <w:sz w:val="32"/>
-          <w:szCs w:val="32"/>
-          <w:cs/>
-        </w:rPr>
-        <w:t>ภายในระบบได้เป็นอย่างดี เพื่อนำ</w:t>
-      </w:r>
-      <w:r>
-        <w:rPr>
-          <w:rFonts w:ascii="TH SarabunPSK" w:hAnsi="TH SarabunPSK" w:cs="TH SarabunPSK"/>
-          <w:sz w:val="32"/>
-          <w:szCs w:val="32"/>
-          <w:cs/>
-        </w:rPr>
-        <w:t>ไปสู่ภาพ ใหญ่ของระบบใ</w:t>
-      </w:r>
-      <w:r>
-        <w:rPr>
-          <w:rFonts w:ascii="TH SarabunPSK" w:hAnsi="TH SarabunPSK" w:cs="TH SarabunPSK"/>
-          <w:sz w:val="32"/>
-          <w:szCs w:val="32"/>
-          <w:cs/>
-        </w:rPr>
-        <w:t>ห้สามารถทำ</w:t>
-      </w:r>
-      <w:r>
-        <w:rPr>
-          <w:rFonts w:ascii="TH SarabunPSK" w:hAnsi="TH SarabunPSK" w:cs="TH SarabunPSK"/>
-          <w:sz w:val="32"/>
-          <w:szCs w:val="32"/>
-          <w:cs/>
-        </w:rPr>
-        <w:t xml:space="preserve">งานได้บรรลุตามเป้าหมาย   </w:t>
-      </w:r>
-      <w:r>
-        <w:rPr>
-          <w:rFonts w:ascii="TH SarabunPSK" w:hAnsi="TH SarabunPSK" w:cs="TH SarabunPSK"/>
-          <w:sz w:val="32"/>
-          <w:szCs w:val="32"/>
-          <w:cs/>
-        </w:rPr>
-        <w:tab/>
-      </w:r>
-      <w:r>
-        <w:rPr>
-          <w:rFonts w:ascii="TH SarabunPSK" w:hAnsi="TH SarabunPSK" w:cs="TH SarabunPSK"/>
-          <w:sz w:val="32"/>
-          <w:szCs w:val="32"/>
-          <w:cs/>
-        </w:rPr>
-        <w:tab/>
-      </w:r>
-      <w:r>
-        <w:rPr>
-          <w:rFonts w:ascii="TH SarabunPSK" w:hAnsi="TH SarabunPSK" w:cs="TH SarabunPSK"/>
-          <w:sz w:val="32"/>
-          <w:szCs w:val="32"/>
-          <w:cs/>
-        </w:rPr>
-        <w:tab/>
-      </w:r>
-      <w:r>
-        <w:rPr>
-          <w:rFonts w:ascii="TH SarabunPSK" w:hAnsi="TH SarabunPSK" w:cs="TH SarabunPSK"/>
-          <w:sz w:val="32"/>
-          <w:szCs w:val="32"/>
-          <w:cs/>
-        </w:rPr>
-        <w:tab/>
-      </w:r>
-      <w:r>
-        <w:rPr>
-          <w:rFonts w:ascii="TH SarabunPSK" w:hAnsi="TH SarabunPSK" w:cs="TH SarabunPSK"/>
-          <w:sz w:val="32"/>
-          <w:szCs w:val="32"/>
-          <w:cs/>
-        </w:rPr>
-        <w:tab/>
-      </w:r>
-      <w:r>
-        <w:rPr>
-          <w:rFonts w:ascii="TH SarabunPSK" w:hAnsi="TH SarabunPSK" w:cs="TH SarabunPSK"/>
-          <w:sz w:val="32"/>
-          <w:szCs w:val="32"/>
-          <w:cs/>
-        </w:rPr>
-        <w:tab/>
-      </w:r>
-      <w:r>
-        <w:rPr>
-          <w:rFonts w:ascii="TH SarabunPSK" w:hAnsi="TH SarabunPSK" w:cs="TH SarabunPSK"/>
-          <w:sz w:val="32"/>
-          <w:szCs w:val="32"/>
-          <w:cs/>
-        </w:rPr>
-        <w:t>2.2.3.1 ระบบปิด (</w:t>
-      </w:r>
-      <w:r>
-        <w:rPr>
-          <w:rFonts w:ascii="TH SarabunPSK" w:hAnsi="TH SarabunPSK" w:cs="TH SarabunPSK"/>
-          <w:sz w:val="32"/>
-          <w:szCs w:val="32"/>
-        </w:rPr>
-        <w:t>Closed System</w:t>
-      </w:r>
-      <w:r>
-        <w:rPr>
-          <w:rFonts w:ascii="TH SarabunPSK" w:hAnsi="TH SarabunPSK" w:cs="TH SarabunPSK"/>
-          <w:sz w:val="32"/>
-          <w:szCs w:val="32"/>
-          <w:cs/>
-        </w:rPr>
-        <w:t>) เป็นระบบ</w:t>
-      </w:r>
-      <w:r>
-        <w:rPr>
-          <w:rFonts w:ascii="TH SarabunPSK" w:hAnsi="TH SarabunPSK" w:cs="TH SarabunPSK"/>
-          <w:sz w:val="32"/>
-          <w:szCs w:val="32"/>
-          <w:cs/>
-        </w:rPr>
-        <w:t>แบบโดดเดี่ยวไม่มีการปฏิสัมพันธ์</w:t>
-      </w:r>
-      <w:proofErr w:type="spellStart"/>
-      <w:r>
-        <w:rPr>
-          <w:rFonts w:ascii="TH SarabunPSK" w:hAnsi="TH SarabunPSK" w:cs="TH SarabunPSK"/>
-          <w:sz w:val="32"/>
-          <w:szCs w:val="32"/>
-          <w:cs/>
-        </w:rPr>
-        <w:t>ใดๆ</w:t>
-      </w:r>
-      <w:proofErr w:type="spellEnd"/>
-      <w:r>
-        <w:rPr>
-          <w:rFonts w:ascii="TH SarabunPSK" w:hAnsi="TH SarabunPSK" w:cs="TH SarabunPSK"/>
-          <w:sz w:val="32"/>
-          <w:szCs w:val="32"/>
-          <w:cs/>
-        </w:rPr>
-        <w:t>กับสิ่งแวดล้อมกล่าว</w:t>
-      </w:r>
-      <w:r>
-        <w:rPr>
-          <w:rFonts w:ascii="TH SarabunPSK" w:hAnsi="TH SarabunPSK" w:cs="TH SarabunPSK"/>
-          <w:sz w:val="32"/>
-          <w:szCs w:val="32"/>
-          <w:cs/>
-        </w:rPr>
-        <w:t>คือ ระบบปิดมีจุดมุ่งหมายในการทำ</w:t>
-      </w:r>
-      <w:r>
-        <w:rPr>
-          <w:rFonts w:ascii="TH SarabunPSK" w:hAnsi="TH SarabunPSK" w:cs="TH SarabunPSK"/>
-          <w:sz w:val="32"/>
-          <w:szCs w:val="32"/>
-          <w:cs/>
-        </w:rPr>
-        <w:t>งานภายใ</w:t>
-      </w:r>
-      <w:r>
-        <w:rPr>
-          <w:rFonts w:ascii="TH SarabunPSK" w:hAnsi="TH SarabunPSK" w:cs="TH SarabunPSK"/>
-          <w:sz w:val="32"/>
-          <w:szCs w:val="32"/>
-          <w:cs/>
-        </w:rPr>
-        <w:t>นตัวเองไม่มีการใช้ข้อมูลร่วมกับ</w:t>
-      </w:r>
-      <w:r>
-        <w:rPr>
-          <w:rFonts w:ascii="TH SarabunPSK" w:hAnsi="TH SarabunPSK" w:cs="TH SarabunPSK"/>
-          <w:sz w:val="32"/>
-          <w:szCs w:val="32"/>
-          <w:cs/>
-        </w:rPr>
-        <w:t xml:space="preserve">ระบบอื่น    </w:t>
-      </w:r>
-      <w:r>
-        <w:rPr>
-          <w:rFonts w:ascii="TH SarabunPSK" w:hAnsi="TH SarabunPSK" w:cs="TH SarabunPSK"/>
-          <w:sz w:val="32"/>
-          <w:szCs w:val="32"/>
-          <w:cs/>
-        </w:rPr>
-        <w:tab/>
-      </w:r>
-      <w:r>
-        <w:rPr>
-          <w:rFonts w:ascii="TH SarabunPSK" w:hAnsi="TH SarabunPSK" w:cs="TH SarabunPSK"/>
-          <w:sz w:val="32"/>
-          <w:szCs w:val="32"/>
-          <w:cs/>
-        </w:rPr>
-        <w:tab/>
-      </w:r>
-      <w:r>
-        <w:rPr>
-          <w:rFonts w:ascii="TH SarabunPSK" w:hAnsi="TH SarabunPSK" w:cs="TH SarabunPSK"/>
-          <w:sz w:val="32"/>
-          <w:szCs w:val="32"/>
-          <w:cs/>
-        </w:rPr>
-        <w:t>2.2.3.2 ระบบเปิด (</w:t>
-      </w:r>
-      <w:r>
-        <w:rPr>
-          <w:rFonts w:ascii="TH SarabunPSK" w:hAnsi="TH SarabunPSK" w:cs="TH SarabunPSK"/>
-          <w:sz w:val="32"/>
-          <w:szCs w:val="32"/>
-        </w:rPr>
-        <w:t>Open System</w:t>
-      </w:r>
-      <w:r>
-        <w:rPr>
-          <w:rFonts w:ascii="TH SarabunPSK" w:hAnsi="TH SarabunPSK" w:cs="TH SarabunPSK"/>
-          <w:sz w:val="32"/>
-          <w:szCs w:val="32"/>
-          <w:cs/>
-        </w:rPr>
-        <w:t>) เป็นระบบที่จ</w:t>
-      </w:r>
-      <w:r>
-        <w:rPr>
-          <w:rFonts w:ascii="TH SarabunPSK" w:hAnsi="TH SarabunPSK" w:cs="TH SarabunPSK"/>
-          <w:sz w:val="32"/>
-          <w:szCs w:val="32"/>
-          <w:cs/>
-        </w:rPr>
-        <w:t>ะมีลักษณะตรงกันข้ามกับระบบเ</w:t>
-      </w:r>
-      <w:r>
-        <w:rPr>
-          <w:rFonts w:ascii="TH SarabunPSK" w:hAnsi="TH SarabunPSK" w:cs="TH SarabunPSK"/>
-          <w:sz w:val="32"/>
-          <w:szCs w:val="32"/>
-          <w:cs/>
-        </w:rPr>
-        <w:t>ปิด โดยจะมีการปฏิสัมพันธ์กับสิ่งแวดล้อมมีการโต้ตอบกับระบบ</w:t>
-      </w:r>
-      <w:proofErr w:type="spellStart"/>
-      <w:r>
-        <w:rPr>
-          <w:rFonts w:ascii="TH SarabunPSK" w:hAnsi="TH SarabunPSK" w:cs="TH SarabunPSK"/>
-          <w:sz w:val="32"/>
-          <w:szCs w:val="32"/>
-          <w:cs/>
-        </w:rPr>
-        <w:t>อื่นๆ</w:t>
-      </w:r>
-      <w:proofErr w:type="spellEnd"/>
-      <w:r>
-        <w:rPr>
-          <w:rFonts w:ascii="TH SarabunPSK" w:hAnsi="TH SarabunPSK" w:cs="TH SarabunPSK"/>
-          <w:sz w:val="32"/>
-          <w:szCs w:val="32"/>
-          <w:cs/>
-        </w:rPr>
-        <w:t xml:space="preserve"> ด้วยการแลกเปลี่ยนหรือการ</w:t>
-      </w:r>
-      <w:r>
-        <w:rPr>
-          <w:rFonts w:ascii="TH SarabunPSK" w:hAnsi="TH SarabunPSK" w:cs="TH SarabunPSK"/>
-          <w:sz w:val="32"/>
-          <w:szCs w:val="32"/>
-          <w:cs/>
-        </w:rPr>
-        <w:t>รับส่งข้อมูลระหว่างกัน รวมถึงการเปิดรับข้อมูลจากสภาพ</w:t>
-      </w:r>
-      <w:r>
-        <w:rPr>
-          <w:rFonts w:ascii="TH SarabunPSK" w:hAnsi="TH SarabunPSK" w:cs="TH SarabunPSK"/>
-          <w:sz w:val="32"/>
-          <w:szCs w:val="32"/>
-          <w:cs/>
-        </w:rPr>
-        <w:t>แวดล้อมภายนอกเข้ามาในระบบเพื่อนำมา</w:t>
-      </w:r>
-      <w:r>
-        <w:rPr>
-          <w:rFonts w:ascii="TH SarabunPSK" w:hAnsi="TH SarabunPSK" w:cs="TH SarabunPSK"/>
-          <w:sz w:val="32"/>
-          <w:szCs w:val="32"/>
-          <w:cs/>
-        </w:rPr>
-        <w:t>ประมลผลรวม</w:t>
-      </w:r>
-      <w:r>
-        <w:rPr>
-          <w:rFonts w:ascii="TH SarabunPSK" w:hAnsi="TH SarabunPSK" w:cs="TH SarabunPSK"/>
-          <w:sz w:val="32"/>
-          <w:szCs w:val="32"/>
-          <w:cs/>
-        </w:rPr>
-        <w:tab/>
-      </w:r>
-      <w:r>
-        <w:rPr>
-          <w:rFonts w:ascii="TH SarabunPSK" w:hAnsi="TH SarabunPSK" w:cs="TH SarabunPSK"/>
-          <w:sz w:val="32"/>
-          <w:szCs w:val="32"/>
-          <w:cs/>
-        </w:rPr>
-        <w:tab/>
-      </w:r>
-      <w:r>
-        <w:rPr>
-          <w:rFonts w:ascii="TH SarabunPSK" w:hAnsi="TH SarabunPSK" w:cs="TH SarabunPSK"/>
-          <w:sz w:val="32"/>
-          <w:szCs w:val="32"/>
-          <w:cs/>
-        </w:rPr>
-        <w:tab/>
-      </w:r>
-      <w:r>
-        <w:rPr>
-          <w:rFonts w:ascii="TH SarabunPSK" w:hAnsi="TH SarabunPSK" w:cs="TH SarabunPSK"/>
-          <w:sz w:val="32"/>
-          <w:szCs w:val="32"/>
-          <w:cs/>
-        </w:rPr>
-        <w:t>2.2.4 การวิเคราะห์ระบบ (</w:t>
-      </w:r>
-      <w:r>
-        <w:rPr>
-          <w:rFonts w:ascii="TH SarabunPSK" w:hAnsi="TH SarabunPSK" w:cs="TH SarabunPSK"/>
-          <w:sz w:val="32"/>
-          <w:szCs w:val="32"/>
-        </w:rPr>
-        <w:t>Systems Analysis</w:t>
-      </w:r>
-      <w:r>
-        <w:rPr>
-          <w:rFonts w:ascii="TH SarabunPSK" w:hAnsi="TH SarabunPSK" w:cs="TH SarabunPSK"/>
-          <w:sz w:val="32"/>
-          <w:szCs w:val="32"/>
-          <w:cs/>
-        </w:rPr>
-        <w:t>)  เ</w:t>
-      </w:r>
-      <w:r>
-        <w:rPr>
-          <w:rFonts w:ascii="TH SarabunPSK" w:hAnsi="TH SarabunPSK" w:cs="TH SarabunPSK"/>
-          <w:sz w:val="32"/>
-          <w:szCs w:val="32"/>
-          <w:cs/>
-        </w:rPr>
-        <w:t>ป็นกระบวนการทำ</w:t>
-      </w:r>
-      <w:r>
-        <w:rPr>
-          <w:rFonts w:ascii="TH SarabunPSK" w:hAnsi="TH SarabunPSK" w:cs="TH SarabunPSK"/>
-          <w:sz w:val="32"/>
-          <w:szCs w:val="32"/>
-          <w:cs/>
-        </w:rPr>
-        <w:t>ความเข้าใจและระบุรายละเ</w:t>
-      </w:r>
-      <w:r>
-        <w:rPr>
-          <w:rFonts w:ascii="TH SarabunPSK" w:hAnsi="TH SarabunPSK" w:cs="TH SarabunPSK"/>
-          <w:sz w:val="32"/>
-          <w:szCs w:val="32"/>
-          <w:cs/>
-        </w:rPr>
-        <w:t>อียดถึงปัญหา เพื่อพิจารณานาระบบ</w:t>
-      </w:r>
-      <w:r>
-        <w:rPr>
-          <w:rFonts w:ascii="TH SarabunPSK" w:hAnsi="TH SarabunPSK" w:cs="TH SarabunPSK"/>
-          <w:sz w:val="32"/>
-          <w:szCs w:val="32"/>
-          <w:cs/>
-        </w:rPr>
-        <w:t>สารสนเทศอะไรเข้าไปแก</w:t>
-      </w:r>
-      <w:r>
-        <w:rPr>
-          <w:rFonts w:ascii="TH SarabunPSK" w:hAnsi="TH SarabunPSK" w:cs="TH SarabunPSK"/>
-          <w:sz w:val="32"/>
-          <w:szCs w:val="32"/>
-          <w:cs/>
-        </w:rPr>
-        <w:t>้ไขปัญหาเหล่านั้นให้บรรลุความสำ</w:t>
-      </w:r>
-      <w:r>
-        <w:rPr>
-          <w:rFonts w:ascii="TH SarabunPSK" w:hAnsi="TH SarabunPSK" w:cs="TH SarabunPSK"/>
-          <w:sz w:val="32"/>
-          <w:szCs w:val="32"/>
-          <w:cs/>
-        </w:rPr>
-        <w:t>เร็จ ด</w:t>
-      </w:r>
-      <w:r>
-        <w:rPr>
-          <w:rFonts w:ascii="TH SarabunPSK" w:hAnsi="TH SarabunPSK" w:cs="TH SarabunPSK"/>
-          <w:sz w:val="32"/>
-          <w:szCs w:val="32"/>
-          <w:cs/>
-        </w:rPr>
-        <w:t>ังนั้นหากองค์กรเกิดปัญหาซึ่งอาจ</w:t>
-      </w:r>
-      <w:r>
-        <w:rPr>
-          <w:rFonts w:ascii="TH SarabunPSK" w:hAnsi="TH SarabunPSK" w:cs="TH SarabunPSK"/>
-          <w:sz w:val="32"/>
-          <w:szCs w:val="32"/>
-          <w:cs/>
-        </w:rPr>
-        <w:t>เป็นผลพวงมาจากสภาพแวดล้อม</w:t>
-      </w:r>
-      <w:proofErr w:type="spellStart"/>
-      <w:r>
-        <w:rPr>
-          <w:rFonts w:ascii="TH SarabunPSK" w:hAnsi="TH SarabunPSK" w:cs="TH SarabunPSK"/>
-          <w:sz w:val="32"/>
-          <w:szCs w:val="32"/>
-          <w:cs/>
-        </w:rPr>
-        <w:t>ต่างๆ</w:t>
-      </w:r>
-      <w:proofErr w:type="spellEnd"/>
-      <w:r>
-        <w:rPr>
-          <w:rFonts w:ascii="TH SarabunPSK" w:hAnsi="TH SarabunPSK" w:cs="TH SarabunPSK"/>
-          <w:sz w:val="32"/>
-          <w:szCs w:val="32"/>
-          <w:cs/>
-        </w:rPr>
-        <w:t>ที่กดดันธุรกิจ ต้องเร่</w:t>
-      </w:r>
-      <w:r>
-        <w:rPr>
-          <w:rFonts w:ascii="TH SarabunPSK" w:hAnsi="TH SarabunPSK" w:cs="TH SarabunPSK"/>
-          <w:sz w:val="32"/>
-          <w:szCs w:val="32"/>
-          <w:cs/>
-        </w:rPr>
-        <w:t>งปรับตัวด้วยการพัฒนาระบบเดิมที่</w:t>
-      </w:r>
-      <w:r>
-        <w:rPr>
-          <w:rFonts w:ascii="TH SarabunPSK" w:hAnsi="TH SarabunPSK" w:cs="TH SarabunPSK"/>
-          <w:sz w:val="32"/>
-          <w:szCs w:val="32"/>
-          <w:cs/>
-        </w:rPr>
-        <w:t>เป็นอยู่ให้มีประสิทธิภาพสูงขึ้นโดยมีเหตุผลหลายประการ</w:t>
-      </w:r>
-      <w:r>
-        <w:rPr>
-          <w:rFonts w:ascii="TH SarabunPSK" w:hAnsi="TH SarabunPSK" w:cs="TH SarabunPSK"/>
-          <w:sz w:val="32"/>
-          <w:szCs w:val="32"/>
-          <w:cs/>
-        </w:rPr>
-        <w:t>ด้วยกันที่มีต่อการเรียกร้องให้นำระบบใหม่</w:t>
-      </w:r>
-      <w:r>
-        <w:rPr>
-          <w:rFonts w:ascii="TH SarabunPSK" w:hAnsi="TH SarabunPSK" w:cs="TH SarabunPSK"/>
-          <w:sz w:val="32"/>
-          <w:szCs w:val="32"/>
-          <w:cs/>
-        </w:rPr>
-        <w:t xml:space="preserve">มาใช้ทดแทนระบบงานเดิมอันเนื่องมาจาก   </w:t>
-      </w:r>
-      <w:r>
-        <w:rPr>
-          <w:rFonts w:ascii="TH SarabunPSK" w:hAnsi="TH SarabunPSK" w:cs="TH SarabunPSK"/>
-          <w:sz w:val="32"/>
-          <w:szCs w:val="32"/>
-          <w:cs/>
-        </w:rPr>
-        <w:tab/>
-      </w:r>
-      <w:r>
-        <w:rPr>
-          <w:rFonts w:ascii="TH SarabunPSK" w:hAnsi="TH SarabunPSK" w:cs="TH SarabunPSK"/>
-          <w:sz w:val="32"/>
-          <w:szCs w:val="32"/>
-          <w:cs/>
-        </w:rPr>
-        <w:tab/>
-      </w:r>
-      <w:r>
-        <w:rPr>
-          <w:rFonts w:ascii="TH SarabunPSK" w:hAnsi="TH SarabunPSK" w:cs="TH SarabunPSK"/>
-          <w:sz w:val="32"/>
-          <w:szCs w:val="32"/>
-          <w:cs/>
-        </w:rPr>
-        <w:tab/>
-      </w:r>
-      <w:r>
-        <w:rPr>
-          <w:rFonts w:ascii="TH SarabunPSK" w:hAnsi="TH SarabunPSK" w:cs="TH SarabunPSK"/>
-          <w:sz w:val="32"/>
-          <w:szCs w:val="32"/>
-          <w:cs/>
-        </w:rPr>
-        <w:tab/>
-      </w:r>
-      <w:r>
-        <w:rPr>
-          <w:rFonts w:ascii="TH SarabunPSK" w:hAnsi="TH SarabunPSK" w:cs="TH SarabunPSK"/>
-          <w:sz w:val="32"/>
-          <w:szCs w:val="32"/>
-          <w:cs/>
-        </w:rPr>
-        <w:tab/>
-      </w:r>
-      <w:r>
-        <w:rPr>
-          <w:rFonts w:ascii="TH SarabunPSK" w:hAnsi="TH SarabunPSK" w:cs="TH SarabunPSK"/>
-          <w:sz w:val="32"/>
-          <w:szCs w:val="32"/>
-          <w:cs/>
-        </w:rPr>
-        <w:tab/>
-      </w:r>
-      <w:r>
-        <w:rPr>
-          <w:rFonts w:ascii="TH SarabunPSK" w:hAnsi="TH SarabunPSK" w:cs="TH SarabunPSK"/>
-          <w:sz w:val="32"/>
-          <w:szCs w:val="32"/>
-          <w:cs/>
-        </w:rPr>
-        <w:tab/>
-      </w:r>
-      <w:r>
-        <w:rPr>
-          <w:rFonts w:ascii="TH SarabunPSK" w:hAnsi="TH SarabunPSK" w:cs="TH SarabunPSK"/>
-          <w:sz w:val="32"/>
-          <w:szCs w:val="32"/>
-          <w:cs/>
-        </w:rPr>
-        <w:tab/>
-      </w:r>
-      <w:r>
-        <w:rPr>
-          <w:rFonts w:ascii="TH SarabunPSK" w:hAnsi="TH SarabunPSK" w:cs="TH SarabunPSK"/>
-          <w:sz w:val="32"/>
-          <w:szCs w:val="32"/>
-          <w:cs/>
-        </w:rPr>
-        <w:tab/>
-      </w:r>
-      <w:r>
-        <w:rPr>
-          <w:rFonts w:ascii="TH SarabunPSK" w:hAnsi="TH SarabunPSK" w:cs="TH SarabunPSK"/>
-          <w:sz w:val="32"/>
-          <w:szCs w:val="32"/>
-          <w:cs/>
-        </w:rPr>
-        <w:t xml:space="preserve">2.2.4.1 ต้องการปรับปรุงงานบริการให้ดียิ่งขึ้น   </w:t>
-      </w:r>
-      <w:r>
-        <w:rPr>
-          <w:rFonts w:ascii="TH SarabunPSK" w:hAnsi="TH SarabunPSK" w:cs="TH SarabunPSK"/>
-          <w:sz w:val="32"/>
-          <w:szCs w:val="32"/>
-          <w:cs/>
-        </w:rPr>
-        <w:tab/>
-      </w:r>
-      <w:r>
-        <w:rPr>
-          <w:rFonts w:ascii="TH SarabunPSK" w:hAnsi="TH SarabunPSK" w:cs="TH SarabunPSK"/>
-          <w:sz w:val="32"/>
-          <w:szCs w:val="32"/>
-          <w:cs/>
-        </w:rPr>
-        <w:tab/>
-      </w:r>
-      <w:r>
-        <w:rPr>
-          <w:rFonts w:ascii="TH SarabunPSK" w:hAnsi="TH SarabunPSK" w:cs="TH SarabunPSK"/>
-          <w:sz w:val="32"/>
-          <w:szCs w:val="32"/>
-          <w:cs/>
-        </w:rPr>
-        <w:tab/>
-      </w:r>
-      <w:r>
-        <w:rPr>
-          <w:rFonts w:ascii="TH SarabunPSK" w:hAnsi="TH SarabunPSK" w:cs="TH SarabunPSK"/>
-          <w:sz w:val="32"/>
-          <w:szCs w:val="32"/>
-          <w:cs/>
-        </w:rPr>
-        <w:tab/>
-      </w:r>
-      <w:r>
-        <w:rPr>
-          <w:rFonts w:ascii="TH SarabunPSK" w:hAnsi="TH SarabunPSK" w:cs="TH SarabunPSK"/>
-          <w:sz w:val="32"/>
-          <w:szCs w:val="32"/>
-          <w:cs/>
-        </w:rPr>
-        <w:tab/>
-      </w:r>
-      <w:r>
-        <w:rPr>
-          <w:rFonts w:ascii="TH SarabunPSK" w:hAnsi="TH SarabunPSK" w:cs="TH SarabunPSK"/>
-          <w:sz w:val="32"/>
-          <w:szCs w:val="32"/>
-          <w:cs/>
-        </w:rPr>
-        <w:tab/>
-      </w:r>
-      <w:r>
-        <w:rPr>
-          <w:rFonts w:ascii="TH SarabunPSK" w:hAnsi="TH SarabunPSK" w:cs="TH SarabunPSK"/>
-          <w:sz w:val="32"/>
-          <w:szCs w:val="32"/>
-          <w:cs/>
-        </w:rPr>
-        <w:tab/>
-      </w:r>
-      <w:r>
-        <w:rPr>
-          <w:rFonts w:ascii="TH SarabunPSK" w:hAnsi="TH SarabunPSK" w:cs="TH SarabunPSK"/>
-          <w:sz w:val="32"/>
-          <w:szCs w:val="32"/>
-          <w:cs/>
-        </w:rPr>
-        <w:t xml:space="preserve">2.2.4.2 เพื่อสนับสนุนสินค้าและการบริการใหม่ๆ   </w:t>
-      </w:r>
-      <w:r>
-        <w:rPr>
-          <w:rFonts w:ascii="TH SarabunPSK" w:hAnsi="TH SarabunPSK" w:cs="TH SarabunPSK"/>
-          <w:sz w:val="32"/>
-          <w:szCs w:val="32"/>
-          <w:cs/>
-        </w:rPr>
-        <w:tab/>
-      </w:r>
-      <w:r>
-        <w:rPr>
-          <w:rFonts w:ascii="TH SarabunPSK" w:hAnsi="TH SarabunPSK" w:cs="TH SarabunPSK"/>
-          <w:sz w:val="32"/>
-          <w:szCs w:val="32"/>
-          <w:cs/>
-        </w:rPr>
-        <w:tab/>
-      </w:r>
-      <w:r>
-        <w:rPr>
-          <w:rFonts w:ascii="TH SarabunPSK" w:hAnsi="TH SarabunPSK" w:cs="TH SarabunPSK"/>
-          <w:sz w:val="32"/>
-          <w:szCs w:val="32"/>
-          <w:cs/>
-        </w:rPr>
-        <w:tab/>
-      </w:r>
-      <w:r>
-        <w:rPr>
-          <w:rFonts w:ascii="TH SarabunPSK" w:hAnsi="TH SarabunPSK" w:cs="TH SarabunPSK"/>
-          <w:sz w:val="32"/>
-          <w:szCs w:val="32"/>
-          <w:cs/>
-        </w:rPr>
-        <w:tab/>
-      </w:r>
-      <w:r>
-        <w:rPr>
-          <w:rFonts w:ascii="TH SarabunPSK" w:hAnsi="TH SarabunPSK" w:cs="TH SarabunPSK"/>
-          <w:sz w:val="32"/>
-          <w:szCs w:val="32"/>
-          <w:cs/>
-        </w:rPr>
-        <w:tab/>
-      </w:r>
-      <w:r>
-        <w:rPr>
-          <w:rFonts w:ascii="TH SarabunPSK" w:hAnsi="TH SarabunPSK" w:cs="TH SarabunPSK"/>
-          <w:sz w:val="32"/>
-          <w:szCs w:val="32"/>
-          <w:cs/>
-        </w:rPr>
-        <w:tab/>
-      </w:r>
-      <w:r>
-        <w:rPr>
-          <w:rFonts w:ascii="TH SarabunPSK" w:hAnsi="TH SarabunPSK" w:cs="TH SarabunPSK"/>
-          <w:sz w:val="32"/>
-          <w:szCs w:val="32"/>
-          <w:cs/>
-        </w:rPr>
-        <w:tab/>
-        <w:t>2.2.4.3 เพิ่มประสิทธิภาพในการทำ</w:t>
-      </w:r>
-      <w:r>
-        <w:rPr>
-          <w:rFonts w:ascii="TH SarabunPSK" w:hAnsi="TH SarabunPSK" w:cs="TH SarabunPSK"/>
-          <w:sz w:val="32"/>
-          <w:szCs w:val="32"/>
-          <w:cs/>
-        </w:rPr>
-        <w:t xml:space="preserve">งาน   </w:t>
-      </w:r>
-      <w:r>
-        <w:rPr>
-          <w:rFonts w:ascii="TH SarabunPSK" w:hAnsi="TH SarabunPSK" w:cs="TH SarabunPSK"/>
-          <w:sz w:val="32"/>
-          <w:szCs w:val="32"/>
-          <w:cs/>
-        </w:rPr>
-        <w:tab/>
-      </w:r>
-      <w:r>
-        <w:rPr>
-          <w:rFonts w:ascii="TH SarabunPSK" w:hAnsi="TH SarabunPSK" w:cs="TH SarabunPSK"/>
-          <w:sz w:val="32"/>
-          <w:szCs w:val="32"/>
-          <w:cs/>
-        </w:rPr>
-        <w:tab/>
-      </w:r>
-      <w:r>
-        <w:rPr>
-          <w:rFonts w:ascii="TH SarabunPSK" w:hAnsi="TH SarabunPSK" w:cs="TH SarabunPSK"/>
-          <w:sz w:val="32"/>
-          <w:szCs w:val="32"/>
-          <w:cs/>
-        </w:rPr>
-        <w:tab/>
-      </w:r>
-      <w:r>
-        <w:rPr>
-          <w:rFonts w:ascii="TH SarabunPSK" w:hAnsi="TH SarabunPSK" w:cs="TH SarabunPSK"/>
-          <w:sz w:val="32"/>
-          <w:szCs w:val="32"/>
-          <w:cs/>
-        </w:rPr>
-        <w:tab/>
-      </w:r>
-      <w:r>
-        <w:rPr>
-          <w:rFonts w:ascii="TH SarabunPSK" w:hAnsi="TH SarabunPSK" w:cs="TH SarabunPSK"/>
-          <w:sz w:val="32"/>
-          <w:szCs w:val="32"/>
-          <w:cs/>
-        </w:rPr>
-        <w:tab/>
-      </w:r>
-      <w:r>
-        <w:rPr>
-          <w:rFonts w:ascii="TH SarabunPSK" w:hAnsi="TH SarabunPSK" w:cs="TH SarabunPSK"/>
-          <w:sz w:val="32"/>
-          <w:szCs w:val="32"/>
-          <w:cs/>
-        </w:rPr>
-        <w:tab/>
-      </w:r>
-      <w:r>
-        <w:rPr>
-          <w:rFonts w:ascii="TH SarabunPSK" w:hAnsi="TH SarabunPSK" w:cs="TH SarabunPSK"/>
-          <w:sz w:val="32"/>
-          <w:szCs w:val="32"/>
-          <w:cs/>
-        </w:rPr>
-        <w:tab/>
-      </w:r>
-      <w:r>
-        <w:rPr>
-          <w:rFonts w:ascii="TH SarabunPSK" w:hAnsi="TH SarabunPSK" w:cs="TH SarabunPSK"/>
-          <w:sz w:val="32"/>
-          <w:szCs w:val="32"/>
-          <w:cs/>
-        </w:rPr>
-        <w:tab/>
-      </w:r>
-      <w:r>
-        <w:rPr>
-          <w:rFonts w:ascii="TH SarabunPSK" w:hAnsi="TH SarabunPSK" w:cs="TH SarabunPSK"/>
-          <w:sz w:val="32"/>
-          <w:szCs w:val="32"/>
-          <w:cs/>
-        </w:rPr>
-        <w:t xml:space="preserve">2.2.4.4 ต้องการสารสนเทศมากขึ้น   </w:t>
+          <w:rFonts w:ascii="TH SarabunPSK" w:hAnsi="TH SarabunPSK" w:cs="TH SarabunPSK"/>
+          <w:sz w:val="32"/>
+          <w:szCs w:val="32"/>
+          <w:cs/>
+        </w:rPr>
+        <w:t xml:space="preserve"> ที่จะต้องถูกนำมาใช้สำหรับระยะนี้ กลยุทธ์การจัดหาระบบ</w:t>
+      </w:r>
+      <w:r>
+        <w:rPr>
+          <w:rFonts w:ascii="TH SarabunPSK" w:hAnsi="TH SarabunPSK" w:cs="TH SarabunPSK"/>
+          <w:sz w:val="32"/>
+          <w:szCs w:val="32"/>
+          <w:cs/>
+        </w:rPr>
+        <w:t>จะต้องได้รับการพัฒนาขึ้นมาเป็นอันดับแรก เพื่อจะได้สร้างความกระจ่างเกี่ยวกับแนวทางใ</w:t>
+      </w:r>
+      <w:r>
+        <w:rPr>
+          <w:rFonts w:ascii="TH SarabunPSK" w:hAnsi="TH SarabunPSK" w:cs="TH SarabunPSK"/>
+          <w:sz w:val="32"/>
+          <w:szCs w:val="32"/>
+          <w:cs/>
+        </w:rPr>
+        <w:t>นการพัฒนาระบบต่อมาก็จะทำ</w:t>
+      </w:r>
+      <w:r>
+        <w:rPr>
+          <w:rFonts w:ascii="TH SarabunPSK" w:hAnsi="TH SarabunPSK" w:cs="TH SarabunPSK"/>
+          <w:sz w:val="32"/>
+          <w:szCs w:val="32"/>
+          <w:cs/>
+        </w:rPr>
+        <w:t>การออกแบบสถาปัตยกรรมของระบบที่อธิบายถึงฮาร์ดแวร์ ซอฟต์แวร์และ โครงสร</w:t>
+      </w:r>
+      <w:r>
+        <w:rPr>
+          <w:rFonts w:ascii="TH SarabunPSK" w:hAnsi="TH SarabunPSK" w:cs="TH SarabunPSK"/>
+          <w:sz w:val="32"/>
+          <w:szCs w:val="32"/>
+          <w:cs/>
+        </w:rPr>
+        <w:t>้างพื้นฐานด้านเครือข่ายที่ถูกนำ</w:t>
+      </w:r>
+      <w:r>
+        <w:rPr>
+          <w:rFonts w:ascii="TH SarabunPSK" w:hAnsi="TH SarabunPSK" w:cs="TH SarabunPSK"/>
+          <w:sz w:val="32"/>
+          <w:szCs w:val="32"/>
+          <w:cs/>
+        </w:rPr>
+        <w:t>มาใช้งาน ส่วนการออ</w:t>
+      </w:r>
+      <w:r>
+        <w:rPr>
+          <w:rFonts w:ascii="TH SarabunPSK" w:hAnsi="TH SarabunPSK" w:cs="TH SarabunPSK"/>
+          <w:sz w:val="32"/>
+          <w:szCs w:val="32"/>
+          <w:cs/>
+        </w:rPr>
+        <w:t>กแบบฐานข้อมูลก็จะถูกพัฒนาขึ้นมา</w:t>
+      </w:r>
+      <w:r>
+        <w:rPr>
+          <w:rFonts w:ascii="TH SarabunPSK" w:hAnsi="TH SarabunPSK" w:cs="TH SarabunPSK"/>
+          <w:sz w:val="32"/>
+          <w:szCs w:val="32"/>
+          <w:cs/>
+        </w:rPr>
+        <w:t>เพื่อให้รู้ว่าต้องมีข้อมูลอะไรบ้างที</w:t>
+      </w:r>
+      <w:r>
+        <w:rPr>
+          <w:rFonts w:ascii="TH SarabunPSK" w:hAnsi="TH SarabunPSK" w:cs="TH SarabunPSK"/>
+          <w:sz w:val="32"/>
+          <w:szCs w:val="32"/>
+          <w:cs/>
+        </w:rPr>
+        <w:t>่จะต้องเก็บไว้ในฐานข้อมูล และลำ</w:t>
+      </w:r>
+      <w:r>
+        <w:rPr>
+          <w:rFonts w:ascii="TH SarabunPSK" w:hAnsi="TH SarabunPSK" w:cs="TH SarabunPSK"/>
+          <w:sz w:val="32"/>
+          <w:szCs w:val="32"/>
+          <w:cs/>
+        </w:rPr>
+        <w:t>ดับสุดท้ายก</w:t>
+      </w:r>
+      <w:r>
+        <w:rPr>
+          <w:rFonts w:ascii="TH SarabunPSK" w:hAnsi="TH SarabunPSK" w:cs="TH SarabunPSK"/>
+          <w:sz w:val="32"/>
+          <w:szCs w:val="32"/>
+          <w:cs/>
+        </w:rPr>
+        <w:t>็คือ การออกแบบ โปรแกรมเพื่อนำ</w:t>
+      </w:r>
+      <w:r>
+        <w:rPr>
+          <w:rFonts w:ascii="TH SarabunPSK" w:hAnsi="TH SarabunPSK" w:cs="TH SarabunPSK"/>
+          <w:sz w:val="32"/>
+          <w:szCs w:val="32"/>
+          <w:cs/>
+        </w:rPr>
+        <w:t>ไปใช้กับการเขียนโปรแกร</w:t>
+      </w:r>
+      <w:r>
+        <w:rPr>
+          <w:rFonts w:ascii="TH SarabunPSK" w:hAnsi="TH SarabunPSK" w:cs="TH SarabunPSK"/>
+          <w:sz w:val="32"/>
+          <w:szCs w:val="32"/>
+          <w:cs/>
+        </w:rPr>
+        <w:t>มด้วยภาษาคอมพิวเตอร์ในระยะการนำ</w:t>
+      </w:r>
+      <w:r>
+        <w:rPr>
+          <w:rFonts w:ascii="TH SarabunPSK" w:hAnsi="TH SarabunPSK" w:cs="TH SarabunPSK"/>
+          <w:sz w:val="32"/>
+          <w:szCs w:val="32"/>
+          <w:cs/>
+        </w:rPr>
+        <w:t xml:space="preserve">ไปใช้ต่อไป   </w:t>
+      </w:r>
+      <w:r>
+        <w:rPr>
+          <w:rFonts w:ascii="TH SarabunPSK" w:hAnsi="TH SarabunPSK" w:cs="TH SarabunPSK"/>
+          <w:sz w:val="32"/>
+          <w:szCs w:val="32"/>
+          <w:cs/>
+        </w:rPr>
+        <w:tab/>
+      </w:r>
+      <w:r>
+        <w:rPr>
+          <w:rFonts w:ascii="TH SarabunPSK" w:hAnsi="TH SarabunPSK" w:cs="TH SarabunPSK"/>
+          <w:sz w:val="32"/>
+          <w:szCs w:val="32"/>
+          <w:cs/>
+        </w:rPr>
+        <w:tab/>
+      </w:r>
+      <w:r>
+        <w:rPr>
+          <w:rFonts w:ascii="TH SarabunPSK" w:hAnsi="TH SarabunPSK" w:cs="TH SarabunPSK"/>
+          <w:sz w:val="32"/>
+          <w:szCs w:val="32"/>
+          <w:cs/>
+        </w:rPr>
+        <w:tab/>
+      </w:r>
+      <w:r>
+        <w:rPr>
+          <w:rFonts w:ascii="TH SarabunPSK" w:hAnsi="TH SarabunPSK" w:cs="TH SarabunPSK"/>
+          <w:sz w:val="32"/>
+          <w:szCs w:val="32"/>
+          <w:cs/>
+        </w:rPr>
+        <w:tab/>
       </w:r>
       <w:r>
         <w:rPr>
@@ -10340,1465 +11770,6 @@
           <w:cs/>
         </w:rPr>
         <w:lastRenderedPageBreak/>
-        <w:tab/>
-      </w:r>
-      <w:r>
-        <w:rPr>
-          <w:rFonts w:ascii="TH SarabunPSK" w:hAnsi="TH SarabunPSK" w:cs="TH SarabunPSK"/>
-          <w:sz w:val="32"/>
-          <w:szCs w:val="32"/>
-          <w:cs/>
-        </w:rPr>
-        <w:tab/>
-      </w:r>
-      <w:r>
-        <w:rPr>
-          <w:rFonts w:ascii="TH SarabunPSK" w:hAnsi="TH SarabunPSK" w:cs="TH SarabunPSK"/>
-          <w:sz w:val="32"/>
-          <w:szCs w:val="32"/>
-          <w:cs/>
-        </w:rPr>
-        <w:t xml:space="preserve">2.2.4.5 ต้องการระบบควบคุมที่ดี   </w:t>
-      </w:r>
-      <w:r>
-        <w:rPr>
-          <w:rFonts w:ascii="TH SarabunPSK" w:hAnsi="TH SarabunPSK" w:cs="TH SarabunPSK"/>
-          <w:sz w:val="32"/>
-          <w:szCs w:val="32"/>
-          <w:cs/>
-        </w:rPr>
-        <w:tab/>
-      </w:r>
-      <w:r>
-        <w:rPr>
-          <w:rFonts w:ascii="TH SarabunPSK" w:hAnsi="TH SarabunPSK" w:cs="TH SarabunPSK"/>
-          <w:sz w:val="32"/>
-          <w:szCs w:val="32"/>
-          <w:cs/>
-        </w:rPr>
-        <w:tab/>
-      </w:r>
-      <w:r>
-        <w:rPr>
-          <w:rFonts w:ascii="TH SarabunPSK" w:hAnsi="TH SarabunPSK" w:cs="TH SarabunPSK"/>
-          <w:sz w:val="32"/>
-          <w:szCs w:val="32"/>
-          <w:cs/>
-        </w:rPr>
-        <w:tab/>
-      </w:r>
-      <w:r>
-        <w:rPr>
-          <w:rFonts w:ascii="TH SarabunPSK" w:hAnsi="TH SarabunPSK" w:cs="TH SarabunPSK"/>
-          <w:sz w:val="32"/>
-          <w:szCs w:val="32"/>
-          <w:cs/>
-        </w:rPr>
-        <w:tab/>
-      </w:r>
-      <w:r>
-        <w:rPr>
-          <w:rFonts w:ascii="TH SarabunPSK" w:hAnsi="TH SarabunPSK" w:cs="TH SarabunPSK"/>
-          <w:sz w:val="32"/>
-          <w:szCs w:val="32"/>
-          <w:cs/>
-        </w:rPr>
-        <w:tab/>
-      </w:r>
-      <w:r>
-        <w:rPr>
-          <w:rFonts w:ascii="TH SarabunPSK" w:hAnsi="TH SarabunPSK" w:cs="TH SarabunPSK"/>
-          <w:sz w:val="32"/>
-          <w:szCs w:val="32"/>
-          <w:cs/>
-        </w:rPr>
-        <w:tab/>
-      </w:r>
-      <w:r>
-        <w:rPr>
-          <w:rFonts w:ascii="TH SarabunPSK" w:hAnsi="TH SarabunPSK" w:cs="TH SarabunPSK"/>
-          <w:sz w:val="32"/>
-          <w:szCs w:val="32"/>
-          <w:cs/>
-        </w:rPr>
-        <w:tab/>
-      </w:r>
-      <w:r>
-        <w:rPr>
-          <w:rFonts w:ascii="TH SarabunPSK" w:hAnsi="TH SarabunPSK" w:cs="TH SarabunPSK"/>
-          <w:sz w:val="32"/>
-          <w:szCs w:val="32"/>
-          <w:cs/>
-        </w:rPr>
-        <w:tab/>
-      </w:r>
-      <w:r>
-        <w:rPr>
-          <w:rFonts w:ascii="TH SarabunPSK" w:hAnsi="TH SarabunPSK" w:cs="TH SarabunPSK"/>
-          <w:sz w:val="32"/>
-          <w:szCs w:val="32"/>
-          <w:cs/>
-        </w:rPr>
-        <w:t xml:space="preserve">2.2.4.6 ช่วยลดต้นทุน  </w:t>
-      </w:r>
-      <w:r>
-        <w:rPr>
-          <w:rFonts w:ascii="TH SarabunPSK" w:hAnsi="TH SarabunPSK" w:cs="TH SarabunPSK"/>
-          <w:sz w:val="32"/>
-          <w:szCs w:val="32"/>
-          <w:cs/>
-        </w:rPr>
-        <w:tab/>
-      </w:r>
-      <w:r>
-        <w:rPr>
-          <w:rFonts w:ascii="TH SarabunPSK" w:hAnsi="TH SarabunPSK" w:cs="TH SarabunPSK"/>
-          <w:sz w:val="32"/>
-          <w:szCs w:val="32"/>
-          <w:cs/>
-        </w:rPr>
-        <w:tab/>
-      </w:r>
-      <w:r>
-        <w:rPr>
-          <w:rFonts w:ascii="TH SarabunPSK" w:hAnsi="TH SarabunPSK" w:cs="TH SarabunPSK"/>
-          <w:sz w:val="32"/>
-          <w:szCs w:val="32"/>
-          <w:cs/>
-        </w:rPr>
-        <w:tab/>
-      </w:r>
-      <w:r>
-        <w:rPr>
-          <w:rFonts w:ascii="TH SarabunPSK" w:hAnsi="TH SarabunPSK" w:cs="TH SarabunPSK"/>
-          <w:sz w:val="32"/>
-          <w:szCs w:val="32"/>
-          <w:cs/>
-        </w:rPr>
-        <w:tab/>
-      </w:r>
-      <w:r>
-        <w:rPr>
-          <w:rFonts w:ascii="TH SarabunPSK" w:hAnsi="TH SarabunPSK" w:cs="TH SarabunPSK"/>
-          <w:sz w:val="32"/>
-          <w:szCs w:val="32"/>
-          <w:cs/>
-        </w:rPr>
-        <w:tab/>
-      </w:r>
-      <w:r>
-        <w:rPr>
-          <w:rFonts w:ascii="TH SarabunPSK" w:hAnsi="TH SarabunPSK" w:cs="TH SarabunPSK"/>
-          <w:sz w:val="32"/>
-          <w:szCs w:val="32"/>
-          <w:cs/>
-        </w:rPr>
-        <w:tab/>
-      </w:r>
-      <w:r>
-        <w:rPr>
-          <w:rFonts w:ascii="TH SarabunPSK" w:hAnsi="TH SarabunPSK" w:cs="TH SarabunPSK"/>
-          <w:sz w:val="32"/>
-          <w:szCs w:val="32"/>
-          <w:cs/>
-        </w:rPr>
-        <w:tab/>
-      </w:r>
-      <w:r>
-        <w:rPr>
-          <w:rFonts w:ascii="TH SarabunPSK" w:hAnsi="TH SarabunPSK" w:cs="TH SarabunPSK"/>
-          <w:sz w:val="32"/>
-          <w:szCs w:val="32"/>
-          <w:cs/>
-        </w:rPr>
-        <w:tab/>
-      </w:r>
-      <w:r>
-        <w:rPr>
-          <w:rFonts w:ascii="TH SarabunPSK" w:hAnsi="TH SarabunPSK" w:cs="TH SarabunPSK"/>
-          <w:sz w:val="32"/>
-          <w:szCs w:val="32"/>
-          <w:cs/>
-        </w:rPr>
-        <w:t>2.2.5 วงจรการพัฒนาระบบ (</w:t>
-      </w:r>
-      <w:r>
-        <w:rPr>
-          <w:rFonts w:ascii="TH SarabunPSK" w:hAnsi="TH SarabunPSK" w:cs="TH SarabunPSK"/>
-          <w:sz w:val="32"/>
-          <w:szCs w:val="32"/>
-        </w:rPr>
-        <w:t>System Development Life Cycle</w:t>
-      </w:r>
-      <w:r>
-        <w:rPr>
-          <w:rFonts w:ascii="TH SarabunPSK" w:hAnsi="TH SarabunPSK" w:cs="TH SarabunPSK"/>
-          <w:sz w:val="32"/>
-          <w:szCs w:val="32"/>
-          <w:cs/>
-        </w:rPr>
-        <w:t xml:space="preserve">: </w:t>
-      </w:r>
-      <w:r>
-        <w:rPr>
-          <w:rFonts w:ascii="TH SarabunPSK" w:hAnsi="TH SarabunPSK" w:cs="TH SarabunPSK"/>
-          <w:sz w:val="32"/>
-          <w:szCs w:val="32"/>
-        </w:rPr>
-        <w:t>SDLC</w:t>
-      </w:r>
-      <w:r>
-        <w:rPr>
-          <w:rFonts w:ascii="TH SarabunPSK" w:hAnsi="TH SarabunPSK" w:cs="TH SarabunPSK"/>
-          <w:sz w:val="32"/>
-          <w:szCs w:val="32"/>
-          <w:cs/>
-        </w:rPr>
-        <w:t xml:space="preserve">)  </w:t>
-      </w:r>
-      <w:r>
-        <w:rPr>
-          <w:rFonts w:ascii="TH SarabunPSK" w:hAnsi="TH SarabunPSK" w:cs="TH SarabunPSK"/>
-          <w:sz w:val="32"/>
-          <w:szCs w:val="32"/>
-          <w:cs/>
-        </w:rPr>
-        <w:tab/>
-      </w:r>
-      <w:r>
-        <w:rPr>
-          <w:rFonts w:ascii="TH SarabunPSK" w:hAnsi="TH SarabunPSK" w:cs="TH SarabunPSK"/>
-          <w:sz w:val="32"/>
-          <w:szCs w:val="32"/>
-          <w:cs/>
-        </w:rPr>
-        <w:tab/>
-      </w:r>
-      <w:r>
-        <w:rPr>
-          <w:rFonts w:ascii="TH SarabunPSK" w:hAnsi="TH SarabunPSK" w:cs="TH SarabunPSK"/>
-          <w:sz w:val="32"/>
-          <w:szCs w:val="32"/>
-          <w:cs/>
-        </w:rPr>
-        <w:tab/>
-      </w:r>
-      <w:r>
-        <w:rPr>
-          <w:rFonts w:ascii="TH SarabunPSK" w:hAnsi="TH SarabunPSK" w:cs="TH SarabunPSK"/>
-          <w:sz w:val="32"/>
-          <w:szCs w:val="32"/>
-          <w:cs/>
-        </w:rPr>
-        <w:tab/>
-      </w:r>
-      <w:r>
-        <w:rPr>
-          <w:rFonts w:ascii="TH SarabunPSK" w:hAnsi="TH SarabunPSK" w:cs="TH SarabunPSK"/>
-          <w:sz w:val="32"/>
-          <w:szCs w:val="32"/>
-          <w:cs/>
-        </w:rPr>
-        <w:t>คือขั้นตอนการพัฒน</w:t>
-      </w:r>
-      <w:r>
-        <w:rPr>
-          <w:rFonts w:ascii="TH SarabunPSK" w:hAnsi="TH SarabunPSK" w:cs="TH SarabunPSK"/>
-          <w:sz w:val="32"/>
-          <w:szCs w:val="32"/>
-          <w:cs/>
-        </w:rPr>
-        <w:t>าซอฟต์แวร์แบบพื้นฐานที่มักถูกนำไปใช้ในหลายๆ องค์กรด้วยกัน ซึ่ง</w:t>
-      </w:r>
-      <w:r>
-        <w:rPr>
-          <w:rFonts w:ascii="TH SarabunPSK" w:hAnsi="TH SarabunPSK" w:cs="TH SarabunPSK"/>
-          <w:sz w:val="32"/>
-          <w:szCs w:val="32"/>
-          <w:cs/>
-        </w:rPr>
-        <w:t>โดยทั่วไปการพัฒนาซอฟต์แวร์มักจะประกอบไปด้วยกลุ่มกิจ</w:t>
-      </w:r>
-      <w:r>
-        <w:rPr>
-          <w:rFonts w:ascii="TH SarabunPSK" w:hAnsi="TH SarabunPSK" w:cs="TH SarabunPSK"/>
-          <w:sz w:val="32"/>
-          <w:szCs w:val="32"/>
-          <w:cs/>
-        </w:rPr>
-        <w:t>กรรม 3 ส่วนหลักๆ ด้วยกันคือ การวิเคราะห์ การออกแบบ และการนำ</w:t>
-      </w:r>
-      <w:r>
-        <w:rPr>
-          <w:rFonts w:ascii="TH SarabunPSK" w:hAnsi="TH SarabunPSK" w:cs="TH SarabunPSK"/>
-          <w:sz w:val="32"/>
-          <w:szCs w:val="32"/>
-          <w:cs/>
-        </w:rPr>
-        <w:t>ไปใช้ โด</w:t>
-      </w:r>
-      <w:r>
-        <w:rPr>
-          <w:rFonts w:ascii="TH SarabunPSK" w:hAnsi="TH SarabunPSK" w:cs="TH SarabunPSK"/>
-          <w:sz w:val="32"/>
-          <w:szCs w:val="32"/>
-          <w:cs/>
-        </w:rPr>
-        <w:t>ยกิจกรรมทั้งสามเหล่านี้สามารถนำไปใช้งานได้ดีกับ</w:t>
-      </w:r>
-      <w:r>
-        <w:rPr>
-          <w:rFonts w:ascii="TH SarabunPSK" w:hAnsi="TH SarabunPSK" w:cs="TH SarabunPSK"/>
-          <w:sz w:val="32"/>
-          <w:szCs w:val="32"/>
-          <w:cs/>
-        </w:rPr>
-        <w:t>โครงการซอฟต์แวร์ทีมีขนาดเล็ก ในขณะท</w:t>
-      </w:r>
-      <w:r>
-        <w:rPr>
-          <w:rFonts w:ascii="TH SarabunPSK" w:hAnsi="TH SarabunPSK" w:cs="TH SarabunPSK"/>
-          <w:sz w:val="32"/>
-          <w:szCs w:val="32"/>
-          <w:cs/>
-        </w:rPr>
-        <w:t>ี่โครงการซอฟต์แวร์ขนาดใหญ่มักจำเป็นต้องใช้แบบ</w:t>
-      </w:r>
-      <w:r>
-        <w:rPr>
-          <w:rFonts w:ascii="TH SarabunPSK" w:hAnsi="TH SarabunPSK" w:cs="TH SarabunPSK"/>
-          <w:sz w:val="32"/>
-          <w:szCs w:val="32"/>
-          <w:cs/>
-        </w:rPr>
-        <w:t xml:space="preserve">แผนการพัฒนาซอฟต์แวร์ตามแนวทางของ </w:t>
-      </w:r>
-      <w:r>
-        <w:rPr>
-          <w:rFonts w:ascii="TH SarabunPSK" w:hAnsi="TH SarabunPSK" w:cs="TH SarabunPSK"/>
-          <w:sz w:val="32"/>
-          <w:szCs w:val="32"/>
-        </w:rPr>
-        <w:t xml:space="preserve">SDLC </w:t>
-      </w:r>
-      <w:r>
-        <w:rPr>
-          <w:rFonts w:ascii="TH SarabunPSK" w:hAnsi="TH SarabunPSK" w:cs="TH SarabunPSK"/>
-          <w:sz w:val="32"/>
-          <w:szCs w:val="32"/>
-          <w:cs/>
-        </w:rPr>
-        <w:t>จนครบทุกกิจกรรมที่ประกอบด้วยระยะ</w:t>
-      </w:r>
-      <w:proofErr w:type="spellStart"/>
-      <w:r>
-        <w:rPr>
-          <w:rFonts w:ascii="TH SarabunPSK" w:hAnsi="TH SarabunPSK" w:cs="TH SarabunPSK"/>
-          <w:sz w:val="32"/>
-          <w:szCs w:val="32"/>
-          <w:cs/>
-        </w:rPr>
-        <w:t>ต่างๆ</w:t>
-      </w:r>
-      <w:proofErr w:type="spellEnd"/>
-      <w:r>
-        <w:rPr>
-          <w:rFonts w:ascii="TH SarabunPSK" w:hAnsi="TH SarabunPSK" w:cs="TH SarabunPSK"/>
-          <w:sz w:val="32"/>
-          <w:szCs w:val="32"/>
-          <w:cs/>
-        </w:rPr>
-        <w:t xml:space="preserve"> ดังนี้   </w:t>
-      </w:r>
-      <w:r>
-        <w:rPr>
-          <w:rFonts w:ascii="TH SarabunPSK" w:hAnsi="TH SarabunPSK" w:cs="TH SarabunPSK"/>
-          <w:sz w:val="32"/>
-          <w:szCs w:val="32"/>
-          <w:cs/>
-        </w:rPr>
-        <w:tab/>
-      </w:r>
-      <w:r>
-        <w:rPr>
-          <w:rFonts w:ascii="TH SarabunPSK" w:hAnsi="TH SarabunPSK" w:cs="TH SarabunPSK"/>
-          <w:sz w:val="32"/>
-          <w:szCs w:val="32"/>
-          <w:cs/>
-        </w:rPr>
-        <w:tab/>
-      </w:r>
-      <w:r>
-        <w:rPr>
-          <w:rFonts w:ascii="TH SarabunPSK" w:hAnsi="TH SarabunPSK" w:cs="TH SarabunPSK"/>
-          <w:sz w:val="32"/>
-          <w:szCs w:val="32"/>
-          <w:cs/>
-        </w:rPr>
-        <w:tab/>
-      </w:r>
-      <w:r>
-        <w:rPr>
-          <w:rFonts w:ascii="TH SarabunPSK" w:hAnsi="TH SarabunPSK" w:cs="TH SarabunPSK"/>
-          <w:sz w:val="32"/>
-          <w:szCs w:val="32"/>
-          <w:cs/>
-        </w:rPr>
-        <w:tab/>
-      </w:r>
-      <w:r>
-        <w:rPr>
-          <w:rFonts w:ascii="TH SarabunPSK" w:hAnsi="TH SarabunPSK" w:cs="TH SarabunPSK"/>
-          <w:sz w:val="32"/>
-          <w:szCs w:val="32"/>
-          <w:cs/>
-        </w:rPr>
-        <w:tab/>
-      </w:r>
-      <w:r>
-        <w:rPr>
-          <w:rFonts w:ascii="TH SarabunPSK" w:hAnsi="TH SarabunPSK" w:cs="TH SarabunPSK"/>
-          <w:sz w:val="32"/>
-          <w:szCs w:val="32"/>
-          <w:cs/>
-        </w:rPr>
-        <w:tab/>
-      </w:r>
-      <w:r>
-        <w:rPr>
-          <w:rFonts w:ascii="TH SarabunPSK" w:hAnsi="TH SarabunPSK" w:cs="TH SarabunPSK"/>
-          <w:sz w:val="32"/>
-          <w:szCs w:val="32"/>
-          <w:cs/>
-        </w:rPr>
-        <w:tab/>
-      </w:r>
-      <w:r>
-        <w:rPr>
-          <w:rFonts w:ascii="TH SarabunPSK" w:hAnsi="TH SarabunPSK" w:cs="TH SarabunPSK"/>
-          <w:sz w:val="32"/>
-          <w:szCs w:val="32"/>
-          <w:cs/>
-        </w:rPr>
-        <w:tab/>
-      </w:r>
-      <w:r>
-        <w:rPr>
-          <w:rFonts w:ascii="TH SarabunPSK" w:hAnsi="TH SarabunPSK" w:cs="TH SarabunPSK"/>
-          <w:sz w:val="32"/>
-          <w:szCs w:val="32"/>
-          <w:cs/>
-        </w:rPr>
-        <w:t>2.2.5.1 ระยะที่ 1 การวางแผนโครงการ (</w:t>
-      </w:r>
-      <w:r>
-        <w:rPr>
-          <w:rFonts w:ascii="TH SarabunPSK" w:hAnsi="TH SarabunPSK" w:cs="TH SarabunPSK"/>
-          <w:sz w:val="32"/>
-          <w:szCs w:val="32"/>
-        </w:rPr>
-        <w:t>Project Planning</w:t>
-      </w:r>
-      <w:r>
-        <w:rPr>
-          <w:rFonts w:ascii="TH SarabunPSK" w:hAnsi="TH SarabunPSK" w:cs="TH SarabunPSK"/>
-          <w:sz w:val="32"/>
-          <w:szCs w:val="32"/>
-          <w:cs/>
-        </w:rPr>
-        <w:t xml:space="preserve">)   </w:t>
-      </w:r>
-      <w:r>
-        <w:rPr>
-          <w:rFonts w:ascii="TH SarabunPSK" w:hAnsi="TH SarabunPSK" w:cs="TH SarabunPSK"/>
-          <w:sz w:val="32"/>
-          <w:szCs w:val="32"/>
-        </w:rPr>
-        <w:tab/>
-      </w:r>
-      <w:r>
-        <w:rPr>
-          <w:rFonts w:ascii="TH SarabunPSK" w:hAnsi="TH SarabunPSK" w:cs="TH SarabunPSK"/>
-          <w:sz w:val="32"/>
-          <w:szCs w:val="32"/>
-        </w:rPr>
-        <w:tab/>
-      </w:r>
-      <w:r>
-        <w:rPr>
-          <w:rFonts w:ascii="TH SarabunPSK" w:hAnsi="TH SarabunPSK" w:cs="TH SarabunPSK"/>
-          <w:sz w:val="32"/>
-          <w:szCs w:val="32"/>
-        </w:rPr>
-        <w:tab/>
-      </w:r>
-      <w:r>
-        <w:rPr>
-          <w:rFonts w:ascii="TH SarabunPSK" w:hAnsi="TH SarabunPSK" w:cs="TH SarabunPSK"/>
-          <w:sz w:val="32"/>
-          <w:szCs w:val="32"/>
-        </w:rPr>
-        <w:tab/>
-      </w:r>
-      <w:r>
-        <w:rPr>
-          <w:rFonts w:ascii="TH SarabunPSK" w:hAnsi="TH SarabunPSK" w:cs="TH SarabunPSK"/>
-          <w:sz w:val="32"/>
-          <w:szCs w:val="32"/>
-        </w:rPr>
-        <w:tab/>
-      </w:r>
-      <w:r>
-        <w:rPr>
-          <w:rFonts w:ascii="TH SarabunPSK" w:hAnsi="TH SarabunPSK" w:cs="TH SarabunPSK"/>
-          <w:sz w:val="32"/>
-          <w:szCs w:val="32"/>
-          <w:cs/>
-        </w:rPr>
-        <w:t>จัดเป็นกระบ</w:t>
-      </w:r>
-      <w:r>
-        <w:rPr>
-          <w:rFonts w:ascii="TH SarabunPSK" w:hAnsi="TH SarabunPSK" w:cs="TH SarabunPSK"/>
-          <w:sz w:val="32"/>
-          <w:szCs w:val="32"/>
-          <w:cs/>
-        </w:rPr>
-        <w:t>วนการพื้นฐานของความเข้าใจว่า ทำไมระบบสารสนเทศจำเป็นต้องสร้างขึ้นมาก และจะต้องกำหนดทีมงานขึ้นมาเพื่อดำ</w:t>
-      </w:r>
-      <w:r>
-        <w:rPr>
-          <w:rFonts w:ascii="TH SarabunPSK" w:hAnsi="TH SarabunPSK" w:cs="TH SarabunPSK"/>
-          <w:sz w:val="32"/>
-          <w:szCs w:val="32"/>
-          <w:cs/>
-        </w:rPr>
-        <w:t>เนินการสร้างระบบนี้ได้อย่างไร โ</w:t>
-      </w:r>
-      <w:r>
-        <w:rPr>
-          <w:rFonts w:ascii="TH SarabunPSK" w:hAnsi="TH SarabunPSK" w:cs="TH SarabunPSK"/>
-          <w:sz w:val="32"/>
-          <w:szCs w:val="32"/>
-          <w:cs/>
-        </w:rPr>
-        <w:t>ดยในช่วงของการเริ่มโครงการจะต้องมีการกำ</w:t>
-      </w:r>
-      <w:r>
-        <w:rPr>
-          <w:rFonts w:ascii="TH SarabunPSK" w:hAnsi="TH SarabunPSK" w:cs="TH SarabunPSK"/>
-          <w:sz w:val="32"/>
-          <w:szCs w:val="32"/>
-          <w:cs/>
-        </w:rPr>
-        <w:t>หนดคุณค่าทางธุ</w:t>
-      </w:r>
-      <w:r>
-        <w:rPr>
-          <w:rFonts w:ascii="TH SarabunPSK" w:hAnsi="TH SarabunPSK" w:cs="TH SarabunPSK"/>
-          <w:sz w:val="32"/>
-          <w:szCs w:val="32"/>
-          <w:cs/>
-        </w:rPr>
-        <w:t>รกิจของระบบที่มีต่อองค์กร โดยคำเรียกร้องให้</w:t>
-      </w:r>
-      <w:r>
-        <w:rPr>
-          <w:rFonts w:ascii="TH SarabunPSK" w:hAnsi="TH SarabunPSK" w:cs="TH SarabunPSK"/>
-          <w:sz w:val="32"/>
-          <w:szCs w:val="32"/>
-          <w:cs/>
-        </w:rPr>
-        <w:t>พัฒนาระบบใหม่อาจมาจากนอกเขตพื้นที่ของแผนกพัฒ</w:t>
-      </w:r>
-      <w:r>
-        <w:rPr>
-          <w:rFonts w:ascii="TH SarabunPSK" w:hAnsi="TH SarabunPSK" w:cs="TH SarabunPSK"/>
-          <w:sz w:val="32"/>
-          <w:szCs w:val="32"/>
-          <w:cs/>
-        </w:rPr>
-        <w:t>นาระบบก็ได้ หรือมาจากแบบฟอร์มคำร้องของระบบ ซึ่งคำร้องขอระบบจะนำ</w:t>
-      </w:r>
-      <w:r>
-        <w:rPr>
-          <w:rFonts w:ascii="TH SarabunPSK" w:hAnsi="TH SarabunPSK" w:cs="TH SarabunPSK"/>
-          <w:sz w:val="32"/>
-          <w:szCs w:val="32"/>
-          <w:cs/>
-        </w:rPr>
-        <w:t>เสนอถึงความต้องการทางธุรกิจที่เป็นบทสรุปแบบ</w:t>
-      </w:r>
-      <w:proofErr w:type="spellStart"/>
-      <w:r>
-        <w:rPr>
-          <w:rFonts w:ascii="TH SarabunPSK" w:hAnsi="TH SarabunPSK" w:cs="TH SarabunPSK"/>
-          <w:sz w:val="32"/>
-          <w:szCs w:val="32"/>
-          <w:cs/>
-        </w:rPr>
-        <w:t>ย่</w:t>
-      </w:r>
-      <w:r>
-        <w:rPr>
-          <w:rFonts w:ascii="TH SarabunPSK" w:hAnsi="TH SarabunPSK" w:cs="TH SarabunPSK"/>
-          <w:sz w:val="32"/>
-          <w:szCs w:val="32"/>
-          <w:cs/>
-        </w:rPr>
-        <w:t>อๆ</w:t>
-      </w:r>
-      <w:proofErr w:type="spellEnd"/>
-      <w:r>
-        <w:rPr>
-          <w:rFonts w:ascii="TH SarabunPSK" w:hAnsi="TH SarabunPSK" w:cs="TH SarabunPSK"/>
-          <w:sz w:val="32"/>
-          <w:szCs w:val="32"/>
-          <w:cs/>
-        </w:rPr>
-        <w:t>พร้อมทั้ง คำ</w:t>
-      </w:r>
-      <w:r>
-        <w:rPr>
-          <w:rFonts w:ascii="TH SarabunPSK" w:hAnsi="TH SarabunPSK" w:cs="TH SarabunPSK"/>
-          <w:sz w:val="32"/>
-          <w:szCs w:val="32"/>
-          <w:cs/>
-        </w:rPr>
-        <w:t xml:space="preserve">อธิบายเกี่ยวกับระบบใหม่เพื่อเพิ่มคุณค่าทางธุรกิจให้แก่องค์กรได้อย่างไร   </w:t>
-      </w:r>
-      <w:r>
-        <w:rPr>
-          <w:rFonts w:ascii="TH SarabunPSK" w:hAnsi="TH SarabunPSK" w:cs="TH SarabunPSK"/>
-          <w:sz w:val="32"/>
-          <w:szCs w:val="32"/>
-          <w:cs/>
-        </w:rPr>
-        <w:tab/>
-      </w:r>
-      <w:r>
-        <w:rPr>
-          <w:rFonts w:ascii="TH SarabunPSK" w:hAnsi="TH SarabunPSK" w:cs="TH SarabunPSK"/>
-          <w:sz w:val="32"/>
-          <w:szCs w:val="32"/>
-          <w:cs/>
-        </w:rPr>
-        <w:tab/>
-      </w:r>
-      <w:r>
-        <w:rPr>
-          <w:rFonts w:ascii="TH SarabunPSK" w:hAnsi="TH SarabunPSK" w:cs="TH SarabunPSK"/>
-          <w:sz w:val="32"/>
-          <w:szCs w:val="32"/>
-          <w:cs/>
-        </w:rPr>
-        <w:tab/>
-      </w:r>
-      <w:r>
-        <w:rPr>
-          <w:rFonts w:ascii="TH SarabunPSK" w:hAnsi="TH SarabunPSK" w:cs="TH SarabunPSK"/>
-          <w:sz w:val="32"/>
-          <w:szCs w:val="32"/>
-          <w:cs/>
-        </w:rPr>
-        <w:tab/>
-      </w:r>
-      <w:r>
-        <w:rPr>
-          <w:rFonts w:ascii="TH SarabunPSK" w:hAnsi="TH SarabunPSK" w:cs="TH SarabunPSK"/>
-          <w:sz w:val="32"/>
-          <w:szCs w:val="32"/>
-          <w:cs/>
-        </w:rPr>
-        <w:tab/>
-      </w:r>
-      <w:r>
-        <w:rPr>
-          <w:rFonts w:ascii="TH SarabunPSK" w:hAnsi="TH SarabunPSK" w:cs="TH SarabunPSK"/>
-          <w:sz w:val="32"/>
-          <w:szCs w:val="32"/>
-          <w:cs/>
-        </w:rPr>
-        <w:tab/>
-      </w:r>
-      <w:r>
-        <w:rPr>
-          <w:rFonts w:ascii="TH SarabunPSK" w:hAnsi="TH SarabunPSK" w:cs="TH SarabunPSK"/>
-          <w:sz w:val="32"/>
-          <w:szCs w:val="32"/>
-          <w:cs/>
-        </w:rPr>
-        <w:tab/>
-      </w:r>
-      <w:r>
-        <w:rPr>
-          <w:rFonts w:ascii="TH SarabunPSK" w:hAnsi="TH SarabunPSK" w:cs="TH SarabunPSK"/>
-          <w:sz w:val="32"/>
-          <w:szCs w:val="32"/>
-          <w:cs/>
-        </w:rPr>
-        <w:tab/>
-      </w:r>
-      <w:r>
-        <w:rPr>
-          <w:rFonts w:ascii="TH SarabunPSK" w:hAnsi="TH SarabunPSK" w:cs="TH SarabunPSK"/>
-          <w:sz w:val="32"/>
-          <w:szCs w:val="32"/>
-          <w:cs/>
-        </w:rPr>
-        <w:tab/>
-      </w:r>
-      <w:r>
-        <w:rPr>
-          <w:rFonts w:ascii="TH SarabunPSK" w:hAnsi="TH SarabunPSK" w:cs="TH SarabunPSK"/>
-          <w:sz w:val="32"/>
-          <w:szCs w:val="32"/>
-          <w:cs/>
-        </w:rPr>
-        <w:tab/>
-      </w:r>
-      <w:r>
-        <w:rPr>
-          <w:rFonts w:ascii="TH SarabunPSK" w:hAnsi="TH SarabunPSK" w:cs="TH SarabunPSK"/>
-          <w:sz w:val="32"/>
-          <w:szCs w:val="32"/>
-          <w:cs/>
-        </w:rPr>
-        <w:tab/>
-      </w:r>
-      <w:r>
-        <w:rPr>
-          <w:rFonts w:ascii="TH SarabunPSK" w:hAnsi="TH SarabunPSK" w:cs="TH SarabunPSK"/>
-          <w:sz w:val="32"/>
-          <w:szCs w:val="32"/>
-          <w:cs/>
-        </w:rPr>
-        <w:tab/>
-      </w:r>
-      <w:r>
-        <w:rPr>
-          <w:rFonts w:ascii="TH SarabunPSK" w:hAnsi="TH SarabunPSK" w:cs="TH SarabunPSK"/>
-          <w:sz w:val="32"/>
-          <w:szCs w:val="32"/>
-          <w:cs/>
-        </w:rPr>
-        <w:t>2.2.5.2 ระยะที่ 2 การวิเคราะห์ (</w:t>
-      </w:r>
-      <w:r>
-        <w:rPr>
-          <w:rFonts w:ascii="TH SarabunPSK" w:hAnsi="TH SarabunPSK" w:cs="TH SarabunPSK"/>
-          <w:sz w:val="32"/>
-          <w:szCs w:val="32"/>
-        </w:rPr>
-        <w:t>Analysis</w:t>
-      </w:r>
-      <w:r>
-        <w:rPr>
-          <w:rFonts w:ascii="TH SarabunPSK" w:hAnsi="TH SarabunPSK" w:cs="TH SarabunPSK"/>
-          <w:sz w:val="32"/>
-          <w:szCs w:val="32"/>
-          <w:cs/>
-        </w:rPr>
-        <w:t xml:space="preserve">)   </w:t>
-      </w:r>
-      <w:r>
-        <w:rPr>
-          <w:rFonts w:ascii="TH SarabunPSK" w:hAnsi="TH SarabunPSK" w:cs="TH SarabunPSK"/>
-          <w:sz w:val="32"/>
-          <w:szCs w:val="32"/>
-        </w:rPr>
-        <w:tab/>
-      </w:r>
-      <w:r>
-        <w:rPr>
-          <w:rFonts w:ascii="TH SarabunPSK" w:hAnsi="TH SarabunPSK" w:cs="TH SarabunPSK"/>
-          <w:sz w:val="32"/>
-          <w:szCs w:val="32"/>
-        </w:rPr>
-        <w:tab/>
-      </w:r>
-      <w:r>
-        <w:rPr>
-          <w:rFonts w:ascii="TH SarabunPSK" w:hAnsi="TH SarabunPSK" w:cs="TH SarabunPSK"/>
-          <w:sz w:val="32"/>
-          <w:szCs w:val="32"/>
-        </w:rPr>
-        <w:tab/>
-      </w:r>
-      <w:r>
-        <w:rPr>
-          <w:rFonts w:ascii="TH SarabunPSK" w:hAnsi="TH SarabunPSK" w:cs="TH SarabunPSK"/>
-          <w:sz w:val="32"/>
-          <w:szCs w:val="32"/>
-        </w:rPr>
-        <w:tab/>
-      </w:r>
-      <w:r>
-        <w:rPr>
-          <w:rFonts w:ascii="TH SarabunPSK" w:hAnsi="TH SarabunPSK" w:cs="TH SarabunPSK"/>
-          <w:sz w:val="32"/>
-          <w:szCs w:val="32"/>
-        </w:rPr>
-        <w:tab/>
-      </w:r>
-      <w:r>
-        <w:rPr>
-          <w:rFonts w:ascii="TH SarabunPSK" w:hAnsi="TH SarabunPSK" w:cs="TH SarabunPSK"/>
-          <w:sz w:val="32"/>
-          <w:szCs w:val="32"/>
-        </w:rPr>
-        <w:tab/>
-      </w:r>
-      <w:r>
-        <w:rPr>
-          <w:rFonts w:ascii="TH SarabunPSK" w:hAnsi="TH SarabunPSK" w:cs="TH SarabunPSK"/>
-          <w:sz w:val="32"/>
-          <w:szCs w:val="32"/>
-        </w:rPr>
-        <w:tab/>
-      </w:r>
-      <w:r>
-        <w:rPr>
-          <w:rFonts w:ascii="TH SarabunPSK" w:hAnsi="TH SarabunPSK" w:cs="TH SarabunPSK"/>
-          <w:sz w:val="32"/>
-          <w:szCs w:val="32"/>
-          <w:cs/>
-        </w:rPr>
-        <w:t>ระยะการวิเคราะห์จะตอบคำ</w:t>
-      </w:r>
-      <w:r>
-        <w:rPr>
-          <w:rFonts w:ascii="TH SarabunPSK" w:hAnsi="TH SarabunPSK" w:cs="TH SarabunPSK"/>
-          <w:sz w:val="32"/>
-          <w:szCs w:val="32"/>
-          <w:cs/>
-        </w:rPr>
-        <w:t>ถามเกี่ยวกับสิ่งต่อไ</w:t>
-      </w:r>
-      <w:r>
-        <w:rPr>
-          <w:rFonts w:ascii="TH SarabunPSK" w:hAnsi="TH SarabunPSK" w:cs="TH SarabunPSK"/>
-          <w:sz w:val="32"/>
-          <w:szCs w:val="32"/>
-          <w:cs/>
-        </w:rPr>
-        <w:t>ปนี้ คือ ใครเป็นผู้ที่จะใช้ระบบอะไรบ้างที่จะต้องทำ</w:t>
-      </w:r>
-      <w:r>
-        <w:rPr>
-          <w:rFonts w:ascii="TH SarabunPSK" w:hAnsi="TH SarabunPSK" w:cs="TH SarabunPSK"/>
-          <w:sz w:val="32"/>
-          <w:szCs w:val="32"/>
-          <w:cs/>
-        </w:rPr>
-        <w:t xml:space="preserve"> เมื่อไร โดยในระยะนี้ทีมงานจะ</w:t>
-      </w:r>
-      <w:r>
-        <w:rPr>
-          <w:rFonts w:ascii="TH SarabunPSK" w:hAnsi="TH SarabunPSK" w:cs="TH SarabunPSK"/>
-          <w:sz w:val="32"/>
-          <w:szCs w:val="32"/>
-          <w:cs/>
-        </w:rPr>
-        <w:t>ทำ</w:t>
-      </w:r>
-      <w:r>
-        <w:rPr>
-          <w:rFonts w:ascii="TH SarabunPSK" w:hAnsi="TH SarabunPSK" w:cs="TH SarabunPSK"/>
-          <w:sz w:val="32"/>
-          <w:szCs w:val="32"/>
-          <w:cs/>
-        </w:rPr>
-        <w:t>การศึกษาระบบงานปัจจุบันพร้อมระบุ แนวทางในการปรับปรุงกระบวนการท</w:t>
-      </w:r>
-      <w:r>
-        <w:rPr>
-          <w:rFonts w:ascii="TH SarabunPSK" w:hAnsi="TH SarabunPSK" w:cs="TH SarabunPSK"/>
-          <w:sz w:val="32"/>
-          <w:szCs w:val="32"/>
-          <w:cs/>
-        </w:rPr>
-        <w:t>ี่ดีขึ้น เพื่อพัฒนาเป็นแนวคิดสำหรับระบบใหม่ขึ้นมา สิ่งสำคัญ</w:t>
-      </w:r>
-      <w:r>
-        <w:rPr>
-          <w:rFonts w:ascii="TH SarabunPSK" w:hAnsi="TH SarabunPSK" w:cs="TH SarabunPSK"/>
-          <w:sz w:val="32"/>
-          <w:szCs w:val="32"/>
-          <w:cs/>
-        </w:rPr>
-        <w:t>ของระยะนี้ก็คือ การรวบรวมความต้องการ ซึ่งนักวิเคราะห์ระบบสามารถรวบรวมความต้อง</w:t>
-      </w:r>
-      <w:r>
-        <w:rPr>
-          <w:rFonts w:ascii="TH SarabunPSK" w:hAnsi="TH SarabunPSK" w:cs="TH SarabunPSK"/>
-          <w:sz w:val="32"/>
-          <w:szCs w:val="32"/>
-          <w:cs/>
-        </w:rPr>
-        <w:t>การ</w:t>
-      </w:r>
-      <w:proofErr w:type="spellStart"/>
-      <w:r>
-        <w:rPr>
-          <w:rFonts w:ascii="TH SarabunPSK" w:hAnsi="TH SarabunPSK" w:cs="TH SarabunPSK"/>
-          <w:sz w:val="32"/>
-          <w:szCs w:val="32"/>
-          <w:cs/>
-        </w:rPr>
-        <w:t>ต่างๆ</w:t>
-      </w:r>
-      <w:proofErr w:type="spellEnd"/>
-      <w:r>
-        <w:rPr>
-          <w:rFonts w:ascii="TH SarabunPSK" w:hAnsi="TH SarabunPSK" w:cs="TH SarabunPSK"/>
-          <w:sz w:val="32"/>
-          <w:szCs w:val="32"/>
-          <w:cs/>
-        </w:rPr>
-        <w:t xml:space="preserve"> ได้จากการสังเกตการณ์ทำงานของผู้ใช้</w:t>
-      </w:r>
-      <w:r>
-        <w:rPr>
-          <w:rFonts w:ascii="TH SarabunPSK" w:hAnsi="TH SarabunPSK" w:cs="TH SarabunPSK"/>
-          <w:sz w:val="32"/>
-          <w:szCs w:val="32"/>
-          <w:cs/>
-        </w:rPr>
-        <w:t>การสัมภ</w:t>
-      </w:r>
-      <w:r>
-        <w:rPr>
-          <w:rFonts w:ascii="TH SarabunPSK" w:hAnsi="TH SarabunPSK" w:cs="TH SarabunPSK"/>
-          <w:sz w:val="32"/>
-          <w:szCs w:val="32"/>
-          <w:cs/>
-        </w:rPr>
-        <w:t>าษณ์ การจัดทำ</w:t>
-      </w:r>
-      <w:r>
-        <w:rPr>
-          <w:rFonts w:ascii="TH SarabunPSK" w:hAnsi="TH SarabunPSK" w:cs="TH SarabunPSK"/>
-          <w:sz w:val="32"/>
-          <w:szCs w:val="32"/>
-          <w:cs/>
-        </w:rPr>
-        <w:t>แบ</w:t>
-      </w:r>
-      <w:r>
-        <w:rPr>
-          <w:rFonts w:ascii="TH SarabunPSK" w:hAnsi="TH SarabunPSK" w:cs="TH SarabunPSK"/>
-          <w:sz w:val="32"/>
-          <w:szCs w:val="32"/>
-          <w:cs/>
-        </w:rPr>
-        <w:t>บสอบถามเพื่อสรุปออกมาเป็น ข้อกำหนดที่ชัดเจน โดยข้อกำ</w:t>
-      </w:r>
-      <w:r>
-        <w:rPr>
-          <w:rFonts w:ascii="TH SarabunPSK" w:hAnsi="TH SarabunPSK" w:cs="TH SarabunPSK"/>
-          <w:sz w:val="32"/>
-          <w:szCs w:val="32"/>
-          <w:cs/>
-        </w:rPr>
-        <w:t>หนดเหล่านี้ เมื่อผู้ที่เกี่ยวข้องได้อ่</w:t>
-      </w:r>
-      <w:r>
-        <w:rPr>
-          <w:rFonts w:ascii="TH SarabunPSK" w:hAnsi="TH SarabunPSK" w:cs="TH SarabunPSK"/>
-          <w:sz w:val="32"/>
-          <w:szCs w:val="32"/>
-          <w:cs/>
-        </w:rPr>
-        <w:t>านแล้วจะต้องสามารถตีความหมายได้</w:t>
-      </w:r>
-      <w:r>
-        <w:rPr>
-          <w:rFonts w:ascii="TH SarabunPSK" w:hAnsi="TH SarabunPSK" w:cs="TH SarabunPSK"/>
-          <w:sz w:val="32"/>
-          <w:szCs w:val="32"/>
-          <w:cs/>
-        </w:rPr>
-        <w:t>ตรงกัน</w:t>
-      </w:r>
-      <w:r>
-        <w:rPr>
-          <w:rFonts w:ascii="TH SarabunPSK" w:hAnsi="TH SarabunPSK" w:cs="TH SarabunPSK"/>
-          <w:sz w:val="32"/>
-          <w:szCs w:val="32"/>
-          <w:cs/>
-        </w:rPr>
-        <w:tab/>
-      </w:r>
-      <w:r>
-        <w:rPr>
-          <w:rFonts w:ascii="TH SarabunPSK" w:hAnsi="TH SarabunPSK" w:cs="TH SarabunPSK"/>
-          <w:sz w:val="32"/>
-          <w:szCs w:val="32"/>
-          <w:cs/>
-        </w:rPr>
-        <w:tab/>
-      </w:r>
-      <w:r>
-        <w:rPr>
-          <w:rFonts w:ascii="TH SarabunPSK" w:hAnsi="TH SarabunPSK" w:cs="TH SarabunPSK"/>
-          <w:sz w:val="32"/>
-          <w:szCs w:val="32"/>
-          <w:cs/>
-        </w:rPr>
-        <w:tab/>
-      </w:r>
-      <w:r>
-        <w:rPr>
-          <w:rFonts w:ascii="TH SarabunPSK" w:hAnsi="TH SarabunPSK" w:cs="TH SarabunPSK"/>
-          <w:sz w:val="32"/>
-          <w:szCs w:val="32"/>
-          <w:cs/>
-        </w:rPr>
-        <w:tab/>
-      </w:r>
-      <w:r>
-        <w:rPr>
-          <w:rFonts w:ascii="TH SarabunPSK" w:hAnsi="TH SarabunPSK" w:cs="TH SarabunPSK"/>
-          <w:sz w:val="32"/>
-          <w:szCs w:val="32"/>
-          <w:cs/>
-        </w:rPr>
-        <w:tab/>
-      </w:r>
-      <w:r>
-        <w:rPr>
-          <w:rFonts w:ascii="TH SarabunPSK" w:hAnsi="TH SarabunPSK" w:cs="TH SarabunPSK"/>
-          <w:sz w:val="32"/>
-          <w:szCs w:val="32"/>
-          <w:cs/>
-        </w:rPr>
-        <w:tab/>
-      </w:r>
-      <w:r>
-        <w:rPr>
-          <w:rFonts w:ascii="TH SarabunPSK" w:hAnsi="TH SarabunPSK" w:cs="TH SarabunPSK"/>
-          <w:sz w:val="32"/>
-          <w:szCs w:val="32"/>
-          <w:cs/>
-        </w:rPr>
-        <w:tab/>
-      </w:r>
-      <w:r>
-        <w:rPr>
-          <w:rFonts w:ascii="TH SarabunPSK" w:hAnsi="TH SarabunPSK" w:cs="TH SarabunPSK"/>
-          <w:sz w:val="32"/>
-          <w:szCs w:val="32"/>
-          <w:cs/>
-        </w:rPr>
-        <w:tab/>
-      </w:r>
-      <w:r>
-        <w:rPr>
-          <w:rFonts w:ascii="TH SarabunPSK" w:hAnsi="TH SarabunPSK" w:cs="TH SarabunPSK"/>
-          <w:sz w:val="32"/>
-          <w:szCs w:val="32"/>
-          <w:cs/>
-        </w:rPr>
-        <w:t>2.2.5.3 ระยะที่ 3 การออกแบบ (</w:t>
-      </w:r>
-      <w:r>
-        <w:rPr>
-          <w:rFonts w:ascii="TH SarabunPSK" w:hAnsi="TH SarabunPSK" w:cs="TH SarabunPSK"/>
-          <w:sz w:val="32"/>
-          <w:szCs w:val="32"/>
-        </w:rPr>
-        <w:t>Design</w:t>
-      </w:r>
-      <w:r>
-        <w:rPr>
-          <w:rFonts w:ascii="TH SarabunPSK" w:hAnsi="TH SarabunPSK" w:cs="TH SarabunPSK"/>
-          <w:sz w:val="32"/>
-          <w:szCs w:val="32"/>
-          <w:cs/>
-        </w:rPr>
-        <w:t xml:space="preserve">)   </w:t>
-      </w:r>
-      <w:r>
-        <w:rPr>
-          <w:rFonts w:ascii="TH SarabunPSK" w:hAnsi="TH SarabunPSK" w:cs="TH SarabunPSK"/>
-          <w:sz w:val="32"/>
-          <w:szCs w:val="32"/>
-          <w:cs/>
-        </w:rPr>
-        <w:tab/>
-      </w:r>
-      <w:r>
-        <w:rPr>
-          <w:rFonts w:ascii="TH SarabunPSK" w:hAnsi="TH SarabunPSK" w:cs="TH SarabunPSK"/>
-          <w:sz w:val="32"/>
-          <w:szCs w:val="32"/>
-          <w:cs/>
-        </w:rPr>
-        <w:tab/>
-      </w:r>
-      <w:r>
-        <w:rPr>
-          <w:rFonts w:ascii="TH SarabunPSK" w:hAnsi="TH SarabunPSK" w:cs="TH SarabunPSK"/>
-          <w:sz w:val="32"/>
-          <w:szCs w:val="32"/>
-          <w:cs/>
-        </w:rPr>
-        <w:tab/>
-      </w:r>
-      <w:r>
-        <w:rPr>
-          <w:rFonts w:ascii="TH SarabunPSK" w:hAnsi="TH SarabunPSK" w:cs="TH SarabunPSK"/>
-          <w:sz w:val="32"/>
-          <w:szCs w:val="32"/>
-          <w:cs/>
-        </w:rPr>
-        <w:tab/>
-      </w:r>
-      <w:r>
-        <w:rPr>
-          <w:rFonts w:ascii="TH SarabunPSK" w:hAnsi="TH SarabunPSK" w:cs="TH SarabunPSK"/>
-          <w:sz w:val="32"/>
-          <w:szCs w:val="32"/>
-          <w:cs/>
-        </w:rPr>
-        <w:tab/>
-      </w:r>
-      <w:r>
-        <w:rPr>
-          <w:rFonts w:ascii="TH SarabunPSK" w:hAnsi="TH SarabunPSK" w:cs="TH SarabunPSK"/>
-          <w:sz w:val="32"/>
-          <w:szCs w:val="32"/>
-          <w:cs/>
-        </w:rPr>
-        <w:tab/>
-      </w:r>
-      <w:r>
-        <w:rPr>
-          <w:rFonts w:ascii="TH SarabunPSK" w:hAnsi="TH SarabunPSK" w:cs="TH SarabunPSK"/>
-          <w:sz w:val="32"/>
-          <w:szCs w:val="32"/>
-          <w:cs/>
-        </w:rPr>
-        <w:tab/>
-        <w:t>จะเป็นการตัดสินใจว่าระบบจะดำ</w:t>
-      </w:r>
-      <w:r>
-        <w:rPr>
-          <w:rFonts w:ascii="TH SarabunPSK" w:hAnsi="TH SarabunPSK" w:cs="TH SarabunPSK"/>
-          <w:sz w:val="32"/>
-          <w:szCs w:val="32"/>
-          <w:cs/>
-        </w:rPr>
-        <w:t>เนินกา</w:t>
-      </w:r>
-      <w:r>
-        <w:rPr>
-          <w:rFonts w:ascii="TH SarabunPSK" w:hAnsi="TH SarabunPSK" w:cs="TH SarabunPSK"/>
-          <w:sz w:val="32"/>
-          <w:szCs w:val="32"/>
-          <w:cs/>
-        </w:rPr>
-        <w:t>รไปได้อย่างไร ในด้านของการจัดหา</w:t>
-      </w:r>
-      <w:r>
-        <w:rPr>
-          <w:rFonts w:ascii="TH SarabunPSK" w:hAnsi="TH SarabunPSK" w:cs="TH SarabunPSK"/>
-          <w:sz w:val="32"/>
-          <w:szCs w:val="32"/>
-          <w:cs/>
-        </w:rPr>
-        <w:t>อุปกรณ์ฮาร์ดแวร์ ซอฟต</w:t>
-      </w:r>
-      <w:r>
-        <w:rPr>
-          <w:rFonts w:ascii="TH SarabunPSK" w:hAnsi="TH SarabunPSK" w:cs="TH SarabunPSK"/>
-          <w:sz w:val="32"/>
-          <w:szCs w:val="32"/>
-          <w:cs/>
-        </w:rPr>
-        <w:t>์แวร์ โครงสร้างเครือข่ายที่จะนำ</w:t>
-      </w:r>
-      <w:r>
-        <w:rPr>
-          <w:rFonts w:ascii="TH SarabunPSK" w:hAnsi="TH SarabunPSK" w:cs="TH SarabunPSK"/>
-          <w:sz w:val="32"/>
-          <w:szCs w:val="32"/>
-          <w:cs/>
-        </w:rPr>
-        <w:t>มาใช้ การ</w:t>
-      </w:r>
-      <w:r>
-        <w:rPr>
-          <w:rFonts w:ascii="TH SarabunPSK" w:hAnsi="TH SarabunPSK" w:cs="TH SarabunPSK"/>
-          <w:sz w:val="32"/>
-          <w:szCs w:val="32"/>
-          <w:cs/>
-        </w:rPr>
-        <w:t>ปฏิสัมพันธ์ระหว่างผู้ใช้กับระบบ</w:t>
-      </w:r>
-      <w:r>
-        <w:rPr>
-          <w:rFonts w:ascii="TH SarabunPSK" w:hAnsi="TH SarabunPSK" w:cs="TH SarabunPSK"/>
-          <w:sz w:val="32"/>
-          <w:szCs w:val="32"/>
-          <w:cs/>
-        </w:rPr>
-        <w:t>รวมถึงแบบฟอร</w:t>
-      </w:r>
-      <w:r>
-        <w:rPr>
-          <w:rFonts w:ascii="TH SarabunPSK" w:hAnsi="TH SarabunPSK" w:cs="TH SarabunPSK"/>
-          <w:sz w:val="32"/>
-          <w:szCs w:val="32"/>
-          <w:cs/>
-        </w:rPr>
-        <w:t>์มและรายงาน</w:t>
-      </w:r>
-      <w:proofErr w:type="spellStart"/>
-      <w:r>
-        <w:rPr>
-          <w:rFonts w:ascii="TH SarabunPSK" w:hAnsi="TH SarabunPSK" w:cs="TH SarabunPSK"/>
-          <w:sz w:val="32"/>
-          <w:szCs w:val="32"/>
-          <w:cs/>
-        </w:rPr>
-        <w:t>ต่างๆ</w:t>
-      </w:r>
-      <w:proofErr w:type="spellEnd"/>
-      <w:r>
-        <w:rPr>
-          <w:rFonts w:ascii="TH SarabunPSK" w:hAnsi="TH SarabunPSK" w:cs="TH SarabunPSK"/>
-          <w:sz w:val="32"/>
-          <w:szCs w:val="32"/>
-          <w:cs/>
-        </w:rPr>
-        <w:t xml:space="preserve"> ที่จะต้องถูกนำมาใช้สำหรับระยะนี้ กลยุทธ์การจัดหาระบบ</w:t>
-      </w:r>
-      <w:r>
-        <w:rPr>
-          <w:rFonts w:ascii="TH SarabunPSK" w:hAnsi="TH SarabunPSK" w:cs="TH SarabunPSK"/>
-          <w:sz w:val="32"/>
-          <w:szCs w:val="32"/>
-          <w:cs/>
-        </w:rPr>
-        <w:t>จะต้องได้รับการพัฒนาขึ้นมาเป็นอันดับแรก เพื่อจะได้สร้างความกระจ่างเกี่ยวกับแนวทางใ</w:t>
-      </w:r>
-      <w:r>
-        <w:rPr>
-          <w:rFonts w:ascii="TH SarabunPSK" w:hAnsi="TH SarabunPSK" w:cs="TH SarabunPSK"/>
-          <w:sz w:val="32"/>
-          <w:szCs w:val="32"/>
-          <w:cs/>
-        </w:rPr>
-        <w:t>นการพัฒนาระบบต่อมาก็จะทำ</w:t>
-      </w:r>
-      <w:r>
-        <w:rPr>
-          <w:rFonts w:ascii="TH SarabunPSK" w:hAnsi="TH SarabunPSK" w:cs="TH SarabunPSK"/>
-          <w:sz w:val="32"/>
-          <w:szCs w:val="32"/>
-          <w:cs/>
-        </w:rPr>
-        <w:t>การออกแบบสถาปัตยกรรมของระบบที่อธิบายถึงฮาร์ดแวร์ ซอฟต์แวร์และ โครงสร</w:t>
-      </w:r>
-      <w:r>
-        <w:rPr>
-          <w:rFonts w:ascii="TH SarabunPSK" w:hAnsi="TH SarabunPSK" w:cs="TH SarabunPSK"/>
-          <w:sz w:val="32"/>
-          <w:szCs w:val="32"/>
-          <w:cs/>
-        </w:rPr>
-        <w:t>้างพื้นฐานด้านเครือข่ายที่ถูกนำ</w:t>
-      </w:r>
-      <w:r>
-        <w:rPr>
-          <w:rFonts w:ascii="TH SarabunPSK" w:hAnsi="TH SarabunPSK" w:cs="TH SarabunPSK"/>
-          <w:sz w:val="32"/>
-          <w:szCs w:val="32"/>
-          <w:cs/>
-        </w:rPr>
-        <w:t>มาใช้งาน ส่วนการออ</w:t>
-      </w:r>
-      <w:r>
-        <w:rPr>
-          <w:rFonts w:ascii="TH SarabunPSK" w:hAnsi="TH SarabunPSK" w:cs="TH SarabunPSK"/>
-          <w:sz w:val="32"/>
-          <w:szCs w:val="32"/>
-          <w:cs/>
-        </w:rPr>
-        <w:t>กแบบฐานข้อมูลก็จะถูกพัฒนาขึ้นมา</w:t>
-      </w:r>
-      <w:r>
-        <w:rPr>
-          <w:rFonts w:ascii="TH SarabunPSK" w:hAnsi="TH SarabunPSK" w:cs="TH SarabunPSK"/>
-          <w:sz w:val="32"/>
-          <w:szCs w:val="32"/>
-          <w:cs/>
-        </w:rPr>
-        <w:t>เพื่อให้รู้ว่าต้องมีข้อมูลอะไรบ้างที</w:t>
-      </w:r>
-      <w:r>
-        <w:rPr>
-          <w:rFonts w:ascii="TH SarabunPSK" w:hAnsi="TH SarabunPSK" w:cs="TH SarabunPSK"/>
-          <w:sz w:val="32"/>
-          <w:szCs w:val="32"/>
-          <w:cs/>
-        </w:rPr>
-        <w:t>่จะต้องเก็บไว้ในฐานข้อมูล และลำ</w:t>
-      </w:r>
-      <w:r>
-        <w:rPr>
-          <w:rFonts w:ascii="TH SarabunPSK" w:hAnsi="TH SarabunPSK" w:cs="TH SarabunPSK"/>
-          <w:sz w:val="32"/>
-          <w:szCs w:val="32"/>
-          <w:cs/>
-        </w:rPr>
-        <w:t>ดับสุดท้ายก</w:t>
-      </w:r>
-      <w:r>
-        <w:rPr>
-          <w:rFonts w:ascii="TH SarabunPSK" w:hAnsi="TH SarabunPSK" w:cs="TH SarabunPSK"/>
-          <w:sz w:val="32"/>
-          <w:szCs w:val="32"/>
-          <w:cs/>
-        </w:rPr>
-        <w:t>็คือ การออกแบบ โปรแกรมเพื่อนำ</w:t>
-      </w:r>
-      <w:r>
-        <w:rPr>
-          <w:rFonts w:ascii="TH SarabunPSK" w:hAnsi="TH SarabunPSK" w:cs="TH SarabunPSK"/>
-          <w:sz w:val="32"/>
-          <w:szCs w:val="32"/>
-          <w:cs/>
-        </w:rPr>
-        <w:t>ไปใช้กับการเขียนโปรแกร</w:t>
-      </w:r>
-      <w:r>
-        <w:rPr>
-          <w:rFonts w:ascii="TH SarabunPSK" w:hAnsi="TH SarabunPSK" w:cs="TH SarabunPSK"/>
-          <w:sz w:val="32"/>
-          <w:szCs w:val="32"/>
-          <w:cs/>
-        </w:rPr>
-        <w:t>มด้วยภาษาคอมพิวเตอร์ใน</w:t>
-      </w:r>
-      <w:r>
-        <w:rPr>
-          <w:rFonts w:ascii="TH SarabunPSK" w:hAnsi="TH SarabunPSK" w:cs="TH SarabunPSK"/>
-          <w:sz w:val="32"/>
-          <w:szCs w:val="32"/>
-          <w:cs/>
-        </w:rPr>
-        <w:lastRenderedPageBreak/>
-        <w:t>ระยะการนำ</w:t>
-      </w:r>
-      <w:r>
-        <w:rPr>
-          <w:rFonts w:ascii="TH SarabunPSK" w:hAnsi="TH SarabunPSK" w:cs="TH SarabunPSK"/>
-          <w:sz w:val="32"/>
-          <w:szCs w:val="32"/>
-          <w:cs/>
-        </w:rPr>
-        <w:t xml:space="preserve">ไปใช้ต่อไป   </w:t>
-      </w:r>
-      <w:r>
-        <w:rPr>
-          <w:rFonts w:ascii="TH SarabunPSK" w:hAnsi="TH SarabunPSK" w:cs="TH SarabunPSK"/>
-          <w:sz w:val="32"/>
-          <w:szCs w:val="32"/>
-          <w:cs/>
-        </w:rPr>
-        <w:tab/>
-      </w:r>
-      <w:r>
-        <w:rPr>
-          <w:rFonts w:ascii="TH SarabunPSK" w:hAnsi="TH SarabunPSK" w:cs="TH SarabunPSK"/>
-          <w:sz w:val="32"/>
-          <w:szCs w:val="32"/>
-          <w:cs/>
-        </w:rPr>
-        <w:tab/>
-      </w:r>
-      <w:r>
-        <w:rPr>
-          <w:rFonts w:ascii="TH SarabunPSK" w:hAnsi="TH SarabunPSK" w:cs="TH SarabunPSK"/>
-          <w:sz w:val="32"/>
-          <w:szCs w:val="32"/>
-          <w:cs/>
-        </w:rPr>
-        <w:tab/>
-      </w:r>
-      <w:r>
-        <w:rPr>
-          <w:rFonts w:ascii="TH SarabunPSK" w:hAnsi="TH SarabunPSK" w:cs="TH SarabunPSK"/>
-          <w:sz w:val="32"/>
-          <w:szCs w:val="32"/>
-          <w:cs/>
-        </w:rPr>
-        <w:tab/>
-      </w:r>
-      <w:r>
-        <w:rPr>
-          <w:rFonts w:ascii="TH SarabunPSK" w:hAnsi="TH SarabunPSK" w:cs="TH SarabunPSK"/>
-          <w:sz w:val="32"/>
-          <w:szCs w:val="32"/>
-          <w:cs/>
-        </w:rPr>
-        <w:tab/>
-      </w:r>
-      <w:r>
-        <w:rPr>
-          <w:rFonts w:ascii="TH SarabunPSK" w:hAnsi="TH SarabunPSK" w:cs="TH SarabunPSK"/>
-          <w:sz w:val="32"/>
-          <w:szCs w:val="32"/>
-          <w:cs/>
-        </w:rPr>
-        <w:tab/>
-      </w:r>
-      <w:r>
-        <w:rPr>
-          <w:rFonts w:ascii="TH SarabunPSK" w:hAnsi="TH SarabunPSK" w:cs="TH SarabunPSK"/>
-          <w:sz w:val="32"/>
-          <w:szCs w:val="32"/>
-          <w:cs/>
-        </w:rPr>
-        <w:tab/>
-      </w:r>
-      <w:r>
-        <w:rPr>
-          <w:rFonts w:ascii="TH SarabunPSK" w:hAnsi="TH SarabunPSK" w:cs="TH SarabunPSK"/>
-          <w:sz w:val="32"/>
-          <w:szCs w:val="32"/>
-          <w:cs/>
-        </w:rPr>
-        <w:tab/>
-      </w:r>
-      <w:r>
-        <w:rPr>
-          <w:rFonts w:ascii="TH SarabunPSK" w:hAnsi="TH SarabunPSK" w:cs="TH SarabunPSK"/>
-          <w:sz w:val="32"/>
-          <w:szCs w:val="32"/>
-          <w:cs/>
-        </w:rPr>
-        <w:tab/>
-      </w:r>
-      <w:r>
-        <w:rPr>
-          <w:rFonts w:ascii="TH SarabunPSK" w:hAnsi="TH SarabunPSK" w:cs="TH SarabunPSK"/>
-          <w:sz w:val="32"/>
-          <w:szCs w:val="32"/>
-          <w:cs/>
-        </w:rPr>
-        <w:tab/>
-      </w:r>
-      <w:r>
-        <w:rPr>
-          <w:rFonts w:ascii="TH SarabunPSK" w:hAnsi="TH SarabunPSK" w:cs="TH SarabunPSK"/>
-          <w:sz w:val="32"/>
-          <w:szCs w:val="32"/>
-          <w:cs/>
-        </w:rPr>
         <w:tab/>
       </w:r>
       <w:r>
@@ -13182,6 +13153,17 @@
         <w:jc w:val="thaiDistribute"/>
         <w:rPr>
           <w:rFonts w:ascii="TH SarabunPSK" w:hAnsi="TH SarabunPSK" w:cs="TH SarabunPSK"/>
+          <w:sz w:val="32"/>
+          <w:szCs w:val="32"/>
+        </w:rPr>
+      </w:pPr>
+    </w:p>
+    <w:p>
+      <w:pPr>
+        <w:ind w:firstLine="720"/>
+        <w:jc w:val="thaiDistribute"/>
+        <w:rPr>
+          <w:rFonts w:ascii="TH SarabunPSK" w:hAnsi="TH SarabunPSK" w:cs="TH SarabunPSK" w:hint="cs"/>
           <w:sz w:val="32"/>
           <w:szCs w:val="32"/>
         </w:rPr>
@@ -51734,7 +51716,18 @@
           <w:szCs w:val="32"/>
           <w:cs/>
         </w:rPr>
-        <w:t>สต็อกสินค้าคงเหลือได้จากทางเว็บไซต์ พร้อมทั้งยังสรุปยอดการขายไ</w:t>
+        <w:t>สต็อกสินค้าคงเหลือได้จากทา</w:t>
+      </w:r>
+      <w:bookmarkStart w:id="0" w:name="_GoBack"/>
+      <w:bookmarkEnd w:id="0"/>
+      <w:r>
+        <w:rPr>
+          <w:rFonts w:ascii="TH SarabunPSK" w:hAnsi="TH SarabunPSK" w:cs="TH SarabunPSK"/>
+          <w:sz w:val="32"/>
+          <w:szCs w:val="32"/>
+          <w:cs/>
+        </w:rPr>
+        <w:t>งเว็บไซต์ พร้อมทั้งยังสรุปยอดการขายไ</w:t>
       </w:r>
       <w:r>
         <w:rPr>
@@ -52060,13 +52053,128 @@
       </w:r>
     </w:p>
     <w:sectPr>
+      <w:headerReference w:type="default" r:id="rId6"/>
+      <w:headerReference w:type="first" r:id="rId7"/>
       <w:pgSz w:w="11906" w:h="16838"/>
       <w:pgMar w:top="1440" w:right="1440" w:bottom="1440" w:left="1440" w:header="708" w:footer="708" w:gutter="0"/>
+      <w:pgNumType w:start="8"/>
       <w:cols w:space="708"/>
+      <w:titlePg/>
       <w:docGrid w:linePitch="360"/>
     </w:sectPr>
   </w:body>
 </w:document>
+</file>
+
+<file path=word/endnotes.xml><?xml version="1.0" encoding="utf-8"?>
+<w:endnotes xmlns:wpc="http://schemas.microsoft.com/office/word/2010/wordprocessingCanvas" xmlns:cx="http://schemas.microsoft.com/office/drawing/2014/chartex" xmlns:cx1="http://schemas.microsoft.com/office/drawing/2015/9/8/chartex" xmlns:cx2="http://schemas.microsoft.com/office/drawing/2015/10/21/chartex" xmlns:cx3="http://schemas.microsoft.com/office/drawing/2016/5/9/chartex" xmlns:cx4="http://schemas.microsoft.com/office/drawing/2016/5/10/chartex" xmlns:cx5="http://schemas.microsoft.com/office/drawing/2016/5/11/chartex" xmlns:cx6="http://schemas.microsoft.com/office/drawing/2016/5/12/chartex" xmlns:cx7="http://schemas.microsoft.com/office/drawing/2016/5/13/chartex" xmlns:cx8="http://schemas.microsoft.com/office/drawing/2016/5/14/chartex" xmlns:mc="http://schemas.openxmlformats.org/markup-compatibility/2006" xmlns:aink="http://schemas.microsoft.com/office/drawing/2016/ink" xmlns:am3d="http://schemas.microsoft.com/office/drawing/2017/model3d" xmlns:o="urn:schemas-microsoft-com:office:office" xmlns:r="http://schemas.openxmlformats.org/officeDocument/2006/relationships" xmlns:m="http://schemas.openxmlformats.org/officeDocument/2006/math" xmlns:v="urn:schemas-microsoft-com:vml" xmlns:wp14="http://schemas.microsoft.com/office/word/2010/wordprocessingDrawing" xmlns:wp="http://schemas.openxmlformats.org/drawingml/2006/wordprocessingDrawing" xmlns:w10="urn:schemas-microsoft-com:office:word" xmlns:w="http://schemas.openxmlformats.org/wordprocessingml/2006/main" xmlns:w14="http://schemas.microsoft.com/office/word/2010/wordml" xmlns:w15="http://schemas.microsoft.com/office/word/2012/wordml" xmlns:w16cid="http://schemas.microsoft.com/office/word/2016/wordml/cid" xmlns:w16se="http://schemas.microsoft.com/office/word/2015/wordml/symex" xmlns:wpg="http://schemas.microsoft.com/office/word/2010/wordprocessingGroup" xmlns:wpi="http://schemas.microsoft.com/office/word/2010/wordprocessingInk" xmlns:wne="http://schemas.microsoft.com/office/word/2006/wordml" xmlns:wps="http://schemas.microsoft.com/office/word/2010/wordprocessingShape" mc:Ignorable="w14 w15 w16se w16cid wp14">
+  <w:endnote w:type="separator" w:id="-1">
+    <w:p>
+      <w:pPr>
+        <w:spacing w:after="0" w:line="240" w:lineRule="auto"/>
+      </w:pPr>
+      <w:r>
+        <w:separator/>
+      </w:r>
+    </w:p>
+  </w:endnote>
+  <w:endnote w:type="continuationSeparator" w:id="0">
+    <w:p>
+      <w:pPr>
+        <w:spacing w:after="0" w:line="240" w:lineRule="auto"/>
+      </w:pPr>
+      <w:r>
+        <w:continuationSeparator/>
+      </w:r>
+    </w:p>
+  </w:endnote>
+</w:endnotes>
+</file>
+
+<file path=word/footnotes.xml><?xml version="1.0" encoding="utf-8"?>
+<w:footnotes xmlns:wpc="http://schemas.microsoft.com/office/word/2010/wordprocessingCanvas" xmlns:cx="http://schemas.microsoft.com/office/drawing/2014/chartex" xmlns:cx1="http://schemas.microsoft.com/office/drawing/2015/9/8/chartex" xmlns:cx2="http://schemas.microsoft.com/office/drawing/2015/10/21/chartex" xmlns:cx3="http://schemas.microsoft.com/office/drawing/2016/5/9/chartex" xmlns:cx4="http://schemas.microsoft.com/office/drawing/2016/5/10/chartex" xmlns:cx5="http://schemas.microsoft.com/office/drawing/2016/5/11/chartex" xmlns:cx6="http://schemas.microsoft.com/office/drawing/2016/5/12/chartex" xmlns:cx7="http://schemas.microsoft.com/office/drawing/2016/5/13/chartex" xmlns:cx8="http://schemas.microsoft.com/office/drawing/2016/5/14/chartex" xmlns:mc="http://schemas.openxmlformats.org/markup-compatibility/2006" xmlns:aink="http://schemas.microsoft.com/office/drawing/2016/ink" xmlns:am3d="http://schemas.microsoft.com/office/drawing/2017/model3d" xmlns:o="urn:schemas-microsoft-com:office:office" xmlns:r="http://schemas.openxmlformats.org/officeDocument/2006/relationships" xmlns:m="http://schemas.openxmlformats.org/officeDocument/2006/math" xmlns:v="urn:schemas-microsoft-com:vml" xmlns:wp14="http://schemas.microsoft.com/office/word/2010/wordprocessingDrawing" xmlns:wp="http://schemas.openxmlformats.org/drawingml/2006/wordprocessingDrawing" xmlns:w10="urn:schemas-microsoft-com:office:word" xmlns:w="http://schemas.openxmlformats.org/wordprocessingml/2006/main" xmlns:w14="http://schemas.microsoft.com/office/word/2010/wordml" xmlns:w15="http://schemas.microsoft.com/office/word/2012/wordml" xmlns:w16cid="http://schemas.microsoft.com/office/word/2016/wordml/cid" xmlns:w16se="http://schemas.microsoft.com/office/word/2015/wordml/symex" xmlns:wpg="http://schemas.microsoft.com/office/word/2010/wordprocessingGroup" xmlns:wpi="http://schemas.microsoft.com/office/word/2010/wordprocessingInk" xmlns:wne="http://schemas.microsoft.com/office/word/2006/wordml" xmlns:wps="http://schemas.microsoft.com/office/word/2010/wordprocessingShape" mc:Ignorable="w14 w15 w16se w16cid wp14">
+  <w:footnote w:type="separator" w:id="-1">
+    <w:p>
+      <w:pPr>
+        <w:spacing w:after="0" w:line="240" w:lineRule="auto"/>
+      </w:pPr>
+      <w:r>
+        <w:separator/>
+      </w:r>
+    </w:p>
+  </w:footnote>
+  <w:footnote w:type="continuationSeparator" w:id="0">
+    <w:p>
+      <w:pPr>
+        <w:spacing w:after="0" w:line="240" w:lineRule="auto"/>
+      </w:pPr>
+      <w:r>
+        <w:continuationSeparator/>
+      </w:r>
+    </w:p>
+  </w:footnote>
+</w:footnotes>
+</file>
+
+<file path=word/header1.xml><?xml version="1.0" encoding="utf-8"?>
+<w:hdr xmlns:wpc="http://schemas.microsoft.com/office/word/2010/wordprocessingCanvas" xmlns:cx="http://schemas.microsoft.com/office/drawing/2014/chartex" xmlns:cx1="http://schemas.microsoft.com/office/drawing/2015/9/8/chartex" xmlns:cx2="http://schemas.microsoft.com/office/drawing/2015/10/21/chartex" xmlns:cx3="http://schemas.microsoft.com/office/drawing/2016/5/9/chartex" xmlns:cx4="http://schemas.microsoft.com/office/drawing/2016/5/10/chartex" xmlns:cx5="http://schemas.microsoft.com/office/drawing/2016/5/11/chartex" xmlns:cx6="http://schemas.microsoft.com/office/drawing/2016/5/12/chartex" xmlns:cx7="http://schemas.microsoft.com/office/drawing/2016/5/13/chartex" xmlns:cx8="http://schemas.microsoft.com/office/drawing/2016/5/14/chartex" xmlns:mc="http://schemas.openxmlformats.org/markup-compatibility/2006" xmlns:aink="http://schemas.microsoft.com/office/drawing/2016/ink" xmlns:am3d="http://schemas.microsoft.com/office/drawing/2017/model3d" xmlns:o="urn:schemas-microsoft-com:office:office" xmlns:r="http://schemas.openxmlformats.org/officeDocument/2006/relationships" xmlns:m="http://schemas.openxmlformats.org/officeDocument/2006/math" xmlns:v="urn:schemas-microsoft-com:vml" xmlns:wp14="http://schemas.microsoft.com/office/word/2010/wordprocessingDrawing" xmlns:wp="http://schemas.openxmlformats.org/drawingml/2006/wordprocessingDrawing" xmlns:w10="urn:schemas-microsoft-com:office:word" xmlns:w="http://schemas.openxmlformats.org/wordprocessingml/2006/main" xmlns:w14="http://schemas.microsoft.com/office/word/2010/wordml" xmlns:w15="http://schemas.microsoft.com/office/word/2012/wordml" xmlns:w16cid="http://schemas.microsoft.com/office/word/2016/wordml/cid" xmlns:w16se="http://schemas.microsoft.com/office/word/2015/wordml/symex" xmlns:wpg="http://schemas.microsoft.com/office/word/2010/wordprocessingGroup" xmlns:wpi="http://schemas.microsoft.com/office/word/2010/wordprocessingInk" xmlns:wne="http://schemas.microsoft.com/office/word/2006/wordml" xmlns:wps="http://schemas.microsoft.com/office/word/2010/wordprocessingShape" mc:Ignorable="w14 w15 w16se w16cid wp14">
+  <w:sdt>
+    <w:sdtPr>
+      <w:id w:val="-1604879402"/>
+      <w:docPartObj>
+        <w:docPartGallery w:val="Page Numbers (Top of Page)"/>
+        <w:docPartUnique/>
+      </w:docPartObj>
+    </w:sdtPr>
+    <w:sdtContent>
+      <w:p>
+        <w:pPr>
+          <w:pStyle w:val="a4"/>
+          <w:jc w:val="center"/>
+        </w:pPr>
+        <w:r>
+          <w:fldChar w:fldCharType="begin"/>
+        </w:r>
+        <w:r>
+          <w:instrText>PAGE   \* MERGEFORMAT</w:instrText>
+        </w:r>
+        <w:r>
+          <w:fldChar w:fldCharType="separate"/>
+        </w:r>
+        <w:r>
+          <w:rPr>
+            <w:lang w:val="th-TH"/>
+          </w:rPr>
+          <w:t>2</w:t>
+        </w:r>
+        <w:r>
+          <w:fldChar w:fldCharType="end"/>
+        </w:r>
+      </w:p>
+    </w:sdtContent>
+  </w:sdt>
+  <w:p>
+    <w:pPr>
+      <w:pStyle w:val="a4"/>
+    </w:pPr>
+  </w:p>
+</w:hdr>
+</file>
+
+<file path=word/header2.xml><?xml version="1.0" encoding="utf-8"?>
+<w:hdr xmlns:wpc="http://schemas.microsoft.com/office/word/2010/wordprocessingCanvas" xmlns:cx="http://schemas.microsoft.com/office/drawing/2014/chartex" xmlns:cx1="http://schemas.microsoft.com/office/drawing/2015/9/8/chartex" xmlns:cx2="http://schemas.microsoft.com/office/drawing/2015/10/21/chartex" xmlns:cx3="http://schemas.microsoft.com/office/drawing/2016/5/9/chartex" xmlns:cx4="http://schemas.microsoft.com/office/drawing/2016/5/10/chartex" xmlns:cx5="http://schemas.microsoft.com/office/drawing/2016/5/11/chartex" xmlns:cx6="http://schemas.microsoft.com/office/drawing/2016/5/12/chartex" xmlns:cx7="http://schemas.microsoft.com/office/drawing/2016/5/13/chartex" xmlns:cx8="http://schemas.microsoft.com/office/drawing/2016/5/14/chartex" xmlns:mc="http://schemas.openxmlformats.org/markup-compatibility/2006" xmlns:aink="http://schemas.microsoft.com/office/drawing/2016/ink" xmlns:am3d="http://schemas.microsoft.com/office/drawing/2017/model3d" xmlns:o="urn:schemas-microsoft-com:office:office" xmlns:r="http://schemas.openxmlformats.org/officeDocument/2006/relationships" xmlns:m="http://schemas.openxmlformats.org/officeDocument/2006/math" xmlns:v="urn:schemas-microsoft-com:vml" xmlns:wp14="http://schemas.microsoft.com/office/word/2010/wordprocessingDrawing" xmlns:wp="http://schemas.openxmlformats.org/drawingml/2006/wordprocessingDrawing" xmlns:w10="urn:schemas-microsoft-com:office:word" xmlns:w="http://schemas.openxmlformats.org/wordprocessingml/2006/main" xmlns:w14="http://schemas.microsoft.com/office/word/2010/wordml" xmlns:w15="http://schemas.microsoft.com/office/word/2012/wordml" xmlns:w16cid="http://schemas.microsoft.com/office/word/2016/wordml/cid" xmlns:w16se="http://schemas.microsoft.com/office/word/2015/wordml/symex" xmlns:wpg="http://schemas.microsoft.com/office/word/2010/wordprocessingGroup" xmlns:wpi="http://schemas.microsoft.com/office/word/2010/wordprocessingInk" xmlns:wne="http://schemas.microsoft.com/office/word/2006/wordml" xmlns:wps="http://schemas.microsoft.com/office/word/2010/wordprocessingShape" mc:Ignorable="w14 w15 w16se w16cid wp14">
+  <w:p>
+    <w:pPr>
+      <w:pStyle w:val="a4"/>
+      <w:jc w:val="center"/>
+    </w:pPr>
+  </w:p>
+  <w:p>
+    <w:pPr>
+      <w:pStyle w:val="a4"/>
+    </w:pPr>
+  </w:p>
+</w:hdr>
 </file>
 
 <file path=word/styles.xml><?xml version="1.0" encoding="utf-8"?>
@@ -52533,6 +52641,50 @@
       </w:tblCellMar>
     </w:tblPr>
   </w:style>
+  <w:style w:type="paragraph" w:styleId="a4">
+    <w:name w:val="header"/>
+    <w:basedOn w:val="a"/>
+    <w:link w:val="a5"/>
+    <w:uiPriority w:val="99"/>
+    <w:unhideWhenUsed/>
+    <w:rsid w:val="00225F71"/>
+    <w:pPr>
+      <w:tabs>
+        <w:tab w:val="center" w:pos="4513"/>
+        <w:tab w:val="right" w:pos="9026"/>
+      </w:tabs>
+      <w:spacing w:after="0" w:line="240" w:lineRule="auto"/>
+    </w:pPr>
+  </w:style>
+  <w:style w:type="character" w:customStyle="1" w:styleId="a5">
+    <w:name w:val="หัวกระดาษ อักขระ"/>
+    <w:basedOn w:val="a0"/>
+    <w:link w:val="a4"/>
+    <w:uiPriority w:val="99"/>
+    <w:rsid w:val="00225F71"/>
+  </w:style>
+  <w:style w:type="paragraph" w:styleId="a6">
+    <w:name w:val="footer"/>
+    <w:basedOn w:val="a"/>
+    <w:link w:val="a7"/>
+    <w:uiPriority w:val="99"/>
+    <w:unhideWhenUsed/>
+    <w:rsid w:val="00225F71"/>
+    <w:pPr>
+      <w:tabs>
+        <w:tab w:val="center" w:pos="4513"/>
+        <w:tab w:val="right" w:pos="9026"/>
+      </w:tabs>
+      <w:spacing w:after="0" w:line="240" w:lineRule="auto"/>
+    </w:pPr>
+  </w:style>
+  <w:style w:type="character" w:customStyle="1" w:styleId="a7">
+    <w:name w:val="ท้ายกระดาษ อักขระ"/>
+    <w:basedOn w:val="a0"/>
+    <w:link w:val="a6"/>
+    <w:uiPriority w:val="99"/>
+    <w:rsid w:val="00225F71"/>
+  </w:style>
 </w:styles>
 </file>
 
